--- a/Bit Geeks - Project/File Directory.docx
+++ b/Bit Geeks - Project/File Directory.docx
@@ -15,31 +15,61 @@
           <w:b/>
           <w:sz w:val="36"/>
         </w:rPr>
-        <w:t>Gone Sin Mal</w:t>
+        <w:t>Bit_</w:t>
+      </w:r>
+      <w:r>
+        <w:rPr>
+          <w:b/>
+          <w:sz w:val="36"/>
+        </w:rPr>
+        <w:t>Geek (</w:t>
+      </w:r>
+      <w:r>
+        <w:rPr>
+          <w:b/>
+          <w:sz w:val="36"/>
+        </w:rPr>
+        <w:t>G</w:t>
+      </w:r>
+      <w:bookmarkStart w:id="0" w:name="_GoBack"/>
+      <w:bookmarkEnd w:id="0"/>
+      <w:r>
+        <w:rPr>
+          <w:b/>
+          <w:sz w:val="36"/>
+        </w:rPr>
+        <w:t>one Sin Mal</w:t>
+      </w:r>
+      <w:r>
+        <w:rPr>
+          <w:b/>
+          <w:sz w:val="36"/>
+        </w:rPr>
+        <w:t>)</w:t>
       </w:r>
     </w:p>
     <w:p/>
     <w:tbl>
       <w:tblPr>
         <w:tblStyle w:val="GridTable6Colorful-Accent1"/>
-        <w:tblW w:w="0" w:type="auto"/>
+        <w:tblW w:w="10357" w:type="dxa"/>
         <w:tblLook w:val="04A0" w:firstRow="1" w:lastRow="0" w:firstColumn="1" w:lastColumn="0" w:noHBand="0" w:noVBand="1"/>
       </w:tblPr>
       <w:tblGrid>
-        <w:gridCol w:w="3235"/>
-        <w:gridCol w:w="1799"/>
-        <w:gridCol w:w="2518"/>
-        <w:gridCol w:w="2518"/>
+        <w:gridCol w:w="3327"/>
+        <w:gridCol w:w="1850"/>
+        <w:gridCol w:w="1928"/>
+        <w:gridCol w:w="3252"/>
       </w:tblGrid>
       <w:tr>
         <w:trPr>
           <w:cnfStyle w:val="100000000000" w:firstRow="1" w:lastRow="0" w:firstColumn="0" w:lastColumn="0" w:oddVBand="0" w:evenVBand="0" w:oddHBand="0" w:evenHBand="0" w:firstRowFirstColumn="0" w:firstRowLastColumn="0" w:lastRowFirstColumn="0" w:lastRowLastColumn="0"/>
-          <w:trHeight w:val="1134"/>
+          <w:trHeight w:val="1140"/>
         </w:trPr>
         <w:tc>
           <w:tcPr>
             <w:cnfStyle w:val="001000000000" w:firstRow="0" w:lastRow="0" w:firstColumn="1" w:lastColumn="0" w:oddVBand="0" w:evenVBand="0" w:oddHBand="0" w:evenHBand="0" w:firstRowFirstColumn="0" w:firstRowLastColumn="0" w:lastRowFirstColumn="0" w:lastRowLastColumn="0"/>
-            <w:tcW w:w="10070" w:type="dxa"/>
+            <w:tcW w:w="10357" w:type="dxa"/>
             <w:gridSpan w:val="4"/>
             <w:tcBorders>
               <w:top w:val="single" w:sz="4" w:space="0" w:color="auto"/>
@@ -70,12 +100,12 @@
       <w:tr>
         <w:trPr>
           <w:cnfStyle w:val="000000100000" w:firstRow="0" w:lastRow="0" w:firstColumn="0" w:lastColumn="0" w:oddVBand="0" w:evenVBand="0" w:oddHBand="1" w:evenHBand="0" w:firstRowFirstColumn="0" w:firstRowLastColumn="0" w:lastRowFirstColumn="0" w:lastRowLastColumn="0"/>
-          <w:trHeight w:val="1440"/>
+          <w:trHeight w:val="1448"/>
         </w:trPr>
         <w:tc>
           <w:tcPr>
             <w:cnfStyle w:val="001000000000" w:firstRow="0" w:lastRow="0" w:firstColumn="1" w:lastColumn="0" w:oddVBand="0" w:evenVBand="0" w:oddHBand="0" w:evenHBand="0" w:firstRowFirstColumn="0" w:firstRowLastColumn="0" w:lastRowFirstColumn="0" w:lastRowLastColumn="0"/>
-            <w:tcW w:w="10070" w:type="dxa"/>
+            <w:tcW w:w="10357" w:type="dxa"/>
             <w:gridSpan w:val="4"/>
             <w:tcBorders>
               <w:top w:val="single" w:sz="4" w:space="0" w:color="auto"/>
@@ -108,19 +138,17 @@
               <w:tab/>
               <w:t>&lt;Gone Sin Mal&gt;</w:t>
             </w:r>
-            <w:bookmarkStart w:id="0" w:name="_GoBack"/>
-            <w:bookmarkEnd w:id="0"/>
           </w:p>
         </w:tc>
       </w:tr>
       <w:tr>
         <w:trPr>
-          <w:trHeight w:val="1134"/>
+          <w:trHeight w:val="1140"/>
         </w:trPr>
         <w:tc>
           <w:tcPr>
             <w:cnfStyle w:val="001000000000" w:firstRow="0" w:lastRow="0" w:firstColumn="1" w:lastColumn="0" w:oddVBand="0" w:evenVBand="0" w:oddHBand="0" w:evenHBand="0" w:firstRowFirstColumn="0" w:firstRowLastColumn="0" w:lastRowFirstColumn="0" w:lastRowLastColumn="0"/>
-            <w:tcW w:w="3235" w:type="dxa"/>
+            <w:tcW w:w="3327" w:type="dxa"/>
             <w:vAlign w:val="center"/>
           </w:tcPr>
           <w:p>
@@ -151,7 +179,7 @@
         </w:tc>
         <w:tc>
           <w:tcPr>
-            <w:tcW w:w="6835" w:type="dxa"/>
+            <w:tcW w:w="7030" w:type="dxa"/>
             <w:gridSpan w:val="3"/>
             <w:vAlign w:val="center"/>
           </w:tcPr>
@@ -186,12 +214,12 @@
       <w:tr>
         <w:trPr>
           <w:cnfStyle w:val="000000100000" w:firstRow="0" w:lastRow="0" w:firstColumn="0" w:lastColumn="0" w:oddVBand="0" w:evenVBand="0" w:oddHBand="1" w:evenHBand="0" w:firstRowFirstColumn="0" w:firstRowLastColumn="0" w:lastRowFirstColumn="0" w:lastRowLastColumn="0"/>
-          <w:trHeight w:val="1134"/>
+          <w:trHeight w:val="1140"/>
         </w:trPr>
         <w:tc>
           <w:tcPr>
             <w:cnfStyle w:val="001000000000" w:firstRow="0" w:lastRow="0" w:firstColumn="1" w:lastColumn="0" w:oddVBand="0" w:evenVBand="0" w:oddHBand="0" w:evenHBand="0" w:firstRowFirstColumn="0" w:firstRowLastColumn="0" w:lastRowFirstColumn="0" w:lastRowLastColumn="0"/>
-            <w:tcW w:w="10070" w:type="dxa"/>
+            <w:tcW w:w="10357" w:type="dxa"/>
             <w:gridSpan w:val="4"/>
             <w:vAlign w:val="center"/>
           </w:tcPr>
@@ -209,12 +237,12 @@
       </w:tr>
       <w:tr>
         <w:trPr>
-          <w:trHeight w:val="1134"/>
+          <w:trHeight w:val="1140"/>
         </w:trPr>
         <w:tc>
           <w:tcPr>
             <w:cnfStyle w:val="001000000000" w:firstRow="0" w:lastRow="0" w:firstColumn="1" w:lastColumn="0" w:oddVBand="0" w:evenVBand="0" w:oddHBand="0" w:evenHBand="0" w:firstRowFirstColumn="0" w:firstRowLastColumn="0" w:lastRowFirstColumn="0" w:lastRowLastColumn="0"/>
-            <w:tcW w:w="3235" w:type="dxa"/>
+            <w:tcW w:w="3327" w:type="dxa"/>
             <w:vAlign w:val="center"/>
           </w:tcPr>
           <w:p>
@@ -247,7 +275,7 @@
         </w:tc>
         <w:tc>
           <w:tcPr>
-            <w:tcW w:w="1799" w:type="dxa"/>
+            <w:tcW w:w="1850" w:type="dxa"/>
             <w:vAlign w:val="center"/>
           </w:tcPr>
           <w:p>
@@ -272,7 +300,7 @@
         </w:tc>
         <w:tc>
           <w:tcPr>
-            <w:tcW w:w="2518" w:type="dxa"/>
+            <w:tcW w:w="1928" w:type="dxa"/>
             <w:vAlign w:val="center"/>
           </w:tcPr>
           <w:p>
@@ -292,7 +320,7 @@
         </w:tc>
         <w:tc>
           <w:tcPr>
-            <w:tcW w:w="2518" w:type="dxa"/>
+            <w:tcW w:w="3252" w:type="dxa"/>
             <w:vAlign w:val="center"/>
           </w:tcPr>
           <w:p>
@@ -319,12 +347,12 @@
       <w:tr>
         <w:trPr>
           <w:cnfStyle w:val="000000100000" w:firstRow="0" w:lastRow="0" w:firstColumn="0" w:lastColumn="0" w:oddVBand="0" w:evenVBand="0" w:oddHBand="1" w:evenHBand="0" w:firstRowFirstColumn="0" w:firstRowLastColumn="0" w:lastRowFirstColumn="0" w:lastRowLastColumn="0"/>
-          <w:trHeight w:val="1134"/>
+          <w:trHeight w:val="1140"/>
         </w:trPr>
         <w:tc>
           <w:tcPr>
             <w:cnfStyle w:val="001000000000" w:firstRow="0" w:lastRow="0" w:firstColumn="1" w:lastColumn="0" w:oddVBand="0" w:evenVBand="0" w:oddHBand="0" w:evenHBand="0" w:firstRowFirstColumn="0" w:firstRowLastColumn="0" w:lastRowFirstColumn="0" w:lastRowLastColumn="0"/>
-            <w:tcW w:w="3235" w:type="dxa"/>
+            <w:tcW w:w="3327" w:type="dxa"/>
             <w:vAlign w:val="center"/>
           </w:tcPr>
           <w:p>
@@ -359,7 +387,7 @@
         </w:tc>
         <w:tc>
           <w:tcPr>
-            <w:tcW w:w="1799" w:type="dxa"/>
+            <w:tcW w:w="1850" w:type="dxa"/>
             <w:vAlign w:val="center"/>
           </w:tcPr>
           <w:p>
@@ -379,7 +407,7 @@
         </w:tc>
         <w:tc>
           <w:tcPr>
-            <w:tcW w:w="2518" w:type="dxa"/>
+            <w:tcW w:w="1928" w:type="dxa"/>
             <w:vAlign w:val="center"/>
           </w:tcPr>
           <w:p>
@@ -391,7 +419,7 @@
         </w:tc>
         <w:tc>
           <w:tcPr>
-            <w:tcW w:w="2518" w:type="dxa"/>
+            <w:tcW w:w="3252" w:type="dxa"/>
             <w:vAlign w:val="center"/>
           </w:tcPr>
           <w:p>
@@ -420,23 +448,23 @@
       </w:tr>
       <w:tr>
         <w:trPr>
-          <w:trHeight w:val="1134"/>
+          <w:trHeight w:val="1140"/>
         </w:trPr>
         <w:tc>
           <w:tcPr>
             <w:cnfStyle w:val="001000000000" w:firstRow="0" w:lastRow="0" w:firstColumn="1" w:lastColumn="0" w:oddVBand="0" w:evenVBand="0" w:oddHBand="0" w:evenHBand="0" w:firstRowFirstColumn="0" w:firstRowLastColumn="0" w:lastRowFirstColumn="0" w:lastRowLastColumn="0"/>
-            <w:tcW w:w="3235" w:type="dxa"/>
-            <w:vAlign w:val="center"/>
-          </w:tcPr>
-          <w:p>
-            <w:pPr>
-              <w:jc w:val="center"/>
-            </w:pPr>
-          </w:p>
-        </w:tc>
-        <w:tc>
-          <w:tcPr>
-            <w:tcW w:w="1799" w:type="dxa"/>
+            <w:tcW w:w="3327" w:type="dxa"/>
+            <w:vAlign w:val="center"/>
+          </w:tcPr>
+          <w:p>
+            <w:pPr>
+              <w:jc w:val="center"/>
+            </w:pPr>
+          </w:p>
+        </w:tc>
+        <w:tc>
+          <w:tcPr>
+            <w:tcW w:w="1850" w:type="dxa"/>
             <w:vAlign w:val="center"/>
           </w:tcPr>
           <w:p>
@@ -456,7 +484,7 @@
         </w:tc>
         <w:tc>
           <w:tcPr>
-            <w:tcW w:w="2518" w:type="dxa"/>
+            <w:tcW w:w="1928" w:type="dxa"/>
             <w:vAlign w:val="center"/>
           </w:tcPr>
           <w:p>
@@ -468,7 +496,7 @@
         </w:tc>
         <w:tc>
           <w:tcPr>
-            <w:tcW w:w="2518" w:type="dxa"/>
+            <w:tcW w:w="3252" w:type="dxa"/>
             <w:vAlign w:val="center"/>
           </w:tcPr>
           <w:p>
@@ -490,23 +518,23 @@
       <w:tr>
         <w:trPr>
           <w:cnfStyle w:val="000000100000" w:firstRow="0" w:lastRow="0" w:firstColumn="0" w:lastColumn="0" w:oddVBand="0" w:evenVBand="0" w:oddHBand="1" w:evenHBand="0" w:firstRowFirstColumn="0" w:firstRowLastColumn="0" w:lastRowFirstColumn="0" w:lastRowLastColumn="0"/>
-          <w:trHeight w:val="1134"/>
+          <w:trHeight w:val="1140"/>
         </w:trPr>
         <w:tc>
           <w:tcPr>
             <w:cnfStyle w:val="001000000000" w:firstRow="0" w:lastRow="0" w:firstColumn="1" w:lastColumn="0" w:oddVBand="0" w:evenVBand="0" w:oddHBand="0" w:evenHBand="0" w:firstRowFirstColumn="0" w:firstRowLastColumn="0" w:lastRowFirstColumn="0" w:lastRowLastColumn="0"/>
-            <w:tcW w:w="3235" w:type="dxa"/>
-            <w:vAlign w:val="center"/>
-          </w:tcPr>
-          <w:p>
-            <w:pPr>
-              <w:jc w:val="center"/>
-            </w:pPr>
-          </w:p>
-        </w:tc>
-        <w:tc>
-          <w:tcPr>
-            <w:tcW w:w="1799" w:type="dxa"/>
+            <w:tcW w:w="3327" w:type="dxa"/>
+            <w:vAlign w:val="center"/>
+          </w:tcPr>
+          <w:p>
+            <w:pPr>
+              <w:jc w:val="center"/>
+            </w:pPr>
+          </w:p>
+        </w:tc>
+        <w:tc>
+          <w:tcPr>
+            <w:tcW w:w="1850" w:type="dxa"/>
             <w:vAlign w:val="center"/>
           </w:tcPr>
           <w:p>
@@ -526,7 +554,7 @@
         </w:tc>
         <w:tc>
           <w:tcPr>
-            <w:tcW w:w="2518" w:type="dxa"/>
+            <w:tcW w:w="1928" w:type="dxa"/>
             <w:vAlign w:val="center"/>
           </w:tcPr>
           <w:p>
@@ -538,7 +566,7 @@
         </w:tc>
         <w:tc>
           <w:tcPr>
-            <w:tcW w:w="2518" w:type="dxa"/>
+            <w:tcW w:w="3252" w:type="dxa"/>
             <w:vAlign w:val="center"/>
           </w:tcPr>
           <w:p>
@@ -559,23 +587,23 @@
       </w:tr>
       <w:tr>
         <w:trPr>
-          <w:trHeight w:val="1134"/>
+          <w:trHeight w:val="1140"/>
         </w:trPr>
         <w:tc>
           <w:tcPr>
             <w:cnfStyle w:val="001000000000" w:firstRow="0" w:lastRow="0" w:firstColumn="1" w:lastColumn="0" w:oddVBand="0" w:evenVBand="0" w:oddHBand="0" w:evenHBand="0" w:firstRowFirstColumn="0" w:firstRowLastColumn="0" w:lastRowFirstColumn="0" w:lastRowLastColumn="0"/>
-            <w:tcW w:w="3235" w:type="dxa"/>
-            <w:vAlign w:val="center"/>
-          </w:tcPr>
-          <w:p>
-            <w:pPr>
-              <w:jc w:val="center"/>
-            </w:pPr>
-          </w:p>
-        </w:tc>
-        <w:tc>
-          <w:tcPr>
-            <w:tcW w:w="1799" w:type="dxa"/>
+            <w:tcW w:w="3327" w:type="dxa"/>
+            <w:vAlign w:val="center"/>
+          </w:tcPr>
+          <w:p>
+            <w:pPr>
+              <w:jc w:val="center"/>
+            </w:pPr>
+          </w:p>
+        </w:tc>
+        <w:tc>
+          <w:tcPr>
+            <w:tcW w:w="1850" w:type="dxa"/>
             <w:vAlign w:val="center"/>
           </w:tcPr>
           <w:p>
@@ -595,7 +623,7 @@
         </w:tc>
         <w:tc>
           <w:tcPr>
-            <w:tcW w:w="2518" w:type="dxa"/>
+            <w:tcW w:w="1928" w:type="dxa"/>
             <w:vAlign w:val="center"/>
           </w:tcPr>
           <w:p>
@@ -607,7 +635,7 @@
         </w:tc>
         <w:tc>
           <w:tcPr>
-            <w:tcW w:w="2518" w:type="dxa"/>
+            <w:tcW w:w="3252" w:type="dxa"/>
             <w:vAlign w:val="center"/>
           </w:tcPr>
           <w:p>
@@ -629,23 +657,23 @@
       <w:tr>
         <w:trPr>
           <w:cnfStyle w:val="000000100000" w:firstRow="0" w:lastRow="0" w:firstColumn="0" w:lastColumn="0" w:oddVBand="0" w:evenVBand="0" w:oddHBand="1" w:evenHBand="0" w:firstRowFirstColumn="0" w:firstRowLastColumn="0" w:lastRowFirstColumn="0" w:lastRowLastColumn="0"/>
-          <w:trHeight w:val="1134"/>
+          <w:trHeight w:val="1140"/>
         </w:trPr>
         <w:tc>
           <w:tcPr>
             <w:cnfStyle w:val="001000000000" w:firstRow="0" w:lastRow="0" w:firstColumn="1" w:lastColumn="0" w:oddVBand="0" w:evenVBand="0" w:oddHBand="0" w:evenHBand="0" w:firstRowFirstColumn="0" w:firstRowLastColumn="0" w:lastRowFirstColumn="0" w:lastRowLastColumn="0"/>
-            <w:tcW w:w="3235" w:type="dxa"/>
-            <w:vAlign w:val="center"/>
-          </w:tcPr>
-          <w:p>
-            <w:pPr>
-              <w:jc w:val="center"/>
-            </w:pPr>
-          </w:p>
-        </w:tc>
-        <w:tc>
-          <w:tcPr>
-            <w:tcW w:w="1799" w:type="dxa"/>
+            <w:tcW w:w="3327" w:type="dxa"/>
+            <w:vAlign w:val="center"/>
+          </w:tcPr>
+          <w:p>
+            <w:pPr>
+              <w:jc w:val="center"/>
+            </w:pPr>
+          </w:p>
+        </w:tc>
+        <w:tc>
+          <w:tcPr>
+            <w:tcW w:w="1850" w:type="dxa"/>
             <w:vAlign w:val="center"/>
           </w:tcPr>
           <w:p>
@@ -665,7 +693,7 @@
         </w:tc>
         <w:tc>
           <w:tcPr>
-            <w:tcW w:w="2518" w:type="dxa"/>
+            <w:tcW w:w="1928" w:type="dxa"/>
             <w:vAlign w:val="center"/>
           </w:tcPr>
           <w:p>
@@ -677,7 +705,7 @@
         </w:tc>
         <w:tc>
           <w:tcPr>
-            <w:tcW w:w="2518" w:type="dxa"/>
+            <w:tcW w:w="3252" w:type="dxa"/>
             <w:vAlign w:val="center"/>
           </w:tcPr>
           <w:p>
@@ -730,12 +758,12 @@
       </w:tr>
       <w:tr>
         <w:trPr>
-          <w:trHeight w:val="1134"/>
+          <w:trHeight w:val="1140"/>
         </w:trPr>
         <w:tc>
           <w:tcPr>
             <w:cnfStyle w:val="001000000000" w:firstRow="0" w:lastRow="0" w:firstColumn="1" w:lastColumn="0" w:oddVBand="0" w:evenVBand="0" w:oddHBand="0" w:evenHBand="0" w:firstRowFirstColumn="0" w:firstRowLastColumn="0" w:lastRowFirstColumn="0" w:lastRowLastColumn="0"/>
-            <w:tcW w:w="3235" w:type="dxa"/>
+            <w:tcW w:w="3327" w:type="dxa"/>
             <w:vAlign w:val="center"/>
           </w:tcPr>
           <w:p>
@@ -770,7 +798,7 @@
         </w:tc>
         <w:tc>
           <w:tcPr>
-            <w:tcW w:w="1799" w:type="dxa"/>
+            <w:tcW w:w="1850" w:type="dxa"/>
             <w:vAlign w:val="center"/>
           </w:tcPr>
           <w:p>
@@ -790,7 +818,7 @@
         </w:tc>
         <w:tc>
           <w:tcPr>
-            <w:tcW w:w="2518" w:type="dxa"/>
+            <w:tcW w:w="1928" w:type="dxa"/>
             <w:vAlign w:val="center"/>
           </w:tcPr>
           <w:p>
@@ -802,7 +830,7 @@
         </w:tc>
         <w:tc>
           <w:tcPr>
-            <w:tcW w:w="2518" w:type="dxa"/>
+            <w:tcW w:w="3252" w:type="dxa"/>
             <w:vAlign w:val="center"/>
           </w:tcPr>
           <w:p>
@@ -861,12 +889,12 @@
       <w:tr>
         <w:trPr>
           <w:cnfStyle w:val="000000100000" w:firstRow="0" w:lastRow="0" w:firstColumn="0" w:lastColumn="0" w:oddVBand="0" w:evenVBand="0" w:oddHBand="1" w:evenHBand="0" w:firstRowFirstColumn="0" w:firstRowLastColumn="0" w:lastRowFirstColumn="0" w:lastRowLastColumn="0"/>
-          <w:trHeight w:val="1134"/>
+          <w:trHeight w:val="1140"/>
         </w:trPr>
         <w:tc>
           <w:tcPr>
             <w:cnfStyle w:val="001000000000" w:firstRow="0" w:lastRow="0" w:firstColumn="1" w:lastColumn="0" w:oddVBand="0" w:evenVBand="0" w:oddHBand="0" w:evenHBand="0" w:firstRowFirstColumn="0" w:firstRowLastColumn="0" w:lastRowFirstColumn="0" w:lastRowLastColumn="0"/>
-            <w:tcW w:w="3235" w:type="dxa"/>
+            <w:tcW w:w="3327" w:type="dxa"/>
             <w:vAlign w:val="center"/>
           </w:tcPr>
           <w:p>
@@ -907,7 +935,7 @@
         </w:tc>
         <w:tc>
           <w:tcPr>
-            <w:tcW w:w="1799" w:type="dxa"/>
+            <w:tcW w:w="1850" w:type="dxa"/>
             <w:vAlign w:val="center"/>
           </w:tcPr>
           <w:p>
@@ -932,7 +960,7 @@
         </w:tc>
         <w:tc>
           <w:tcPr>
-            <w:tcW w:w="2518" w:type="dxa"/>
+            <w:tcW w:w="1928" w:type="dxa"/>
             <w:vAlign w:val="center"/>
           </w:tcPr>
           <w:p>
@@ -944,7 +972,7 @@
         </w:tc>
         <w:tc>
           <w:tcPr>
-            <w:tcW w:w="2518" w:type="dxa"/>
+            <w:tcW w:w="3252" w:type="dxa"/>
             <w:vAlign w:val="center"/>
           </w:tcPr>
           <w:p>
@@ -972,28 +1000,28 @@
       </w:tr>
       <w:tr>
         <w:trPr>
-          <w:trHeight w:val="1134"/>
+          <w:trHeight w:val="1140"/>
         </w:trPr>
         <w:tc>
           <w:tcPr>
             <w:cnfStyle w:val="001000000000" w:firstRow="0" w:lastRow="0" w:firstColumn="1" w:lastColumn="0" w:oddVBand="0" w:evenVBand="0" w:oddHBand="0" w:evenHBand="0" w:firstRowFirstColumn="0" w:firstRowLastColumn="0" w:lastRowFirstColumn="0" w:lastRowLastColumn="0"/>
-            <w:tcW w:w="3235" w:type="dxa"/>
-            <w:vAlign w:val="center"/>
-          </w:tcPr>
-          <w:p>
-            <w:pPr>
-              <w:jc w:val="center"/>
-              <w:rPr>
-                <w:rFonts w:ascii="Arial" w:hAnsi="Arial" w:cs="Arial"/>
-                <w:sz w:val="16"/>
-                <w:szCs w:val="16"/>
-              </w:rPr>
-            </w:pPr>
-          </w:p>
-        </w:tc>
-        <w:tc>
-          <w:tcPr>
-            <w:tcW w:w="1799" w:type="dxa"/>
+            <w:tcW w:w="3327" w:type="dxa"/>
+            <w:vAlign w:val="center"/>
+          </w:tcPr>
+          <w:p>
+            <w:pPr>
+              <w:jc w:val="center"/>
+              <w:rPr>
+                <w:rFonts w:ascii="Arial" w:hAnsi="Arial" w:cs="Arial"/>
+                <w:sz w:val="16"/>
+                <w:szCs w:val="16"/>
+              </w:rPr>
+            </w:pPr>
+          </w:p>
+        </w:tc>
+        <w:tc>
+          <w:tcPr>
+            <w:tcW w:w="1850" w:type="dxa"/>
             <w:vAlign w:val="center"/>
           </w:tcPr>
           <w:p>
@@ -1018,7 +1046,7 @@
         </w:tc>
         <w:tc>
           <w:tcPr>
-            <w:tcW w:w="2518" w:type="dxa"/>
+            <w:tcW w:w="1928" w:type="dxa"/>
             <w:vAlign w:val="center"/>
           </w:tcPr>
           <w:p>
@@ -1030,7 +1058,7 @@
         </w:tc>
         <w:tc>
           <w:tcPr>
-            <w:tcW w:w="2518" w:type="dxa"/>
+            <w:tcW w:w="3252" w:type="dxa"/>
             <w:vAlign w:val="center"/>
           </w:tcPr>
           <w:p>
@@ -1059,28 +1087,28 @@
       <w:tr>
         <w:trPr>
           <w:cnfStyle w:val="000000100000" w:firstRow="0" w:lastRow="0" w:firstColumn="0" w:lastColumn="0" w:oddVBand="0" w:evenVBand="0" w:oddHBand="1" w:evenHBand="0" w:firstRowFirstColumn="0" w:firstRowLastColumn="0" w:lastRowFirstColumn="0" w:lastRowLastColumn="0"/>
-          <w:trHeight w:val="1134"/>
+          <w:trHeight w:val="1140"/>
         </w:trPr>
         <w:tc>
           <w:tcPr>
             <w:cnfStyle w:val="001000000000" w:firstRow="0" w:lastRow="0" w:firstColumn="1" w:lastColumn="0" w:oddVBand="0" w:evenVBand="0" w:oddHBand="0" w:evenHBand="0" w:firstRowFirstColumn="0" w:firstRowLastColumn="0" w:lastRowFirstColumn="0" w:lastRowLastColumn="0"/>
-            <w:tcW w:w="3235" w:type="dxa"/>
-            <w:vAlign w:val="center"/>
-          </w:tcPr>
-          <w:p>
-            <w:pPr>
-              <w:jc w:val="center"/>
-              <w:rPr>
-                <w:rFonts w:ascii="Arial" w:hAnsi="Arial" w:cs="Arial"/>
-                <w:sz w:val="16"/>
-                <w:szCs w:val="16"/>
-              </w:rPr>
-            </w:pPr>
-          </w:p>
-        </w:tc>
-        <w:tc>
-          <w:tcPr>
-            <w:tcW w:w="1799" w:type="dxa"/>
+            <w:tcW w:w="3327" w:type="dxa"/>
+            <w:vAlign w:val="center"/>
+          </w:tcPr>
+          <w:p>
+            <w:pPr>
+              <w:jc w:val="center"/>
+              <w:rPr>
+                <w:rFonts w:ascii="Arial" w:hAnsi="Arial" w:cs="Arial"/>
+                <w:sz w:val="16"/>
+                <w:szCs w:val="16"/>
+              </w:rPr>
+            </w:pPr>
+          </w:p>
+        </w:tc>
+        <w:tc>
+          <w:tcPr>
+            <w:tcW w:w="1850" w:type="dxa"/>
             <w:vAlign w:val="center"/>
           </w:tcPr>
           <w:p>
@@ -1105,7 +1133,7 @@
         </w:tc>
         <w:tc>
           <w:tcPr>
-            <w:tcW w:w="2518" w:type="dxa"/>
+            <w:tcW w:w="1928" w:type="dxa"/>
             <w:vAlign w:val="center"/>
           </w:tcPr>
           <w:p>
@@ -1117,7 +1145,7 @@
         </w:tc>
         <w:tc>
           <w:tcPr>
-            <w:tcW w:w="2518" w:type="dxa"/>
+            <w:tcW w:w="3252" w:type="dxa"/>
             <w:vAlign w:val="center"/>
           </w:tcPr>
           <w:p>
@@ -1145,12 +1173,12 @@
       </w:tr>
       <w:tr>
         <w:trPr>
-          <w:trHeight w:val="1134"/>
+          <w:trHeight w:val="1140"/>
         </w:trPr>
         <w:tc>
           <w:tcPr>
             <w:cnfStyle w:val="001000000000" w:firstRow="0" w:lastRow="0" w:firstColumn="1" w:lastColumn="0" w:oddVBand="0" w:evenVBand="0" w:oddHBand="0" w:evenHBand="0" w:firstRowFirstColumn="0" w:firstRowLastColumn="0" w:lastRowFirstColumn="0" w:lastRowLastColumn="0"/>
-            <w:tcW w:w="3235" w:type="dxa"/>
+            <w:tcW w:w="3327" w:type="dxa"/>
             <w:vAlign w:val="center"/>
           </w:tcPr>
           <w:p>
@@ -1198,7 +1226,7 @@
         </w:tc>
         <w:tc>
           <w:tcPr>
-            <w:tcW w:w="1799" w:type="dxa"/>
+            <w:tcW w:w="1850" w:type="dxa"/>
             <w:vAlign w:val="center"/>
           </w:tcPr>
           <w:p>
@@ -1223,7 +1251,7 @@
         </w:tc>
         <w:tc>
           <w:tcPr>
-            <w:tcW w:w="2518" w:type="dxa"/>
+            <w:tcW w:w="1928" w:type="dxa"/>
             <w:vAlign w:val="center"/>
           </w:tcPr>
           <w:p>
@@ -1235,7 +1263,7 @@
         </w:tc>
         <w:tc>
           <w:tcPr>
-            <w:tcW w:w="2518" w:type="dxa"/>
+            <w:tcW w:w="3252" w:type="dxa"/>
             <w:vAlign w:val="center"/>
           </w:tcPr>
           <w:p>
@@ -1264,28 +1292,28 @@
       <w:tr>
         <w:trPr>
           <w:cnfStyle w:val="000000100000" w:firstRow="0" w:lastRow="0" w:firstColumn="0" w:lastColumn="0" w:oddVBand="0" w:evenVBand="0" w:oddHBand="1" w:evenHBand="0" w:firstRowFirstColumn="0" w:firstRowLastColumn="0" w:lastRowFirstColumn="0" w:lastRowLastColumn="0"/>
-          <w:trHeight w:val="1134"/>
+          <w:trHeight w:val="1140"/>
         </w:trPr>
         <w:tc>
           <w:tcPr>
             <w:cnfStyle w:val="001000000000" w:firstRow="0" w:lastRow="0" w:firstColumn="1" w:lastColumn="0" w:oddVBand="0" w:evenVBand="0" w:oddHBand="0" w:evenHBand="0" w:firstRowFirstColumn="0" w:firstRowLastColumn="0" w:lastRowFirstColumn="0" w:lastRowLastColumn="0"/>
-            <w:tcW w:w="3235" w:type="dxa"/>
-            <w:vAlign w:val="center"/>
-          </w:tcPr>
-          <w:p>
-            <w:pPr>
-              <w:jc w:val="center"/>
-              <w:rPr>
-                <w:rFonts w:ascii="Arial" w:hAnsi="Arial" w:cs="Arial"/>
-                <w:sz w:val="16"/>
-                <w:szCs w:val="16"/>
-              </w:rPr>
-            </w:pPr>
-          </w:p>
-        </w:tc>
-        <w:tc>
-          <w:tcPr>
-            <w:tcW w:w="1799" w:type="dxa"/>
+            <w:tcW w:w="3327" w:type="dxa"/>
+            <w:vAlign w:val="center"/>
+          </w:tcPr>
+          <w:p>
+            <w:pPr>
+              <w:jc w:val="center"/>
+              <w:rPr>
+                <w:rFonts w:ascii="Arial" w:hAnsi="Arial" w:cs="Arial"/>
+                <w:sz w:val="16"/>
+                <w:szCs w:val="16"/>
+              </w:rPr>
+            </w:pPr>
+          </w:p>
+        </w:tc>
+        <w:tc>
+          <w:tcPr>
+            <w:tcW w:w="1850" w:type="dxa"/>
             <w:vAlign w:val="center"/>
           </w:tcPr>
           <w:p>
@@ -1310,7 +1338,7 @@
         </w:tc>
         <w:tc>
           <w:tcPr>
-            <w:tcW w:w="2518" w:type="dxa"/>
+            <w:tcW w:w="1928" w:type="dxa"/>
             <w:vAlign w:val="center"/>
           </w:tcPr>
           <w:p>
@@ -1322,7 +1350,7 @@
         </w:tc>
         <w:tc>
           <w:tcPr>
-            <w:tcW w:w="2518" w:type="dxa"/>
+            <w:tcW w:w="3252" w:type="dxa"/>
             <w:vAlign w:val="center"/>
           </w:tcPr>
           <w:p>
@@ -1350,12 +1378,12 @@
       </w:tr>
       <w:tr>
         <w:trPr>
-          <w:trHeight w:val="1134"/>
+          <w:trHeight w:val="1140"/>
         </w:trPr>
         <w:tc>
           <w:tcPr>
             <w:cnfStyle w:val="001000000000" w:firstRow="0" w:lastRow="0" w:firstColumn="1" w:lastColumn="0" w:oddVBand="0" w:evenVBand="0" w:oddHBand="0" w:evenHBand="0" w:firstRowFirstColumn="0" w:firstRowLastColumn="0" w:lastRowFirstColumn="0" w:lastRowLastColumn="0"/>
-            <w:tcW w:w="3235" w:type="dxa"/>
+            <w:tcW w:w="3327" w:type="dxa"/>
             <w:vAlign w:val="center"/>
           </w:tcPr>
           <w:p>
@@ -1419,7 +1447,7 @@
         </w:tc>
         <w:tc>
           <w:tcPr>
-            <w:tcW w:w="1799" w:type="dxa"/>
+            <w:tcW w:w="1850" w:type="dxa"/>
             <w:vAlign w:val="center"/>
           </w:tcPr>
           <w:p>
@@ -1444,7 +1472,7 @@
         </w:tc>
         <w:tc>
           <w:tcPr>
-            <w:tcW w:w="2518" w:type="dxa"/>
+            <w:tcW w:w="1928" w:type="dxa"/>
             <w:vAlign w:val="center"/>
           </w:tcPr>
           <w:p>
@@ -1456,7 +1484,7 @@
         </w:tc>
         <w:tc>
           <w:tcPr>
-            <w:tcW w:w="2518" w:type="dxa"/>
+            <w:tcW w:w="3252" w:type="dxa"/>
             <w:vAlign w:val="center"/>
           </w:tcPr>
           <w:p>
@@ -1493,12 +1521,12 @@
       <w:tr>
         <w:trPr>
           <w:cnfStyle w:val="000000100000" w:firstRow="0" w:lastRow="0" w:firstColumn="0" w:lastColumn="0" w:oddVBand="0" w:evenVBand="0" w:oddHBand="1" w:evenHBand="0" w:firstRowFirstColumn="0" w:firstRowLastColumn="0" w:lastRowFirstColumn="0" w:lastRowLastColumn="0"/>
-          <w:trHeight w:val="1134"/>
+          <w:trHeight w:val="1140"/>
         </w:trPr>
         <w:tc>
           <w:tcPr>
             <w:cnfStyle w:val="001000000000" w:firstRow="0" w:lastRow="0" w:firstColumn="1" w:lastColumn="0" w:oddVBand="0" w:evenVBand="0" w:oddHBand="0" w:evenHBand="0" w:firstRowFirstColumn="0" w:firstRowLastColumn="0" w:lastRowFirstColumn="0" w:lastRowLastColumn="0"/>
-            <w:tcW w:w="3235" w:type="dxa"/>
+            <w:tcW w:w="3327" w:type="dxa"/>
             <w:vAlign w:val="center"/>
           </w:tcPr>
           <w:p>
@@ -1538,7 +1566,7 @@
         </w:tc>
         <w:tc>
           <w:tcPr>
-            <w:tcW w:w="1799" w:type="dxa"/>
+            <w:tcW w:w="1850" w:type="dxa"/>
             <w:vAlign w:val="center"/>
           </w:tcPr>
           <w:p>
@@ -1563,7 +1591,7 @@
         </w:tc>
         <w:tc>
           <w:tcPr>
-            <w:tcW w:w="2518" w:type="dxa"/>
+            <w:tcW w:w="1928" w:type="dxa"/>
             <w:vAlign w:val="center"/>
           </w:tcPr>
           <w:p>
@@ -1575,7 +1603,7 @@
         </w:tc>
         <w:tc>
           <w:tcPr>
-            <w:tcW w:w="2518" w:type="dxa"/>
+            <w:tcW w:w="3252" w:type="dxa"/>
             <w:vAlign w:val="center"/>
           </w:tcPr>
           <w:p>
@@ -1611,12 +1639,12 @@
       </w:tr>
       <w:tr>
         <w:trPr>
-          <w:trHeight w:val="1134"/>
+          <w:trHeight w:val="1140"/>
         </w:trPr>
         <w:tc>
           <w:tcPr>
             <w:cnfStyle w:val="001000000000" w:firstRow="0" w:lastRow="0" w:firstColumn="1" w:lastColumn="0" w:oddVBand="0" w:evenVBand="0" w:oddHBand="0" w:evenHBand="0" w:firstRowFirstColumn="0" w:firstRowLastColumn="0" w:lastRowFirstColumn="0" w:lastRowLastColumn="0"/>
-            <w:tcW w:w="3235" w:type="dxa"/>
+            <w:tcW w:w="3327" w:type="dxa"/>
             <w:vAlign w:val="center"/>
           </w:tcPr>
           <w:p>
@@ -1656,7 +1684,7 @@
         </w:tc>
         <w:tc>
           <w:tcPr>
-            <w:tcW w:w="1799" w:type="dxa"/>
+            <w:tcW w:w="1850" w:type="dxa"/>
             <w:vAlign w:val="center"/>
           </w:tcPr>
           <w:p>
@@ -1681,7 +1709,7 @@
         </w:tc>
         <w:tc>
           <w:tcPr>
-            <w:tcW w:w="2518" w:type="dxa"/>
+            <w:tcW w:w="1928" w:type="dxa"/>
             <w:vAlign w:val="center"/>
           </w:tcPr>
           <w:p>
@@ -1693,7 +1721,7 @@
         </w:tc>
         <w:tc>
           <w:tcPr>
-            <w:tcW w:w="2518" w:type="dxa"/>
+            <w:tcW w:w="3252" w:type="dxa"/>
             <w:vAlign w:val="center"/>
           </w:tcPr>
           <w:p>
@@ -1715,6 +1743,173 @@
                 <w:szCs w:val="16"/>
               </w:rPr>
               <w:t>&lt;Gone Sin Mal&gt;Bit Geeks-Project/Bit-Geek-Meeting-Records/</w:t>
+            </w:r>
+          </w:p>
+        </w:tc>
+      </w:tr>
+      <w:tr>
+        <w:trPr>
+          <w:cnfStyle w:val="000000100000" w:firstRow="0" w:lastRow="0" w:firstColumn="0" w:lastColumn="0" w:oddVBand="0" w:evenVBand="0" w:oddHBand="1" w:evenHBand="0" w:firstRowFirstColumn="0" w:firstRowLastColumn="0" w:lastRowFirstColumn="0" w:lastRowLastColumn="0"/>
+          <w:trHeight w:val="1140"/>
+        </w:trPr>
+        <w:tc>
+          <w:tcPr>
+            <w:cnfStyle w:val="001000000000" w:firstRow="0" w:lastRow="0" w:firstColumn="1" w:lastColumn="0" w:oddVBand="0" w:evenVBand="0" w:oddHBand="0" w:evenHBand="0" w:firstRowFirstColumn="0" w:firstRowLastColumn="0" w:lastRowFirstColumn="0" w:lastRowLastColumn="0"/>
+            <w:tcW w:w="3327" w:type="dxa"/>
+            <w:vAlign w:val="center"/>
+          </w:tcPr>
+          <w:p>
+            <w:pPr>
+              <w:jc w:val="center"/>
+              <w:rPr>
+                <w:rFonts w:ascii="Arial" w:hAnsi="Arial" w:cs="Arial"/>
+                <w:sz w:val="16"/>
+                <w:szCs w:val="16"/>
+              </w:rPr>
+            </w:pPr>
+            <w:r>
+              <w:rPr>
+                <w:rFonts w:ascii="Arial" w:hAnsi="Arial" w:cs="Arial"/>
+                <w:sz w:val="16"/>
+                <w:szCs w:val="16"/>
+              </w:rPr>
+              <w:t>Level6&lt;Gone Sin Mal&gt;</w:t>
+            </w:r>
+            <w:r>
+              <w:rPr>
+                <w:rFonts w:ascii="Arial" w:hAnsi="Arial" w:cs="Arial"/>
+                <w:sz w:val="16"/>
+                <w:szCs w:val="16"/>
+              </w:rPr>
+              <w:t>Bit-Geek-Project-Documents</w:t>
+            </w:r>
+            <w:r>
+              <w:rPr>
+                <w:rFonts w:ascii="Arial" w:hAnsi="Arial" w:cs="Arial"/>
+                <w:sz w:val="16"/>
+                <w:szCs w:val="16"/>
+              </w:rPr>
+              <w:t>/</w:t>
+            </w:r>
+            <w:r>
+              <w:rPr>
+                <w:rFonts w:ascii="Arial" w:hAnsi="Arial" w:cs="Arial"/>
+                <w:sz w:val="16"/>
+                <w:szCs w:val="16"/>
+              </w:rPr>
+              <w:t>Bit_Geekss_</w:t>
+            </w:r>
+            <w:r>
+              <w:rPr>
+                <w:rFonts w:ascii="Arial" w:hAnsi="Arial" w:cs="Arial"/>
+                <w:sz w:val="16"/>
+                <w:szCs w:val="16"/>
+              </w:rPr>
+              <w:t>Contribution (</w:t>
+            </w:r>
+            <w:r>
+              <w:rPr>
+                <w:rFonts w:ascii="Arial" w:hAnsi="Arial" w:cs="Arial"/>
+                <w:sz w:val="16"/>
+                <w:szCs w:val="16"/>
+              </w:rPr>
+              <w:t>KHANT TI KYI)</w:t>
+            </w:r>
+          </w:p>
+        </w:tc>
+        <w:tc>
+          <w:tcPr>
+            <w:tcW w:w="1850" w:type="dxa"/>
+            <w:vAlign w:val="center"/>
+          </w:tcPr>
+          <w:p>
+            <w:pPr>
+              <w:jc w:val="center"/>
+              <w:cnfStyle w:val="000000100000" w:firstRow="0" w:lastRow="0" w:firstColumn="0" w:lastColumn="0" w:oddVBand="0" w:evenVBand="0" w:oddHBand="1" w:evenHBand="0" w:firstRowFirstColumn="0" w:firstRowLastColumn="0" w:lastRowFirstColumn="0" w:lastRowLastColumn="0"/>
+              <w:rPr>
+                <w:rFonts w:ascii="Arial" w:hAnsi="Arial" w:cs="Arial"/>
+                <w:sz w:val="16"/>
+                <w:szCs w:val="16"/>
+              </w:rPr>
+            </w:pPr>
+            <w:r>
+              <w:rPr>
+                <w:rFonts w:ascii="Arial" w:hAnsi="Arial" w:cs="Arial"/>
+                <w:sz w:val="16"/>
+                <w:szCs w:val="16"/>
+              </w:rPr>
+              <w:t>Bit-Geek- Meeting Records</w:t>
+            </w:r>
+          </w:p>
+        </w:tc>
+        <w:tc>
+          <w:tcPr>
+            <w:tcW w:w="1928" w:type="dxa"/>
+            <w:vAlign w:val="center"/>
+          </w:tcPr>
+          <w:p>
+            <w:pPr>
+              <w:jc w:val="center"/>
+              <w:cnfStyle w:val="000000100000" w:firstRow="0" w:lastRow="0" w:firstColumn="0" w:lastColumn="0" w:oddVBand="0" w:evenVBand="0" w:oddHBand="1" w:evenHBand="0" w:firstRowFirstColumn="0" w:firstRowLastColumn="0" w:lastRowFirstColumn="0" w:lastRowLastColumn="0"/>
+            </w:pPr>
+          </w:p>
+        </w:tc>
+        <w:tc>
+          <w:tcPr>
+            <w:tcW w:w="3252" w:type="dxa"/>
+            <w:vAlign w:val="center"/>
+          </w:tcPr>
+          <w:p>
+            <w:pPr>
+              <w:spacing w:before="120" w:after="60" w:line="240" w:lineRule="atLeast"/>
+              <w:ind w:right="-360"/>
+              <w:jc w:val="center"/>
+              <w:cnfStyle w:val="000000100000" w:firstRow="0" w:lastRow="0" w:firstColumn="0" w:lastColumn="0" w:oddVBand="0" w:evenVBand="0" w:oddHBand="1" w:evenHBand="0" w:firstRowFirstColumn="0" w:firstRowLastColumn="0" w:lastRowFirstColumn="0" w:lastRowLastColumn="0"/>
+              <w:rPr>
+                <w:rFonts w:ascii="Arial" w:hAnsi="Arial" w:cs="Arial"/>
+                <w:sz w:val="16"/>
+                <w:szCs w:val="16"/>
+              </w:rPr>
+            </w:pPr>
+            <w:r>
+              <w:rPr>
+                <w:rFonts w:ascii="Arial" w:hAnsi="Arial" w:cs="Arial"/>
+                <w:sz w:val="16"/>
+                <w:szCs w:val="16"/>
+              </w:rPr>
+              <w:t>&lt;Gone Sin Mal&gt;Bit Geeks-Project/</w:t>
+            </w:r>
+            <w:r>
+              <w:rPr>
+                <w:rFonts w:ascii="Arial" w:hAnsi="Arial" w:cs="Arial"/>
+                <w:sz w:val="16"/>
+                <w:szCs w:val="16"/>
+              </w:rPr>
+              <w:t>Bit_Geekss_</w:t>
+            </w:r>
+            <w:r>
+              <w:rPr>
+                <w:rFonts w:ascii="Arial" w:hAnsi="Arial" w:cs="Arial"/>
+                <w:sz w:val="16"/>
+                <w:szCs w:val="16"/>
+              </w:rPr>
+              <w:t>Contribution (</w:t>
+            </w:r>
+            <w:r>
+              <w:rPr>
+                <w:rFonts w:ascii="Arial" w:hAnsi="Arial" w:cs="Arial"/>
+                <w:sz w:val="16"/>
+                <w:szCs w:val="16"/>
+              </w:rPr>
+              <w:t>KHANT TI KYI)</w:t>
+            </w:r>
+            <w:r>
+              <w:rPr>
+                <w:rFonts w:ascii="Arial" w:hAnsi="Arial" w:cs="Arial"/>
+                <w:sz w:val="16"/>
+                <w:szCs w:val="16"/>
+              </w:rPr>
+              <w:t>/</w:t>
             </w:r>
           </w:p>
         </w:tc>

--- a/Bit Geeks - Project/File Directory.docx
+++ b/Bit Geeks - Project/File Directory.docx
@@ -29,16 +29,7 @@
           <w:b/>
           <w:sz w:val="36"/>
         </w:rPr>
-        <w:t>G</w:t>
-      </w:r>
-      <w:bookmarkStart w:id="0" w:name="_GoBack"/>
-      <w:bookmarkEnd w:id="0"/>
-      <w:r>
-        <w:rPr>
-          <w:b/>
-          <w:sz w:val="36"/>
-        </w:rPr>
-        <w:t>one Sin Mal</w:t>
+        <w:t>Gone Sin Mal</w:t>
       </w:r>
       <w:r>
         <w:rPr>
@@ -1643,13 +1634,13 @@
         </w:trPr>
         <w:tc>
           <w:tcPr>
-            <w:cnfStyle w:val="001000000000" w:firstRow="0" w:lastRow="0" w:firstColumn="1" w:lastColumn="0" w:oddVBand="0" w:evenVBand="0" w:oddHBand="0" w:evenHBand="0" w:firstRowFirstColumn="0" w:firstRowLastColumn="0" w:lastRowFirstColumn="0" w:lastRowLastColumn="0"/>
             <w:tcW w:w="3327" w:type="dxa"/>
             <w:vAlign w:val="center"/>
           </w:tcPr>
           <w:p>
             <w:pPr>
               <w:jc w:val="center"/>
+              <w:cnfStyle w:val="001000000000" w:firstRow="0" w:lastRow="0" w:firstColumn="1" w:lastColumn="0" w:oddVBand="0" w:evenVBand="0" w:oddHBand="0" w:evenHBand="0" w:firstRowFirstColumn="0" w:firstRowLastColumn="0" w:lastRowFirstColumn="0" w:lastRowLastColumn="0"/>
               <w:rPr>
                 <w:rFonts w:ascii="Arial" w:hAnsi="Arial" w:cs="Arial"/>
                 <w:sz w:val="16"/>
@@ -1690,7 +1681,6 @@
           <w:p>
             <w:pPr>
               <w:jc w:val="center"/>
-              <w:cnfStyle w:val="000000000000" w:firstRow="0" w:lastRow="0" w:firstColumn="0" w:lastColumn="0" w:oddVBand="0" w:evenVBand="0" w:oddHBand="0" w:evenHBand="0" w:firstRowFirstColumn="0" w:firstRowLastColumn="0" w:lastRowFirstColumn="0" w:lastRowLastColumn="0"/>
               <w:rPr>
                 <w:rFonts w:ascii="Arial" w:hAnsi="Arial" w:cs="Arial"/>
                 <w:sz w:val="16"/>
@@ -1715,8 +1705,9 @@
           <w:p>
             <w:pPr>
               <w:jc w:val="center"/>
-              <w:cnfStyle w:val="000000000000" w:firstRow="0" w:lastRow="0" w:firstColumn="0" w:lastColumn="0" w:oddVBand="0" w:evenVBand="0" w:oddHBand="0" w:evenHBand="0" w:firstRowFirstColumn="0" w:firstRowLastColumn="0" w:lastRowFirstColumn="0" w:lastRowLastColumn="0"/>
-            </w:pPr>
+            </w:pPr>
+            <w:bookmarkStart w:id="0" w:name="_GoBack"/>
+            <w:bookmarkEnd w:id="0"/>
           </w:p>
         </w:tc>
         <w:tc>
@@ -1729,7 +1720,6 @@
               <w:spacing w:before="120" w:after="60" w:line="240" w:lineRule="atLeast"/>
               <w:ind w:right="-360"/>
               <w:jc w:val="center"/>
-              <w:cnfStyle w:val="000000000000" w:firstRow="0" w:lastRow="0" w:firstColumn="0" w:lastColumn="0" w:oddVBand="0" w:evenVBand="0" w:oddHBand="0" w:evenHBand="0" w:firstRowFirstColumn="0" w:firstRowLastColumn="0" w:lastRowFirstColumn="0" w:lastRowLastColumn="0"/>
               <w:rPr>
                 <w:rFonts w:ascii="Arial" w:hAnsi="Arial" w:cs="Arial"/>
                 <w:sz w:val="16"/>
@@ -1743,173 +1733,6 @@
                 <w:szCs w:val="16"/>
               </w:rPr>
               <w:t>&lt;Gone Sin Mal&gt;Bit Geeks-Project/Bit-Geek-Meeting-Records/</w:t>
-            </w:r>
-          </w:p>
-        </w:tc>
-      </w:tr>
-      <w:tr>
-        <w:trPr>
-          <w:cnfStyle w:val="000000100000" w:firstRow="0" w:lastRow="0" w:firstColumn="0" w:lastColumn="0" w:oddVBand="0" w:evenVBand="0" w:oddHBand="1" w:evenHBand="0" w:firstRowFirstColumn="0" w:firstRowLastColumn="0" w:lastRowFirstColumn="0" w:lastRowLastColumn="0"/>
-          <w:trHeight w:val="1140"/>
-        </w:trPr>
-        <w:tc>
-          <w:tcPr>
-            <w:cnfStyle w:val="001000000000" w:firstRow="0" w:lastRow="0" w:firstColumn="1" w:lastColumn="0" w:oddVBand="0" w:evenVBand="0" w:oddHBand="0" w:evenHBand="0" w:firstRowFirstColumn="0" w:firstRowLastColumn="0" w:lastRowFirstColumn="0" w:lastRowLastColumn="0"/>
-            <w:tcW w:w="3327" w:type="dxa"/>
-            <w:vAlign w:val="center"/>
-          </w:tcPr>
-          <w:p>
-            <w:pPr>
-              <w:jc w:val="center"/>
-              <w:rPr>
-                <w:rFonts w:ascii="Arial" w:hAnsi="Arial" w:cs="Arial"/>
-                <w:sz w:val="16"/>
-                <w:szCs w:val="16"/>
-              </w:rPr>
-            </w:pPr>
-            <w:r>
-              <w:rPr>
-                <w:rFonts w:ascii="Arial" w:hAnsi="Arial" w:cs="Arial"/>
-                <w:sz w:val="16"/>
-                <w:szCs w:val="16"/>
-              </w:rPr>
-              <w:t>Level6&lt;Gone Sin Mal&gt;</w:t>
-            </w:r>
-            <w:r>
-              <w:rPr>
-                <w:rFonts w:ascii="Arial" w:hAnsi="Arial" w:cs="Arial"/>
-                <w:sz w:val="16"/>
-                <w:szCs w:val="16"/>
-              </w:rPr>
-              <w:t>Bit-Geek-Project-Documents</w:t>
-            </w:r>
-            <w:r>
-              <w:rPr>
-                <w:rFonts w:ascii="Arial" w:hAnsi="Arial" w:cs="Arial"/>
-                <w:sz w:val="16"/>
-                <w:szCs w:val="16"/>
-              </w:rPr>
-              <w:t>/</w:t>
-            </w:r>
-            <w:r>
-              <w:rPr>
-                <w:rFonts w:ascii="Arial" w:hAnsi="Arial" w:cs="Arial"/>
-                <w:sz w:val="16"/>
-                <w:szCs w:val="16"/>
-              </w:rPr>
-              <w:t>Bit_Geekss_</w:t>
-            </w:r>
-            <w:r>
-              <w:rPr>
-                <w:rFonts w:ascii="Arial" w:hAnsi="Arial" w:cs="Arial"/>
-                <w:sz w:val="16"/>
-                <w:szCs w:val="16"/>
-              </w:rPr>
-              <w:t>Contribution (</w:t>
-            </w:r>
-            <w:r>
-              <w:rPr>
-                <w:rFonts w:ascii="Arial" w:hAnsi="Arial" w:cs="Arial"/>
-                <w:sz w:val="16"/>
-                <w:szCs w:val="16"/>
-              </w:rPr>
-              <w:t>KHANT TI KYI)</w:t>
-            </w:r>
-          </w:p>
-        </w:tc>
-        <w:tc>
-          <w:tcPr>
-            <w:tcW w:w="1850" w:type="dxa"/>
-            <w:vAlign w:val="center"/>
-          </w:tcPr>
-          <w:p>
-            <w:pPr>
-              <w:jc w:val="center"/>
-              <w:cnfStyle w:val="000000100000" w:firstRow="0" w:lastRow="0" w:firstColumn="0" w:lastColumn="0" w:oddVBand="0" w:evenVBand="0" w:oddHBand="1" w:evenHBand="0" w:firstRowFirstColumn="0" w:firstRowLastColumn="0" w:lastRowFirstColumn="0" w:lastRowLastColumn="0"/>
-              <w:rPr>
-                <w:rFonts w:ascii="Arial" w:hAnsi="Arial" w:cs="Arial"/>
-                <w:sz w:val="16"/>
-                <w:szCs w:val="16"/>
-              </w:rPr>
-            </w:pPr>
-            <w:r>
-              <w:rPr>
-                <w:rFonts w:ascii="Arial" w:hAnsi="Arial" w:cs="Arial"/>
-                <w:sz w:val="16"/>
-                <w:szCs w:val="16"/>
-              </w:rPr>
-              <w:t>Bit-Geek- Meeting Records</w:t>
-            </w:r>
-          </w:p>
-        </w:tc>
-        <w:tc>
-          <w:tcPr>
-            <w:tcW w:w="1928" w:type="dxa"/>
-            <w:vAlign w:val="center"/>
-          </w:tcPr>
-          <w:p>
-            <w:pPr>
-              <w:jc w:val="center"/>
-              <w:cnfStyle w:val="000000100000" w:firstRow="0" w:lastRow="0" w:firstColumn="0" w:lastColumn="0" w:oddVBand="0" w:evenVBand="0" w:oddHBand="1" w:evenHBand="0" w:firstRowFirstColumn="0" w:firstRowLastColumn="0" w:lastRowFirstColumn="0" w:lastRowLastColumn="0"/>
-            </w:pPr>
-          </w:p>
-        </w:tc>
-        <w:tc>
-          <w:tcPr>
-            <w:tcW w:w="3252" w:type="dxa"/>
-            <w:vAlign w:val="center"/>
-          </w:tcPr>
-          <w:p>
-            <w:pPr>
-              <w:spacing w:before="120" w:after="60" w:line="240" w:lineRule="atLeast"/>
-              <w:ind w:right="-360"/>
-              <w:jc w:val="center"/>
-              <w:cnfStyle w:val="000000100000" w:firstRow="0" w:lastRow="0" w:firstColumn="0" w:lastColumn="0" w:oddVBand="0" w:evenVBand="0" w:oddHBand="1" w:evenHBand="0" w:firstRowFirstColumn="0" w:firstRowLastColumn="0" w:lastRowFirstColumn="0" w:lastRowLastColumn="0"/>
-              <w:rPr>
-                <w:rFonts w:ascii="Arial" w:hAnsi="Arial" w:cs="Arial"/>
-                <w:sz w:val="16"/>
-                <w:szCs w:val="16"/>
-              </w:rPr>
-            </w:pPr>
-            <w:r>
-              <w:rPr>
-                <w:rFonts w:ascii="Arial" w:hAnsi="Arial" w:cs="Arial"/>
-                <w:sz w:val="16"/>
-                <w:szCs w:val="16"/>
-              </w:rPr>
-              <w:t>&lt;Gone Sin Mal&gt;Bit Geeks-Project/</w:t>
-            </w:r>
-            <w:r>
-              <w:rPr>
-                <w:rFonts w:ascii="Arial" w:hAnsi="Arial" w:cs="Arial"/>
-                <w:sz w:val="16"/>
-                <w:szCs w:val="16"/>
-              </w:rPr>
-              <w:t>Bit_Geekss_</w:t>
-            </w:r>
-            <w:r>
-              <w:rPr>
-                <w:rFonts w:ascii="Arial" w:hAnsi="Arial" w:cs="Arial"/>
-                <w:sz w:val="16"/>
-                <w:szCs w:val="16"/>
-              </w:rPr>
-              <w:t>Contribution (</w:t>
-            </w:r>
-            <w:r>
-              <w:rPr>
-                <w:rFonts w:ascii="Arial" w:hAnsi="Arial" w:cs="Arial"/>
-                <w:sz w:val="16"/>
-                <w:szCs w:val="16"/>
-              </w:rPr>
-              <w:t>KHANT TI KYI)</w:t>
-            </w:r>
-            <w:r>
-              <w:rPr>
-                <w:rFonts w:ascii="Arial" w:hAnsi="Arial" w:cs="Arial"/>
-                <w:sz w:val="16"/>
-                <w:szCs w:val="16"/>
-              </w:rPr>
-              <w:t>/</w:t>
             </w:r>
           </w:p>
         </w:tc>

--- a/Bit Geeks - Project/File Directory.docx
+++ b/Bit Geeks - Project/File Directory.docx
@@ -43,14 +43,14 @@
     <w:tbl>
       <w:tblPr>
         <w:tblStyle w:val="GridTable6Colorful-Accent1"/>
-        <w:tblW w:w="10357" w:type="dxa"/>
+        <w:tblW w:w="10525" w:type="dxa"/>
         <w:tblLook w:val="04A0" w:firstRow="1" w:lastRow="0" w:firstColumn="1" w:lastColumn="0" w:noHBand="0" w:noVBand="1"/>
       </w:tblPr>
       <w:tblGrid>
         <w:gridCol w:w="3327"/>
         <w:gridCol w:w="1850"/>
         <w:gridCol w:w="1928"/>
-        <w:gridCol w:w="3252"/>
+        <w:gridCol w:w="3420"/>
       </w:tblGrid>
       <w:tr>
         <w:trPr>
@@ -60,7 +60,7 @@
         <w:tc>
           <w:tcPr>
             <w:cnfStyle w:val="001000000000" w:firstRow="0" w:lastRow="0" w:firstColumn="1" w:lastColumn="0" w:oddVBand="0" w:evenVBand="0" w:oddHBand="0" w:evenHBand="0" w:firstRowFirstColumn="0" w:firstRowLastColumn="0" w:lastRowFirstColumn="0" w:lastRowLastColumn="0"/>
-            <w:tcW w:w="10357" w:type="dxa"/>
+            <w:tcW w:w="10525" w:type="dxa"/>
             <w:gridSpan w:val="4"/>
             <w:tcBorders>
               <w:top w:val="single" w:sz="4" w:space="0" w:color="auto"/>
@@ -96,7 +96,7 @@
         <w:tc>
           <w:tcPr>
             <w:cnfStyle w:val="001000000000" w:firstRow="0" w:lastRow="0" w:firstColumn="1" w:lastColumn="0" w:oddVBand="0" w:evenVBand="0" w:oddHBand="0" w:evenHBand="0" w:firstRowFirstColumn="0" w:firstRowLastColumn="0" w:lastRowFirstColumn="0" w:lastRowLastColumn="0"/>
-            <w:tcW w:w="10357" w:type="dxa"/>
+            <w:tcW w:w="10525" w:type="dxa"/>
             <w:gridSpan w:val="4"/>
             <w:tcBorders>
               <w:top w:val="single" w:sz="4" w:space="0" w:color="auto"/>
@@ -170,7 +170,7 @@
         </w:tc>
         <w:tc>
           <w:tcPr>
-            <w:tcW w:w="7030" w:type="dxa"/>
+            <w:tcW w:w="7198" w:type="dxa"/>
             <w:gridSpan w:val="3"/>
             <w:vAlign w:val="center"/>
           </w:tcPr>
@@ -210,7 +210,7 @@
         <w:tc>
           <w:tcPr>
             <w:cnfStyle w:val="001000000000" w:firstRow="0" w:lastRow="0" w:firstColumn="1" w:lastColumn="0" w:oddVBand="0" w:evenVBand="0" w:oddHBand="0" w:evenHBand="0" w:firstRowFirstColumn="0" w:firstRowLastColumn="0" w:lastRowFirstColumn="0" w:lastRowLastColumn="0"/>
-            <w:tcW w:w="10357" w:type="dxa"/>
+            <w:tcW w:w="10525" w:type="dxa"/>
             <w:gridSpan w:val="4"/>
             <w:vAlign w:val="center"/>
           </w:tcPr>
@@ -311,7 +311,7 @@
         </w:tc>
         <w:tc>
           <w:tcPr>
-            <w:tcW w:w="3252" w:type="dxa"/>
+            <w:tcW w:w="3420" w:type="dxa"/>
             <w:vAlign w:val="center"/>
           </w:tcPr>
           <w:p>
@@ -410,7 +410,7 @@
         </w:tc>
         <w:tc>
           <w:tcPr>
-            <w:tcW w:w="3252" w:type="dxa"/>
+            <w:tcW w:w="3420" w:type="dxa"/>
             <w:vAlign w:val="center"/>
           </w:tcPr>
           <w:p>
@@ -487,7 +487,7 @@
         </w:tc>
         <w:tc>
           <w:tcPr>
-            <w:tcW w:w="3252" w:type="dxa"/>
+            <w:tcW w:w="3420" w:type="dxa"/>
             <w:vAlign w:val="center"/>
           </w:tcPr>
           <w:p>
@@ -557,7 +557,7 @@
         </w:tc>
         <w:tc>
           <w:tcPr>
-            <w:tcW w:w="3252" w:type="dxa"/>
+            <w:tcW w:w="3420" w:type="dxa"/>
             <w:vAlign w:val="center"/>
           </w:tcPr>
           <w:p>
@@ -626,7 +626,7 @@
         </w:tc>
         <w:tc>
           <w:tcPr>
-            <w:tcW w:w="3252" w:type="dxa"/>
+            <w:tcW w:w="3420" w:type="dxa"/>
             <w:vAlign w:val="center"/>
           </w:tcPr>
           <w:p>
@@ -696,7 +696,7 @@
         </w:tc>
         <w:tc>
           <w:tcPr>
-            <w:tcW w:w="3252" w:type="dxa"/>
+            <w:tcW w:w="3420" w:type="dxa"/>
             <w:vAlign w:val="center"/>
           </w:tcPr>
           <w:p>
@@ -821,7 +821,7 @@
         </w:tc>
         <w:tc>
           <w:tcPr>
-            <w:tcW w:w="3252" w:type="dxa"/>
+            <w:tcW w:w="3420" w:type="dxa"/>
             <w:vAlign w:val="center"/>
           </w:tcPr>
           <w:p>
@@ -963,7 +963,7 @@
         </w:tc>
         <w:tc>
           <w:tcPr>
-            <w:tcW w:w="3252" w:type="dxa"/>
+            <w:tcW w:w="3420" w:type="dxa"/>
             <w:vAlign w:val="center"/>
           </w:tcPr>
           <w:p>
@@ -984,7 +984,70 @@
                 <w:sz w:val="16"/>
                 <w:szCs w:val="16"/>
               </w:rPr>
-              <w:t>&lt;Gone Sin Mal&gt;Bit Geeks-Project/Gone-Sin-Mal (Project Timeline and workflow)/ Gone-Sin-Mal (Project Timeline)</w:t>
+              <w:t>&lt;Gone Sin Mal&gt;Bit Geeks-Project/</w:t>
+            </w:r>
+          </w:p>
+          <w:p>
+            <w:pPr>
+              <w:spacing w:before="120" w:after="60" w:line="240" w:lineRule="atLeast"/>
+              <w:ind w:right="-360"/>
+              <w:jc w:val="center"/>
+              <w:cnfStyle w:val="000000100000" w:firstRow="0" w:lastRow="0" w:firstColumn="0" w:lastColumn="0" w:oddVBand="0" w:evenVBand="0" w:oddHBand="1" w:evenHBand="0" w:firstRowFirstColumn="0" w:firstRowLastColumn="0" w:lastRowFirstColumn="0" w:lastRowLastColumn="0"/>
+              <w:rPr>
+                <w:rFonts w:ascii="Arial" w:hAnsi="Arial" w:cs="Arial"/>
+                <w:sz w:val="16"/>
+                <w:szCs w:val="16"/>
+              </w:rPr>
+            </w:pPr>
+            <w:r>
+              <w:rPr>
+                <w:rFonts w:ascii="Arial" w:hAnsi="Arial" w:cs="Arial"/>
+                <w:sz w:val="16"/>
+                <w:szCs w:val="16"/>
+              </w:rPr>
+              <w:t>Gone-Sin-Mal</w:t>
+            </w:r>
+          </w:p>
+          <w:p>
+            <w:pPr>
+              <w:spacing w:before="120" w:after="60" w:line="240" w:lineRule="atLeast"/>
+              <w:ind w:right="-360"/>
+              <w:jc w:val="center"/>
+              <w:cnfStyle w:val="000000100000" w:firstRow="0" w:lastRow="0" w:firstColumn="0" w:lastColumn="0" w:oddVBand="0" w:evenVBand="0" w:oddHBand="1" w:evenHBand="0" w:firstRowFirstColumn="0" w:firstRowLastColumn="0" w:lastRowFirstColumn="0" w:lastRowLastColumn="0"/>
+              <w:rPr>
+                <w:rFonts w:ascii="Arial" w:hAnsi="Arial" w:cs="Arial"/>
+                <w:sz w:val="16"/>
+                <w:szCs w:val="16"/>
+              </w:rPr>
+            </w:pPr>
+            <w:r>
+              <w:rPr>
+                <w:rFonts w:ascii="Arial" w:hAnsi="Arial" w:cs="Arial"/>
+                <w:sz w:val="16"/>
+                <w:szCs w:val="16"/>
+              </w:rPr>
+              <w:t xml:space="preserve"> (Project Timeline and workflow)/ </w:t>
+            </w:r>
+          </w:p>
+          <w:p>
+            <w:pPr>
+              <w:spacing w:before="120" w:after="60" w:line="240" w:lineRule="atLeast"/>
+              <w:ind w:right="-360"/>
+              <w:jc w:val="center"/>
+              <w:cnfStyle w:val="000000100000" w:firstRow="0" w:lastRow="0" w:firstColumn="0" w:lastColumn="0" w:oddVBand="0" w:evenVBand="0" w:oddHBand="1" w:evenHBand="0" w:firstRowFirstColumn="0" w:firstRowLastColumn="0" w:lastRowFirstColumn="0" w:lastRowLastColumn="0"/>
+              <w:rPr>
+                <w:rFonts w:ascii="Arial" w:hAnsi="Arial" w:cs="Arial"/>
+                <w:sz w:val="16"/>
+                <w:szCs w:val="16"/>
+              </w:rPr>
+            </w:pPr>
+            <w:r>
+              <w:rPr>
+                <w:rFonts w:ascii="Arial" w:hAnsi="Arial" w:cs="Arial"/>
+                <w:sz w:val="16"/>
+                <w:szCs w:val="16"/>
+              </w:rPr>
+              <w:t>Gone-Sin-Mal (Project Timeline)</w:t>
             </w:r>
           </w:p>
         </w:tc>
@@ -1049,7 +1112,7 @@
         </w:tc>
         <w:tc>
           <w:tcPr>
-            <w:tcW w:w="3252" w:type="dxa"/>
+            <w:tcW w:w="3420" w:type="dxa"/>
             <w:vAlign w:val="center"/>
           </w:tcPr>
           <w:p>
@@ -1136,7 +1199,7 @@
         </w:tc>
         <w:tc>
           <w:tcPr>
-            <w:tcW w:w="3252" w:type="dxa"/>
+            <w:tcW w:w="3420" w:type="dxa"/>
             <w:vAlign w:val="center"/>
           </w:tcPr>
           <w:p>
@@ -1254,7 +1317,7 @@
         </w:tc>
         <w:tc>
           <w:tcPr>
-            <w:tcW w:w="3252" w:type="dxa"/>
+            <w:tcW w:w="3420" w:type="dxa"/>
             <w:vAlign w:val="center"/>
           </w:tcPr>
           <w:p>
@@ -1341,7 +1404,7 @@
         </w:tc>
         <w:tc>
           <w:tcPr>
-            <w:tcW w:w="3252" w:type="dxa"/>
+            <w:tcW w:w="3420" w:type="dxa"/>
             <w:vAlign w:val="center"/>
           </w:tcPr>
           <w:p>
@@ -1475,7 +1538,7 @@
         </w:tc>
         <w:tc>
           <w:tcPr>
-            <w:tcW w:w="3252" w:type="dxa"/>
+            <w:tcW w:w="3420" w:type="dxa"/>
             <w:vAlign w:val="center"/>
           </w:tcPr>
           <w:p>
@@ -1594,7 +1657,7 @@
         </w:tc>
         <w:tc>
           <w:tcPr>
-            <w:tcW w:w="3252" w:type="dxa"/>
+            <w:tcW w:w="3420" w:type="dxa"/>
             <w:vAlign w:val="center"/>
           </w:tcPr>
           <w:p>
@@ -1634,12 +1697,217 @@
         </w:trPr>
         <w:tc>
           <w:tcPr>
+            <w:cnfStyle w:val="001000000000" w:firstRow="0" w:lastRow="0" w:firstColumn="1" w:lastColumn="0" w:oddVBand="0" w:evenVBand="0" w:oddHBand="0" w:evenHBand="0" w:firstRowFirstColumn="0" w:firstRowLastColumn="0" w:lastRowFirstColumn="0" w:lastRowLastColumn="0"/>
             <w:tcW w:w="3327" w:type="dxa"/>
             <w:vAlign w:val="center"/>
           </w:tcPr>
           <w:p>
             <w:pPr>
               <w:jc w:val="center"/>
+              <w:rPr>
+                <w:rFonts w:ascii="Arial" w:hAnsi="Arial" w:cs="Arial"/>
+                <w:sz w:val="16"/>
+                <w:szCs w:val="16"/>
+              </w:rPr>
+            </w:pPr>
+          </w:p>
+        </w:tc>
+        <w:tc>
+          <w:tcPr>
+            <w:tcW w:w="1850" w:type="dxa"/>
+            <w:vAlign w:val="center"/>
+          </w:tcPr>
+          <w:p>
+            <w:pPr>
+              <w:jc w:val="center"/>
+              <w:cnfStyle w:val="000000000000" w:firstRow="0" w:lastRow="0" w:firstColumn="0" w:lastColumn="0" w:oddVBand="0" w:evenVBand="0" w:oddHBand="0" w:evenHBand="0" w:firstRowFirstColumn="0" w:firstRowLastColumn="0" w:lastRowFirstColumn="0" w:lastRowLastColumn="0"/>
+              <w:rPr>
+                <w:rFonts w:ascii="Arial" w:hAnsi="Arial" w:cs="Arial"/>
+                <w:sz w:val="16"/>
+                <w:szCs w:val="16"/>
+              </w:rPr>
+            </w:pPr>
+            <w:r>
+              <w:rPr>
+                <w:rFonts w:ascii="Arial" w:hAnsi="Arial" w:cs="Arial"/>
+                <w:sz w:val="16"/>
+                <w:szCs w:val="16"/>
+              </w:rPr>
+              <w:t>Testing</w:t>
+            </w:r>
+          </w:p>
+        </w:tc>
+        <w:tc>
+          <w:tcPr>
+            <w:tcW w:w="1928" w:type="dxa"/>
+            <w:vAlign w:val="center"/>
+          </w:tcPr>
+          <w:p>
+            <w:pPr>
+              <w:jc w:val="center"/>
+              <w:cnfStyle w:val="000000000000" w:firstRow="0" w:lastRow="0" w:firstColumn="0" w:lastColumn="0" w:oddVBand="0" w:evenVBand="0" w:oddHBand="0" w:evenHBand="0" w:firstRowFirstColumn="0" w:firstRowLastColumn="0" w:lastRowFirstColumn="0" w:lastRowLastColumn="0"/>
+            </w:pPr>
+          </w:p>
+        </w:tc>
+        <w:tc>
+          <w:tcPr>
+            <w:tcW w:w="3420" w:type="dxa"/>
+            <w:vAlign w:val="center"/>
+          </w:tcPr>
+          <w:p>
+            <w:pPr>
+              <w:spacing w:before="120" w:after="60" w:line="240" w:lineRule="atLeast"/>
+              <w:ind w:right="-360"/>
+              <w:jc w:val="center"/>
+              <w:cnfStyle w:val="000000000000" w:firstRow="0" w:lastRow="0" w:firstColumn="0" w:lastColumn="0" w:oddVBand="0" w:evenVBand="0" w:oddHBand="0" w:evenHBand="0" w:firstRowFirstColumn="0" w:firstRowLastColumn="0" w:lastRowFirstColumn="0" w:lastRowLastColumn="0"/>
+              <w:rPr>
+                <w:rFonts w:ascii="Arial" w:hAnsi="Arial" w:cs="Arial"/>
+                <w:sz w:val="16"/>
+                <w:szCs w:val="16"/>
+              </w:rPr>
+            </w:pPr>
+            <w:r>
+              <w:rPr>
+                <w:rFonts w:ascii="Arial" w:hAnsi="Arial" w:cs="Arial"/>
+                <w:sz w:val="16"/>
+                <w:szCs w:val="16"/>
+              </w:rPr>
+              <w:t xml:space="preserve">&lt;Gone Sin Mal&gt;Bit Geeks-Project/Testing/ Test Case for </w:t>
+            </w:r>
+            <w:r>
+              <w:rPr>
+                <w:rFonts w:ascii="Arial" w:hAnsi="Arial" w:cs="Arial"/>
+                <w:sz w:val="16"/>
+                <w:szCs w:val="16"/>
+              </w:rPr>
+              <w:t>Gone Sin Mal</w:t>
+            </w:r>
+            <w:r>
+              <w:rPr>
+                <w:rFonts w:ascii="Arial" w:hAnsi="Arial" w:cs="Arial"/>
+                <w:sz w:val="16"/>
+                <w:szCs w:val="16"/>
+              </w:rPr>
+              <w:t xml:space="preserve"> (customer)</w:t>
+            </w:r>
+          </w:p>
+        </w:tc>
+      </w:tr>
+      <w:tr>
+        <w:trPr>
+          <w:cnfStyle w:val="000000100000" w:firstRow="0" w:lastRow="0" w:firstColumn="0" w:lastColumn="0" w:oddVBand="0" w:evenVBand="0" w:oddHBand="1" w:evenHBand="0" w:firstRowFirstColumn="0" w:firstRowLastColumn="0" w:lastRowFirstColumn="0" w:lastRowLastColumn="0"/>
+          <w:trHeight w:val="1140"/>
+        </w:trPr>
+        <w:tc>
+          <w:tcPr>
+            <w:cnfStyle w:val="001000000000" w:firstRow="0" w:lastRow="0" w:firstColumn="1" w:lastColumn="0" w:oddVBand="0" w:evenVBand="0" w:oddHBand="0" w:evenHBand="0" w:firstRowFirstColumn="0" w:firstRowLastColumn="0" w:lastRowFirstColumn="0" w:lastRowLastColumn="0"/>
+            <w:tcW w:w="3327" w:type="dxa"/>
+            <w:vAlign w:val="center"/>
+          </w:tcPr>
+          <w:p>
+            <w:pPr>
+              <w:jc w:val="center"/>
+              <w:rPr>
+                <w:rFonts w:ascii="Arial" w:hAnsi="Arial" w:cs="Arial"/>
+                <w:sz w:val="16"/>
+                <w:szCs w:val="16"/>
+              </w:rPr>
+            </w:pPr>
+          </w:p>
+        </w:tc>
+        <w:tc>
+          <w:tcPr>
+            <w:tcW w:w="1850" w:type="dxa"/>
+            <w:vAlign w:val="center"/>
+          </w:tcPr>
+          <w:p>
+            <w:pPr>
+              <w:jc w:val="center"/>
+              <w:cnfStyle w:val="000000100000" w:firstRow="0" w:lastRow="0" w:firstColumn="0" w:lastColumn="0" w:oddVBand="0" w:evenVBand="0" w:oddHBand="1" w:evenHBand="0" w:firstRowFirstColumn="0" w:firstRowLastColumn="0" w:lastRowFirstColumn="0" w:lastRowLastColumn="0"/>
+              <w:rPr>
+                <w:rFonts w:ascii="Arial" w:hAnsi="Arial" w:cs="Arial"/>
+                <w:sz w:val="16"/>
+                <w:szCs w:val="16"/>
+              </w:rPr>
+            </w:pPr>
+            <w:r>
+              <w:rPr>
+                <w:rFonts w:ascii="Arial" w:hAnsi="Arial" w:cs="Arial"/>
+                <w:sz w:val="16"/>
+                <w:szCs w:val="16"/>
+              </w:rPr>
+              <w:t>Testing</w:t>
+            </w:r>
+          </w:p>
+        </w:tc>
+        <w:tc>
+          <w:tcPr>
+            <w:tcW w:w="1928" w:type="dxa"/>
+            <w:vAlign w:val="center"/>
+          </w:tcPr>
+          <w:p>
+            <w:pPr>
+              <w:jc w:val="center"/>
+              <w:cnfStyle w:val="000000100000" w:firstRow="0" w:lastRow="0" w:firstColumn="0" w:lastColumn="0" w:oddVBand="0" w:evenVBand="0" w:oddHBand="1" w:evenHBand="0" w:firstRowFirstColumn="0" w:firstRowLastColumn="0" w:lastRowFirstColumn="0" w:lastRowLastColumn="0"/>
+            </w:pPr>
+          </w:p>
+        </w:tc>
+        <w:tc>
+          <w:tcPr>
+            <w:tcW w:w="3420" w:type="dxa"/>
+            <w:vAlign w:val="center"/>
+          </w:tcPr>
+          <w:p>
+            <w:pPr>
+              <w:spacing w:before="120" w:after="60" w:line="240" w:lineRule="atLeast"/>
+              <w:ind w:right="-360"/>
+              <w:jc w:val="center"/>
+              <w:cnfStyle w:val="000000100000" w:firstRow="0" w:lastRow="0" w:firstColumn="0" w:lastColumn="0" w:oddVBand="0" w:evenVBand="0" w:oddHBand="1" w:evenHBand="0" w:firstRowFirstColumn="0" w:firstRowLastColumn="0" w:lastRowFirstColumn="0" w:lastRowLastColumn="0"/>
+              <w:rPr>
+                <w:rFonts w:ascii="Arial" w:hAnsi="Arial" w:cs="Arial"/>
+                <w:sz w:val="16"/>
+                <w:szCs w:val="16"/>
+              </w:rPr>
+            </w:pPr>
+            <w:r>
+              <w:rPr>
+                <w:rFonts w:ascii="Arial" w:hAnsi="Arial" w:cs="Arial"/>
+                <w:sz w:val="16"/>
+                <w:szCs w:val="16"/>
+              </w:rPr>
+              <w:t xml:space="preserve">&lt;Gone Sin Mal&gt;Bit Geeks-Project/Testing/ Test Case for </w:t>
+            </w:r>
+            <w:r>
+              <w:rPr>
+                <w:rFonts w:ascii="Arial" w:hAnsi="Arial" w:cs="Arial"/>
+                <w:sz w:val="16"/>
+                <w:szCs w:val="16"/>
+              </w:rPr>
+              <w:t>Gone Sin Mal</w:t>
+            </w:r>
+            <w:r>
+              <w:rPr>
+                <w:rFonts w:ascii="Arial" w:hAnsi="Arial" w:cs="Arial"/>
+                <w:sz w:val="16"/>
+                <w:szCs w:val="16"/>
+              </w:rPr>
+              <w:t xml:space="preserve"> (admin)</w:t>
+            </w:r>
+          </w:p>
+        </w:tc>
+      </w:tr>
+      <w:tr>
+        <w:trPr>
+          <w:trHeight w:val="1140"/>
+        </w:trPr>
+        <w:tc>
+          <w:tcPr>
+            <w:tcW w:w="3327" w:type="dxa"/>
+            <w:vAlign w:val="center"/>
+          </w:tcPr>
+          <w:p>
+            <w:pPr>
+              <w:jc w:val="center"/>
               <w:cnfStyle w:val="001000000000" w:firstRow="0" w:lastRow="0" w:firstColumn="1" w:lastColumn="0" w:oddVBand="0" w:evenVBand="0" w:oddHBand="0" w:evenHBand="0" w:firstRowFirstColumn="0" w:firstRowLastColumn="0" w:lastRowFirstColumn="0" w:lastRowLastColumn="0"/>
               <w:rPr>
                 <w:rFonts w:ascii="Arial" w:hAnsi="Arial" w:cs="Arial"/>
@@ -1647,30 +1915,6 @@
                 <w:szCs w:val="16"/>
               </w:rPr>
             </w:pPr>
-            <w:r>
-              <w:rPr>
-                <w:rFonts w:ascii="Arial" w:hAnsi="Arial" w:cs="Arial"/>
-                <w:sz w:val="16"/>
-                <w:szCs w:val="16"/>
-              </w:rPr>
-              <w:t>Level6&lt;Gone Sin Mal&gt;</w:t>
-            </w:r>
-            <w:r>
-              <w:rPr>
-                <w:rFonts w:ascii="Arial" w:hAnsi="Arial" w:cs="Arial"/>
-                <w:sz w:val="16"/>
-                <w:szCs w:val="16"/>
-              </w:rPr>
-              <w:t>Bit-Geek-Project-Documents</w:t>
-            </w:r>
-            <w:r>
-              <w:rPr>
-                <w:rFonts w:ascii="Arial" w:hAnsi="Arial" w:cs="Arial"/>
-                <w:sz w:val="16"/>
-                <w:szCs w:val="16"/>
-              </w:rPr>
-              <w:t>/Bit-Geek- Meeting Records</w:t>
-            </w:r>
           </w:p>
         </w:tc>
         <w:tc>
@@ -1693,26 +1937,34 @@
                 <w:sz w:val="16"/>
                 <w:szCs w:val="16"/>
               </w:rPr>
-              <w:t>Bit-Geek- Meeting Records</w:t>
-            </w:r>
-          </w:p>
-        </w:tc>
-        <w:tc>
-          <w:tcPr>
-            <w:tcW w:w="1928" w:type="dxa"/>
-            <w:vAlign w:val="center"/>
-          </w:tcPr>
-          <w:p>
-            <w:pPr>
-              <w:jc w:val="center"/>
-            </w:pPr>
+              <w:t>Testin</w:t>
+            </w:r>
             <w:bookmarkStart w:id="0" w:name="_GoBack"/>
             <w:bookmarkEnd w:id="0"/>
-          </w:p>
-        </w:tc>
-        <w:tc>
-          <w:tcPr>
-            <w:tcW w:w="3252" w:type="dxa"/>
+            <w:r>
+              <w:rPr>
+                <w:rFonts w:ascii="Arial" w:hAnsi="Arial" w:cs="Arial"/>
+                <w:sz w:val="16"/>
+                <w:szCs w:val="16"/>
+              </w:rPr>
+              <w:t>g</w:t>
+            </w:r>
+          </w:p>
+        </w:tc>
+        <w:tc>
+          <w:tcPr>
+            <w:tcW w:w="1928" w:type="dxa"/>
+            <w:vAlign w:val="center"/>
+          </w:tcPr>
+          <w:p>
+            <w:pPr>
+              <w:jc w:val="center"/>
+            </w:pPr>
+          </w:p>
+        </w:tc>
+        <w:tc>
+          <w:tcPr>
+            <w:tcW w:w="3420" w:type="dxa"/>
             <w:vAlign w:val="center"/>
           </w:tcPr>
           <w:p>
@@ -1720,6 +1972,133 @@
               <w:spacing w:before="120" w:after="60" w:line="240" w:lineRule="atLeast"/>
               <w:ind w:right="-360"/>
               <w:jc w:val="center"/>
+              <w:rPr>
+                <w:rFonts w:ascii="Arial" w:hAnsi="Arial" w:cs="Arial"/>
+                <w:sz w:val="16"/>
+                <w:szCs w:val="16"/>
+              </w:rPr>
+            </w:pPr>
+            <w:r>
+              <w:rPr>
+                <w:rFonts w:ascii="Arial" w:hAnsi="Arial" w:cs="Arial"/>
+                <w:sz w:val="16"/>
+                <w:szCs w:val="16"/>
+              </w:rPr>
+              <w:t xml:space="preserve">&lt;Gone Sin Mal&gt;Bit Geeks-Project/Testing/ Test Case for </w:t>
+            </w:r>
+            <w:r>
+              <w:rPr>
+                <w:rFonts w:ascii="Arial" w:hAnsi="Arial" w:cs="Arial"/>
+                <w:sz w:val="16"/>
+                <w:szCs w:val="16"/>
+              </w:rPr>
+              <w:t>Gone Sin Mal</w:t>
+            </w:r>
+            <w:r>
+              <w:rPr>
+                <w:rFonts w:ascii="Arial" w:hAnsi="Arial" w:cs="Arial"/>
+                <w:sz w:val="16"/>
+                <w:szCs w:val="16"/>
+              </w:rPr>
+              <w:t xml:space="preserve"> (restaurant)</w:t>
+            </w:r>
+          </w:p>
+        </w:tc>
+      </w:tr>
+      <w:tr>
+        <w:trPr>
+          <w:cnfStyle w:val="000000100000" w:firstRow="0" w:lastRow="0" w:firstColumn="0" w:lastColumn="0" w:oddVBand="0" w:evenVBand="0" w:oddHBand="1" w:evenHBand="0" w:firstRowFirstColumn="0" w:firstRowLastColumn="0" w:lastRowFirstColumn="0" w:lastRowLastColumn="0"/>
+          <w:trHeight w:val="1140"/>
+        </w:trPr>
+        <w:tc>
+          <w:tcPr>
+            <w:cnfStyle w:val="001000000000" w:firstRow="0" w:lastRow="0" w:firstColumn="1" w:lastColumn="0" w:oddVBand="0" w:evenVBand="0" w:oddHBand="0" w:evenHBand="0" w:firstRowFirstColumn="0" w:firstRowLastColumn="0" w:lastRowFirstColumn="0" w:lastRowLastColumn="0"/>
+            <w:tcW w:w="3327" w:type="dxa"/>
+            <w:vAlign w:val="center"/>
+          </w:tcPr>
+          <w:p>
+            <w:pPr>
+              <w:jc w:val="center"/>
+              <w:rPr>
+                <w:rFonts w:ascii="Arial" w:hAnsi="Arial" w:cs="Arial"/>
+                <w:sz w:val="16"/>
+                <w:szCs w:val="16"/>
+              </w:rPr>
+            </w:pPr>
+            <w:r>
+              <w:rPr>
+                <w:rFonts w:ascii="Arial" w:hAnsi="Arial" w:cs="Arial"/>
+                <w:sz w:val="16"/>
+                <w:szCs w:val="16"/>
+              </w:rPr>
+              <w:t>Level6&lt;Gone Sin Mal&gt;</w:t>
+            </w:r>
+            <w:r>
+              <w:rPr>
+                <w:rFonts w:ascii="Arial" w:hAnsi="Arial" w:cs="Arial"/>
+                <w:sz w:val="16"/>
+                <w:szCs w:val="16"/>
+              </w:rPr>
+              <w:t>Bit-Geek-Project-Documents</w:t>
+            </w:r>
+            <w:r>
+              <w:rPr>
+                <w:rFonts w:ascii="Arial" w:hAnsi="Arial" w:cs="Arial"/>
+                <w:sz w:val="16"/>
+                <w:szCs w:val="16"/>
+              </w:rPr>
+              <w:t>/Bit-Geek- Meeting Records</w:t>
+            </w:r>
+          </w:p>
+        </w:tc>
+        <w:tc>
+          <w:tcPr>
+            <w:tcW w:w="1850" w:type="dxa"/>
+            <w:vAlign w:val="center"/>
+          </w:tcPr>
+          <w:p>
+            <w:pPr>
+              <w:jc w:val="center"/>
+              <w:cnfStyle w:val="000000100000" w:firstRow="0" w:lastRow="0" w:firstColumn="0" w:lastColumn="0" w:oddVBand="0" w:evenVBand="0" w:oddHBand="1" w:evenHBand="0" w:firstRowFirstColumn="0" w:firstRowLastColumn="0" w:lastRowFirstColumn="0" w:lastRowLastColumn="0"/>
+              <w:rPr>
+                <w:rFonts w:ascii="Arial" w:hAnsi="Arial" w:cs="Arial"/>
+                <w:sz w:val="16"/>
+                <w:szCs w:val="16"/>
+              </w:rPr>
+            </w:pPr>
+            <w:r>
+              <w:rPr>
+                <w:rFonts w:ascii="Arial" w:hAnsi="Arial" w:cs="Arial"/>
+                <w:sz w:val="16"/>
+                <w:szCs w:val="16"/>
+              </w:rPr>
+              <w:t>Bit-Geek- Meeting Records</w:t>
+            </w:r>
+          </w:p>
+        </w:tc>
+        <w:tc>
+          <w:tcPr>
+            <w:tcW w:w="1928" w:type="dxa"/>
+            <w:vAlign w:val="center"/>
+          </w:tcPr>
+          <w:p>
+            <w:pPr>
+              <w:jc w:val="center"/>
+              <w:cnfStyle w:val="000000100000" w:firstRow="0" w:lastRow="0" w:firstColumn="0" w:lastColumn="0" w:oddVBand="0" w:evenVBand="0" w:oddHBand="1" w:evenHBand="0" w:firstRowFirstColumn="0" w:firstRowLastColumn="0" w:lastRowFirstColumn="0" w:lastRowLastColumn="0"/>
+            </w:pPr>
+          </w:p>
+        </w:tc>
+        <w:tc>
+          <w:tcPr>
+            <w:tcW w:w="3420" w:type="dxa"/>
+            <w:vAlign w:val="center"/>
+          </w:tcPr>
+          <w:p>
+            <w:pPr>
+              <w:spacing w:before="120" w:after="60" w:line="240" w:lineRule="atLeast"/>
+              <w:ind w:right="-360"/>
+              <w:jc w:val="center"/>
+              <w:cnfStyle w:val="000000100000" w:firstRow="0" w:lastRow="0" w:firstColumn="0" w:lastColumn="0" w:oddVBand="0" w:evenVBand="0" w:oddHBand="1" w:evenHBand="0" w:firstRowFirstColumn="0" w:firstRowLastColumn="0" w:lastRowFirstColumn="0" w:lastRowLastColumn="0"/>
               <w:rPr>
                 <w:rFonts w:ascii="Arial" w:hAnsi="Arial" w:cs="Arial"/>
                 <w:sz w:val="16"/>

--- a/Bit Geeks - Project/File Directory.docx
+++ b/Bit Geeks - Project/File Directory.docx
@@ -47,10 +47,10 @@
         <w:tblLook w:val="04A0" w:firstRow="1" w:lastRow="0" w:firstColumn="1" w:lastColumn="0" w:noHBand="0" w:noVBand="1"/>
       </w:tblPr>
       <w:tblGrid>
-        <w:gridCol w:w="3327"/>
-        <w:gridCol w:w="1850"/>
-        <w:gridCol w:w="1928"/>
-        <w:gridCol w:w="3420"/>
+        <w:gridCol w:w="3045"/>
+        <w:gridCol w:w="1769"/>
+        <w:gridCol w:w="961"/>
+        <w:gridCol w:w="4750"/>
       </w:tblGrid>
       <w:tr>
         <w:trPr>
@@ -139,7 +139,7 @@
         <w:tc>
           <w:tcPr>
             <w:cnfStyle w:val="001000000000" w:firstRow="0" w:lastRow="0" w:firstColumn="1" w:lastColumn="0" w:oddVBand="0" w:evenVBand="0" w:oddHBand="0" w:evenHBand="0" w:firstRowFirstColumn="0" w:firstRowLastColumn="0" w:lastRowFirstColumn="0" w:lastRowLastColumn="0"/>
-            <w:tcW w:w="3327" w:type="dxa"/>
+            <w:tcW w:w="3045" w:type="dxa"/>
             <w:vAlign w:val="center"/>
           </w:tcPr>
           <w:p>
@@ -170,7 +170,7 @@
         </w:tc>
         <w:tc>
           <w:tcPr>
-            <w:tcW w:w="7198" w:type="dxa"/>
+            <w:tcW w:w="7480" w:type="dxa"/>
             <w:gridSpan w:val="3"/>
             <w:vAlign w:val="center"/>
           </w:tcPr>
@@ -233,7 +233,7 @@
         <w:tc>
           <w:tcPr>
             <w:cnfStyle w:val="001000000000" w:firstRow="0" w:lastRow="0" w:firstColumn="1" w:lastColumn="0" w:oddVBand="0" w:evenVBand="0" w:oddHBand="0" w:evenHBand="0" w:firstRowFirstColumn="0" w:firstRowLastColumn="0" w:lastRowFirstColumn="0" w:lastRowLastColumn="0"/>
-            <w:tcW w:w="3327" w:type="dxa"/>
+            <w:tcW w:w="3045" w:type="dxa"/>
             <w:vAlign w:val="center"/>
           </w:tcPr>
           <w:p>
@@ -266,7 +266,7 @@
         </w:tc>
         <w:tc>
           <w:tcPr>
-            <w:tcW w:w="1850" w:type="dxa"/>
+            <w:tcW w:w="1769" w:type="dxa"/>
             <w:vAlign w:val="center"/>
           </w:tcPr>
           <w:p>
@@ -291,7 +291,7 @@
         </w:tc>
         <w:tc>
           <w:tcPr>
-            <w:tcW w:w="1928" w:type="dxa"/>
+            <w:tcW w:w="961" w:type="dxa"/>
             <w:vAlign w:val="center"/>
           </w:tcPr>
           <w:p>
@@ -311,7 +311,7 @@
         </w:tc>
         <w:tc>
           <w:tcPr>
-            <w:tcW w:w="3420" w:type="dxa"/>
+            <w:tcW w:w="4750" w:type="dxa"/>
             <w:vAlign w:val="center"/>
           </w:tcPr>
           <w:p>
@@ -343,7 +343,7 @@
         <w:tc>
           <w:tcPr>
             <w:cnfStyle w:val="001000000000" w:firstRow="0" w:lastRow="0" w:firstColumn="1" w:lastColumn="0" w:oddVBand="0" w:evenVBand="0" w:oddHBand="0" w:evenHBand="0" w:firstRowFirstColumn="0" w:firstRowLastColumn="0" w:lastRowFirstColumn="0" w:lastRowLastColumn="0"/>
-            <w:tcW w:w="3327" w:type="dxa"/>
+            <w:tcW w:w="3045" w:type="dxa"/>
             <w:vAlign w:val="center"/>
           </w:tcPr>
           <w:p>
@@ -378,7 +378,7 @@
         </w:tc>
         <w:tc>
           <w:tcPr>
-            <w:tcW w:w="1850" w:type="dxa"/>
+            <w:tcW w:w="1769" w:type="dxa"/>
             <w:vAlign w:val="center"/>
           </w:tcPr>
           <w:p>
@@ -398,19 +398,19 @@
         </w:tc>
         <w:tc>
           <w:tcPr>
-            <w:tcW w:w="1928" w:type="dxa"/>
-            <w:vAlign w:val="center"/>
-          </w:tcPr>
-          <w:p>
-            <w:pPr>
-              <w:jc w:val="center"/>
-              <w:cnfStyle w:val="000000100000" w:firstRow="0" w:lastRow="0" w:firstColumn="0" w:lastColumn="0" w:oddVBand="0" w:evenVBand="0" w:oddHBand="1" w:evenHBand="0" w:firstRowFirstColumn="0" w:firstRowLastColumn="0" w:lastRowFirstColumn="0" w:lastRowLastColumn="0"/>
-            </w:pPr>
-          </w:p>
-        </w:tc>
-        <w:tc>
-          <w:tcPr>
-            <w:tcW w:w="3420" w:type="dxa"/>
+            <w:tcW w:w="961" w:type="dxa"/>
+            <w:vAlign w:val="center"/>
+          </w:tcPr>
+          <w:p>
+            <w:pPr>
+              <w:jc w:val="center"/>
+              <w:cnfStyle w:val="000000100000" w:firstRow="0" w:lastRow="0" w:firstColumn="0" w:lastColumn="0" w:oddVBand="0" w:evenVBand="0" w:oddHBand="1" w:evenHBand="0" w:firstRowFirstColumn="0" w:firstRowLastColumn="0" w:lastRowFirstColumn="0" w:lastRowLastColumn="0"/>
+            </w:pPr>
+          </w:p>
+        </w:tc>
+        <w:tc>
+          <w:tcPr>
+            <w:tcW w:w="4750" w:type="dxa"/>
             <w:vAlign w:val="center"/>
           </w:tcPr>
           <w:p>
@@ -444,18 +444,18 @@
         <w:tc>
           <w:tcPr>
             <w:cnfStyle w:val="001000000000" w:firstRow="0" w:lastRow="0" w:firstColumn="1" w:lastColumn="0" w:oddVBand="0" w:evenVBand="0" w:oddHBand="0" w:evenHBand="0" w:firstRowFirstColumn="0" w:firstRowLastColumn="0" w:lastRowFirstColumn="0" w:lastRowLastColumn="0"/>
-            <w:tcW w:w="3327" w:type="dxa"/>
-            <w:vAlign w:val="center"/>
-          </w:tcPr>
-          <w:p>
-            <w:pPr>
-              <w:jc w:val="center"/>
-            </w:pPr>
-          </w:p>
-        </w:tc>
-        <w:tc>
-          <w:tcPr>
-            <w:tcW w:w="1850" w:type="dxa"/>
+            <w:tcW w:w="3045" w:type="dxa"/>
+            <w:vAlign w:val="center"/>
+          </w:tcPr>
+          <w:p>
+            <w:pPr>
+              <w:jc w:val="center"/>
+            </w:pPr>
+          </w:p>
+        </w:tc>
+        <w:tc>
+          <w:tcPr>
+            <w:tcW w:w="1769" w:type="dxa"/>
             <w:vAlign w:val="center"/>
           </w:tcPr>
           <w:p>
@@ -475,19 +475,19 @@
         </w:tc>
         <w:tc>
           <w:tcPr>
-            <w:tcW w:w="1928" w:type="dxa"/>
-            <w:vAlign w:val="center"/>
-          </w:tcPr>
-          <w:p>
-            <w:pPr>
-              <w:jc w:val="center"/>
-              <w:cnfStyle w:val="000000000000" w:firstRow="0" w:lastRow="0" w:firstColumn="0" w:lastColumn="0" w:oddVBand="0" w:evenVBand="0" w:oddHBand="0" w:evenHBand="0" w:firstRowFirstColumn="0" w:firstRowLastColumn="0" w:lastRowFirstColumn="0" w:lastRowLastColumn="0"/>
-            </w:pPr>
-          </w:p>
-        </w:tc>
-        <w:tc>
-          <w:tcPr>
-            <w:tcW w:w="3420" w:type="dxa"/>
+            <w:tcW w:w="961" w:type="dxa"/>
+            <w:vAlign w:val="center"/>
+          </w:tcPr>
+          <w:p>
+            <w:pPr>
+              <w:jc w:val="center"/>
+              <w:cnfStyle w:val="000000000000" w:firstRow="0" w:lastRow="0" w:firstColumn="0" w:lastColumn="0" w:oddVBand="0" w:evenVBand="0" w:oddHBand="0" w:evenHBand="0" w:firstRowFirstColumn="0" w:firstRowLastColumn="0" w:lastRowFirstColumn="0" w:lastRowLastColumn="0"/>
+            </w:pPr>
+          </w:p>
+        </w:tc>
+        <w:tc>
+          <w:tcPr>
+            <w:tcW w:w="4750" w:type="dxa"/>
             <w:vAlign w:val="center"/>
           </w:tcPr>
           <w:p>
@@ -514,18 +514,18 @@
         <w:tc>
           <w:tcPr>
             <w:cnfStyle w:val="001000000000" w:firstRow="0" w:lastRow="0" w:firstColumn="1" w:lastColumn="0" w:oddVBand="0" w:evenVBand="0" w:oddHBand="0" w:evenHBand="0" w:firstRowFirstColumn="0" w:firstRowLastColumn="0" w:lastRowFirstColumn="0" w:lastRowLastColumn="0"/>
-            <w:tcW w:w="3327" w:type="dxa"/>
-            <w:vAlign w:val="center"/>
-          </w:tcPr>
-          <w:p>
-            <w:pPr>
-              <w:jc w:val="center"/>
-            </w:pPr>
-          </w:p>
-        </w:tc>
-        <w:tc>
-          <w:tcPr>
-            <w:tcW w:w="1850" w:type="dxa"/>
+            <w:tcW w:w="3045" w:type="dxa"/>
+            <w:vAlign w:val="center"/>
+          </w:tcPr>
+          <w:p>
+            <w:pPr>
+              <w:jc w:val="center"/>
+            </w:pPr>
+          </w:p>
+        </w:tc>
+        <w:tc>
+          <w:tcPr>
+            <w:tcW w:w="1769" w:type="dxa"/>
             <w:vAlign w:val="center"/>
           </w:tcPr>
           <w:p>
@@ -545,19 +545,19 @@
         </w:tc>
         <w:tc>
           <w:tcPr>
-            <w:tcW w:w="1928" w:type="dxa"/>
-            <w:vAlign w:val="center"/>
-          </w:tcPr>
-          <w:p>
-            <w:pPr>
-              <w:jc w:val="center"/>
-              <w:cnfStyle w:val="000000100000" w:firstRow="0" w:lastRow="0" w:firstColumn="0" w:lastColumn="0" w:oddVBand="0" w:evenVBand="0" w:oddHBand="1" w:evenHBand="0" w:firstRowFirstColumn="0" w:firstRowLastColumn="0" w:lastRowFirstColumn="0" w:lastRowLastColumn="0"/>
-            </w:pPr>
-          </w:p>
-        </w:tc>
-        <w:tc>
-          <w:tcPr>
-            <w:tcW w:w="3420" w:type="dxa"/>
+            <w:tcW w:w="961" w:type="dxa"/>
+            <w:vAlign w:val="center"/>
+          </w:tcPr>
+          <w:p>
+            <w:pPr>
+              <w:jc w:val="center"/>
+              <w:cnfStyle w:val="000000100000" w:firstRow="0" w:lastRow="0" w:firstColumn="0" w:lastColumn="0" w:oddVBand="0" w:evenVBand="0" w:oddHBand="1" w:evenHBand="0" w:firstRowFirstColumn="0" w:firstRowLastColumn="0" w:lastRowFirstColumn="0" w:lastRowLastColumn="0"/>
+            </w:pPr>
+          </w:p>
+        </w:tc>
+        <w:tc>
+          <w:tcPr>
+            <w:tcW w:w="4750" w:type="dxa"/>
             <w:vAlign w:val="center"/>
           </w:tcPr>
           <w:p>
@@ -583,18 +583,18 @@
         <w:tc>
           <w:tcPr>
             <w:cnfStyle w:val="001000000000" w:firstRow="0" w:lastRow="0" w:firstColumn="1" w:lastColumn="0" w:oddVBand="0" w:evenVBand="0" w:oddHBand="0" w:evenHBand="0" w:firstRowFirstColumn="0" w:firstRowLastColumn="0" w:lastRowFirstColumn="0" w:lastRowLastColumn="0"/>
-            <w:tcW w:w="3327" w:type="dxa"/>
-            <w:vAlign w:val="center"/>
-          </w:tcPr>
-          <w:p>
-            <w:pPr>
-              <w:jc w:val="center"/>
-            </w:pPr>
-          </w:p>
-        </w:tc>
-        <w:tc>
-          <w:tcPr>
-            <w:tcW w:w="1850" w:type="dxa"/>
+            <w:tcW w:w="3045" w:type="dxa"/>
+            <w:vAlign w:val="center"/>
+          </w:tcPr>
+          <w:p>
+            <w:pPr>
+              <w:jc w:val="center"/>
+            </w:pPr>
+          </w:p>
+        </w:tc>
+        <w:tc>
+          <w:tcPr>
+            <w:tcW w:w="1769" w:type="dxa"/>
             <w:vAlign w:val="center"/>
           </w:tcPr>
           <w:p>
@@ -614,19 +614,19 @@
         </w:tc>
         <w:tc>
           <w:tcPr>
-            <w:tcW w:w="1928" w:type="dxa"/>
-            <w:vAlign w:val="center"/>
-          </w:tcPr>
-          <w:p>
-            <w:pPr>
-              <w:jc w:val="center"/>
-              <w:cnfStyle w:val="000000000000" w:firstRow="0" w:lastRow="0" w:firstColumn="0" w:lastColumn="0" w:oddVBand="0" w:evenVBand="0" w:oddHBand="0" w:evenHBand="0" w:firstRowFirstColumn="0" w:firstRowLastColumn="0" w:lastRowFirstColumn="0" w:lastRowLastColumn="0"/>
-            </w:pPr>
-          </w:p>
-        </w:tc>
-        <w:tc>
-          <w:tcPr>
-            <w:tcW w:w="3420" w:type="dxa"/>
+            <w:tcW w:w="961" w:type="dxa"/>
+            <w:vAlign w:val="center"/>
+          </w:tcPr>
+          <w:p>
+            <w:pPr>
+              <w:jc w:val="center"/>
+              <w:cnfStyle w:val="000000000000" w:firstRow="0" w:lastRow="0" w:firstColumn="0" w:lastColumn="0" w:oddVBand="0" w:evenVBand="0" w:oddHBand="0" w:evenHBand="0" w:firstRowFirstColumn="0" w:firstRowLastColumn="0" w:lastRowFirstColumn="0" w:lastRowLastColumn="0"/>
+            </w:pPr>
+          </w:p>
+        </w:tc>
+        <w:tc>
+          <w:tcPr>
+            <w:tcW w:w="4750" w:type="dxa"/>
             <w:vAlign w:val="center"/>
           </w:tcPr>
           <w:p>
@@ -653,18 +653,18 @@
         <w:tc>
           <w:tcPr>
             <w:cnfStyle w:val="001000000000" w:firstRow="0" w:lastRow="0" w:firstColumn="1" w:lastColumn="0" w:oddVBand="0" w:evenVBand="0" w:oddHBand="0" w:evenHBand="0" w:firstRowFirstColumn="0" w:firstRowLastColumn="0" w:lastRowFirstColumn="0" w:lastRowLastColumn="0"/>
-            <w:tcW w:w="3327" w:type="dxa"/>
-            <w:vAlign w:val="center"/>
-          </w:tcPr>
-          <w:p>
-            <w:pPr>
-              <w:jc w:val="center"/>
-            </w:pPr>
-          </w:p>
-        </w:tc>
-        <w:tc>
-          <w:tcPr>
-            <w:tcW w:w="1850" w:type="dxa"/>
+            <w:tcW w:w="3045" w:type="dxa"/>
+            <w:vAlign w:val="center"/>
+          </w:tcPr>
+          <w:p>
+            <w:pPr>
+              <w:jc w:val="center"/>
+            </w:pPr>
+          </w:p>
+        </w:tc>
+        <w:tc>
+          <w:tcPr>
+            <w:tcW w:w="1769" w:type="dxa"/>
             <w:vAlign w:val="center"/>
           </w:tcPr>
           <w:p>
@@ -684,19 +684,19 @@
         </w:tc>
         <w:tc>
           <w:tcPr>
-            <w:tcW w:w="1928" w:type="dxa"/>
-            <w:vAlign w:val="center"/>
-          </w:tcPr>
-          <w:p>
-            <w:pPr>
-              <w:jc w:val="center"/>
-              <w:cnfStyle w:val="000000100000" w:firstRow="0" w:lastRow="0" w:firstColumn="0" w:lastColumn="0" w:oddVBand="0" w:evenVBand="0" w:oddHBand="1" w:evenHBand="0" w:firstRowFirstColumn="0" w:firstRowLastColumn="0" w:lastRowFirstColumn="0" w:lastRowLastColumn="0"/>
-            </w:pPr>
-          </w:p>
-        </w:tc>
-        <w:tc>
-          <w:tcPr>
-            <w:tcW w:w="3420" w:type="dxa"/>
+            <w:tcW w:w="961" w:type="dxa"/>
+            <w:vAlign w:val="center"/>
+          </w:tcPr>
+          <w:p>
+            <w:pPr>
+              <w:jc w:val="center"/>
+              <w:cnfStyle w:val="000000100000" w:firstRow="0" w:lastRow="0" w:firstColumn="0" w:lastColumn="0" w:oddVBand="0" w:evenVBand="0" w:oddHBand="1" w:evenHBand="0" w:firstRowFirstColumn="0" w:firstRowLastColumn="0" w:lastRowFirstColumn="0" w:lastRowLastColumn="0"/>
+            </w:pPr>
+          </w:p>
+        </w:tc>
+        <w:tc>
+          <w:tcPr>
+            <w:tcW w:w="4750" w:type="dxa"/>
             <w:vAlign w:val="center"/>
           </w:tcPr>
           <w:p>
@@ -754,80 +754,59 @@
         <w:tc>
           <w:tcPr>
             <w:cnfStyle w:val="001000000000" w:firstRow="0" w:lastRow="0" w:firstColumn="1" w:lastColumn="0" w:oddVBand="0" w:evenVBand="0" w:oddHBand="0" w:evenHBand="0" w:firstRowFirstColumn="0" w:firstRowLastColumn="0" w:lastRowFirstColumn="0" w:lastRowLastColumn="0"/>
-            <w:tcW w:w="3327" w:type="dxa"/>
-            <w:vAlign w:val="center"/>
-          </w:tcPr>
-          <w:p>
-            <w:pPr>
-              <w:jc w:val="center"/>
-            </w:pPr>
-            <w:r>
-              <w:rPr>
-                <w:rFonts w:ascii="Arial" w:hAnsi="Arial" w:cs="Arial"/>
-                <w:sz w:val="16"/>
-                <w:szCs w:val="16"/>
-              </w:rPr>
-              <w:t>Level6&lt;Gone Sin Mal&gt;</w:t>
-            </w:r>
-            <w:r>
-              <w:rPr>
-                <w:rFonts w:ascii="Arial" w:hAnsi="Arial" w:cs="Arial"/>
-                <w:sz w:val="16"/>
-                <w:szCs w:val="16"/>
-              </w:rPr>
-              <w:t>Bit-Geek-Project-Documents</w:t>
-            </w:r>
-            <w:r>
-              <w:rPr>
-                <w:rFonts w:ascii="Arial" w:hAnsi="Arial" w:cs="Arial"/>
-                <w:sz w:val="16"/>
-                <w:szCs w:val="16"/>
-              </w:rPr>
-              <w:t>/Gone Sin Mal-Logo</w:t>
-            </w:r>
-          </w:p>
-        </w:tc>
-        <w:tc>
-          <w:tcPr>
-            <w:tcW w:w="1850" w:type="dxa"/>
-            <w:vAlign w:val="center"/>
-          </w:tcPr>
-          <w:p>
-            <w:pPr>
-              <w:jc w:val="center"/>
-              <w:cnfStyle w:val="000000000000" w:firstRow="0" w:lastRow="0" w:firstColumn="0" w:lastColumn="0" w:oddVBand="0" w:evenVBand="0" w:oddHBand="0" w:evenHBand="0" w:firstRowFirstColumn="0" w:firstRowLastColumn="0" w:lastRowFirstColumn="0" w:lastRowLastColumn="0"/>
-            </w:pPr>
-            <w:r>
-              <w:rPr>
-                <w:rFonts w:ascii="Arial" w:hAnsi="Arial" w:cs="Arial"/>
-                <w:sz w:val="16"/>
-                <w:szCs w:val="16"/>
-              </w:rPr>
-              <w:t>Logo</w:t>
-            </w:r>
-          </w:p>
-        </w:tc>
-        <w:tc>
-          <w:tcPr>
-            <w:tcW w:w="1928" w:type="dxa"/>
-            <w:vAlign w:val="center"/>
-          </w:tcPr>
-          <w:p>
-            <w:pPr>
-              <w:jc w:val="center"/>
-              <w:cnfStyle w:val="000000000000" w:firstRow="0" w:lastRow="0" w:firstColumn="0" w:lastColumn="0" w:oddVBand="0" w:evenVBand="0" w:oddHBand="0" w:evenHBand="0" w:firstRowFirstColumn="0" w:firstRowLastColumn="0" w:lastRowFirstColumn="0" w:lastRowLastColumn="0"/>
-            </w:pPr>
-          </w:p>
-        </w:tc>
-        <w:tc>
-          <w:tcPr>
-            <w:tcW w:w="3420" w:type="dxa"/>
-            <w:vAlign w:val="center"/>
-          </w:tcPr>
-          <w:p>
-            <w:pPr>
-              <w:spacing w:before="120" w:after="60" w:line="240" w:lineRule="atLeast"/>
-              <w:ind w:right="-360"/>
+            <w:tcW w:w="3045" w:type="dxa"/>
+            <w:vAlign w:val="center"/>
+          </w:tcPr>
+          <w:p>
+            <w:pPr>
+              <w:jc w:val="center"/>
+            </w:pPr>
+          </w:p>
+        </w:tc>
+        <w:tc>
+          <w:tcPr>
+            <w:tcW w:w="1769" w:type="dxa"/>
+            <w:vAlign w:val="center"/>
+          </w:tcPr>
+          <w:p>
+            <w:pPr>
+              <w:jc w:val="center"/>
+              <w:cnfStyle w:val="000000000000" w:firstRow="0" w:lastRow="0" w:firstColumn="0" w:lastColumn="0" w:oddVBand="0" w:evenVBand="0" w:oddHBand="0" w:evenHBand="0" w:firstRowFirstColumn="0" w:firstRowLastColumn="0" w:lastRowFirstColumn="0" w:lastRowLastColumn="0"/>
+              <w:rPr>
+                <w:rFonts w:ascii="Arial" w:hAnsi="Arial" w:cs="Arial"/>
+                <w:sz w:val="16"/>
+                <w:szCs w:val="16"/>
+              </w:rPr>
+            </w:pPr>
+            <w:r>
+              <w:rPr>
+                <w:rFonts w:ascii="Arial" w:hAnsi="Arial" w:cs="Arial"/>
+                <w:sz w:val="16"/>
+                <w:szCs w:val="16"/>
+              </w:rPr>
+              <w:t>Usecase Diagram</w:t>
+            </w:r>
+          </w:p>
+        </w:tc>
+        <w:tc>
+          <w:tcPr>
+            <w:tcW w:w="961" w:type="dxa"/>
+            <w:vAlign w:val="center"/>
+          </w:tcPr>
+          <w:p>
+            <w:pPr>
+              <w:jc w:val="center"/>
+              <w:cnfStyle w:val="000000000000" w:firstRow="0" w:lastRow="0" w:firstColumn="0" w:lastColumn="0" w:oddVBand="0" w:evenVBand="0" w:oddHBand="0" w:evenHBand="0" w:firstRowFirstColumn="0" w:firstRowLastColumn="0" w:lastRowFirstColumn="0" w:lastRowLastColumn="0"/>
+            </w:pPr>
+          </w:p>
+        </w:tc>
+        <w:tc>
+          <w:tcPr>
+            <w:tcW w:w="4750" w:type="dxa"/>
+            <w:vAlign w:val="center"/>
+          </w:tcPr>
+          <w:p>
+            <w:pPr>
               <w:jc w:val="center"/>
               <w:cnfStyle w:val="000000000000" w:firstRow="0" w:lastRow="0" w:firstColumn="0" w:lastColumn="0" w:oddVBand="0" w:evenVBand="0" w:oddHBand="0" w:evenHBand="0" w:firstRowFirstColumn="0" w:firstRowLastColumn="0" w:lastRowFirstColumn="0" w:lastRowLastColumn="0"/>
               <w:rPr>
@@ -850,29 +829,23 @@
                 <w:sz w:val="16"/>
                 <w:szCs w:val="16"/>
               </w:rPr>
-              <w:t>Bit Geeks - Project\</w:t>
-            </w:r>
-            <w:r>
-              <w:rPr>
-                <w:rFonts w:ascii="Arial" w:hAnsi="Arial" w:cs="Arial"/>
-                <w:sz w:val="16"/>
-                <w:szCs w:val="16"/>
-              </w:rPr>
-              <w:t>Gone-Sin-Mal</w:t>
-            </w:r>
-          </w:p>
-          <w:p>
-            <w:pPr>
-              <w:jc w:val="center"/>
-              <w:cnfStyle w:val="000000000000" w:firstRow="0" w:lastRow="0" w:firstColumn="0" w:lastColumn="0" w:oddVBand="0" w:evenVBand="0" w:oddHBand="0" w:evenHBand="0" w:firstRowFirstColumn="0" w:firstRowLastColumn="0" w:lastRowFirstColumn="0" w:lastRowLastColumn="0"/>
-            </w:pPr>
-            <w:r>
-              <w:rPr>
-                <w:rFonts w:ascii="Arial" w:hAnsi="Arial" w:cs="Arial"/>
-                <w:sz w:val="16"/>
-                <w:szCs w:val="16"/>
-              </w:rPr>
-              <w:t>(Logo)/ Logo</w:t>
+              <w:t>Bit Geeks - Project\Diagrams</w:t>
+            </w:r>
+            <w:r>
+              <w:rPr>
+                <w:rFonts w:ascii="Arial" w:hAnsi="Arial" w:cs="Arial"/>
+                <w:sz w:val="16"/>
+                <w:szCs w:val="16"/>
+              </w:rPr>
+              <w:t xml:space="preserve">/ </w:t>
+            </w:r>
+            <w:r>
+              <w:rPr>
+                <w:rFonts w:ascii="Arial" w:hAnsi="Arial" w:cs="Arial"/>
+                <w:sz w:val="16"/>
+                <w:szCs w:val="16"/>
+              </w:rPr>
+              <w:t>Usecase Diagram</w:t>
             </w:r>
           </w:p>
         </w:tc>
@@ -885,17 +858,12 @@
         <w:tc>
           <w:tcPr>
             <w:cnfStyle w:val="001000000000" w:firstRow="0" w:lastRow="0" w:firstColumn="1" w:lastColumn="0" w:oddVBand="0" w:evenVBand="0" w:oddHBand="0" w:evenHBand="0" w:firstRowFirstColumn="0" w:firstRowLastColumn="0" w:lastRowFirstColumn="0" w:lastRowLastColumn="0"/>
-            <w:tcW w:w="3327" w:type="dxa"/>
-            <w:vAlign w:val="center"/>
-          </w:tcPr>
-          <w:p>
-            <w:pPr>
-              <w:jc w:val="center"/>
-              <w:rPr>
-                <w:rFonts w:ascii="Arial" w:hAnsi="Arial" w:cs="Arial"/>
-                <w:sz w:val="16"/>
-                <w:szCs w:val="16"/>
-              </w:rPr>
+            <w:tcW w:w="3045" w:type="dxa"/>
+            <w:vAlign w:val="center"/>
+          </w:tcPr>
+          <w:p>
+            <w:pPr>
+              <w:jc w:val="center"/>
             </w:pPr>
             <w:r>
               <w:rPr>
@@ -920,56 +888,70 @@
                 <w:sz w:val="16"/>
                 <w:szCs w:val="16"/>
               </w:rPr>
-              <w:t>/Gone Sin Mal-Project TimeLine and Work Flow</w:t>
-            </w:r>
-          </w:p>
-        </w:tc>
-        <w:tc>
-          <w:tcPr>
-            <w:tcW w:w="1850" w:type="dxa"/>
-            <w:vAlign w:val="center"/>
-          </w:tcPr>
-          <w:p>
-            <w:pPr>
-              <w:jc w:val="center"/>
-              <w:cnfStyle w:val="000000100000" w:firstRow="0" w:lastRow="0" w:firstColumn="0" w:lastColumn="0" w:oddVBand="0" w:evenVBand="0" w:oddHBand="1" w:evenHBand="0" w:firstRowFirstColumn="0" w:firstRowLastColumn="0" w:lastRowFirstColumn="0" w:lastRowLastColumn="0"/>
-              <w:rPr>
-                <w:rFonts w:ascii="Arial" w:hAnsi="Arial" w:cs="Arial"/>
-                <w:sz w:val="16"/>
-                <w:szCs w:val="16"/>
-              </w:rPr>
-            </w:pPr>
-            <w:r>
-              <w:rPr>
-                <w:rFonts w:ascii="Arial" w:hAnsi="Arial" w:cs="Arial"/>
-                <w:sz w:val="16"/>
-                <w:szCs w:val="16"/>
-              </w:rPr>
-              <w:t>Project Timeline</w:t>
-            </w:r>
-          </w:p>
-        </w:tc>
-        <w:tc>
-          <w:tcPr>
-            <w:tcW w:w="1928" w:type="dxa"/>
-            <w:vAlign w:val="center"/>
-          </w:tcPr>
-          <w:p>
-            <w:pPr>
-              <w:jc w:val="center"/>
-              <w:cnfStyle w:val="000000100000" w:firstRow="0" w:lastRow="0" w:firstColumn="0" w:lastColumn="0" w:oddVBand="0" w:evenVBand="0" w:oddHBand="1" w:evenHBand="0" w:firstRowFirstColumn="0" w:firstRowLastColumn="0" w:lastRowFirstColumn="0" w:lastRowLastColumn="0"/>
-            </w:pPr>
-          </w:p>
-        </w:tc>
-        <w:tc>
-          <w:tcPr>
-            <w:tcW w:w="3420" w:type="dxa"/>
-            <w:vAlign w:val="center"/>
-          </w:tcPr>
-          <w:p>
-            <w:pPr>
-              <w:spacing w:before="120" w:after="60" w:line="240" w:lineRule="atLeast"/>
-              <w:ind w:right="-360"/>
+              <w:t>/</w:t>
+            </w:r>
+            <w:r>
+              <w:rPr>
+                <w:rFonts w:ascii="Arial" w:hAnsi="Arial" w:cs="Arial"/>
+                <w:sz w:val="16"/>
+                <w:szCs w:val="16"/>
+              </w:rPr>
+              <w:t>Gone Sin Mal-</w:t>
+            </w:r>
+            <w:r>
+              <w:rPr>
+                <w:rFonts w:ascii="Arial" w:hAnsi="Arial" w:cs="Arial"/>
+                <w:sz w:val="16"/>
+                <w:szCs w:val="16"/>
+              </w:rPr>
+              <w:t>Use Case Description</w:t>
+            </w:r>
+          </w:p>
+        </w:tc>
+        <w:tc>
+          <w:tcPr>
+            <w:tcW w:w="1769" w:type="dxa"/>
+            <w:vAlign w:val="center"/>
+          </w:tcPr>
+          <w:p>
+            <w:pPr>
+              <w:jc w:val="center"/>
+              <w:cnfStyle w:val="000000100000" w:firstRow="0" w:lastRow="0" w:firstColumn="0" w:lastColumn="0" w:oddVBand="0" w:evenVBand="0" w:oddHBand="1" w:evenHBand="0" w:firstRowFirstColumn="0" w:firstRowLastColumn="0" w:lastRowFirstColumn="0" w:lastRowLastColumn="0"/>
+              <w:rPr>
+                <w:rFonts w:ascii="Arial" w:hAnsi="Arial" w:cs="Arial"/>
+                <w:sz w:val="16"/>
+                <w:szCs w:val="16"/>
+              </w:rPr>
+            </w:pPr>
+            <w:r>
+              <w:rPr>
+                <w:rFonts w:ascii="Arial" w:hAnsi="Arial" w:cs="Arial"/>
+                <w:sz w:val="16"/>
+                <w:szCs w:val="16"/>
+              </w:rPr>
+              <w:t xml:space="preserve">Usecase Description </w:t>
+            </w:r>
+          </w:p>
+        </w:tc>
+        <w:tc>
+          <w:tcPr>
+            <w:tcW w:w="961" w:type="dxa"/>
+            <w:vAlign w:val="center"/>
+          </w:tcPr>
+          <w:p>
+            <w:pPr>
+              <w:jc w:val="center"/>
+              <w:cnfStyle w:val="000000100000" w:firstRow="0" w:lastRow="0" w:firstColumn="0" w:lastColumn="0" w:oddVBand="0" w:evenVBand="0" w:oddHBand="1" w:evenHBand="0" w:firstRowFirstColumn="0" w:firstRowLastColumn="0" w:lastRowFirstColumn="0" w:lastRowLastColumn="0"/>
+            </w:pPr>
+          </w:p>
+        </w:tc>
+        <w:tc>
+          <w:tcPr>
+            <w:tcW w:w="4750" w:type="dxa"/>
+            <w:vAlign w:val="center"/>
+          </w:tcPr>
+          <w:p>
+            <w:pPr>
               <w:jc w:val="center"/>
               <w:cnfStyle w:val="000000100000" w:firstRow="0" w:lastRow="0" w:firstColumn="0" w:lastColumn="0" w:oddVBand="0" w:evenVBand="0" w:oddHBand="1" w:evenHBand="0" w:firstRowFirstColumn="0" w:firstRowLastColumn="0" w:lastRowFirstColumn="0" w:lastRowLastColumn="0"/>
               <w:rPr>
@@ -986,68 +968,29 @@
               </w:rPr>
               <w:t>&lt;Gone Sin Mal&gt;Bit Geeks-Project/</w:t>
             </w:r>
-          </w:p>
-          <w:p>
-            <w:pPr>
-              <w:spacing w:before="120" w:after="60" w:line="240" w:lineRule="atLeast"/>
-              <w:ind w:right="-360"/>
-              <w:jc w:val="center"/>
-              <w:cnfStyle w:val="000000100000" w:firstRow="0" w:lastRow="0" w:firstColumn="0" w:lastColumn="0" w:oddVBand="0" w:evenVBand="0" w:oddHBand="1" w:evenHBand="0" w:firstRowFirstColumn="0" w:firstRowLastColumn="0" w:lastRowFirstColumn="0" w:lastRowLastColumn="0"/>
-              <w:rPr>
-                <w:rFonts w:ascii="Arial" w:hAnsi="Arial" w:cs="Arial"/>
-                <w:sz w:val="16"/>
-                <w:szCs w:val="16"/>
-              </w:rPr>
-            </w:pPr>
-            <w:r>
-              <w:rPr>
-                <w:rFonts w:ascii="Arial" w:hAnsi="Arial" w:cs="Arial"/>
-                <w:sz w:val="16"/>
-                <w:szCs w:val="16"/>
-              </w:rPr>
-              <w:t>Gone-Sin-Mal</w:t>
-            </w:r>
-          </w:p>
-          <w:p>
-            <w:pPr>
-              <w:spacing w:before="120" w:after="60" w:line="240" w:lineRule="atLeast"/>
-              <w:ind w:right="-360"/>
-              <w:jc w:val="center"/>
-              <w:cnfStyle w:val="000000100000" w:firstRow="0" w:lastRow="0" w:firstColumn="0" w:lastColumn="0" w:oddVBand="0" w:evenVBand="0" w:oddHBand="1" w:evenHBand="0" w:firstRowFirstColumn="0" w:firstRowLastColumn="0" w:lastRowFirstColumn="0" w:lastRowLastColumn="0"/>
-              <w:rPr>
-                <w:rFonts w:ascii="Arial" w:hAnsi="Arial" w:cs="Arial"/>
-                <w:sz w:val="16"/>
-                <w:szCs w:val="16"/>
-              </w:rPr>
-            </w:pPr>
-            <w:r>
-              <w:rPr>
-                <w:rFonts w:ascii="Arial" w:hAnsi="Arial" w:cs="Arial"/>
-                <w:sz w:val="16"/>
-                <w:szCs w:val="16"/>
-              </w:rPr>
-              <w:t xml:space="preserve"> (Project Timeline and workflow)/ </w:t>
-            </w:r>
-          </w:p>
-          <w:p>
-            <w:pPr>
-              <w:spacing w:before="120" w:after="60" w:line="240" w:lineRule="atLeast"/>
-              <w:ind w:right="-360"/>
-              <w:jc w:val="center"/>
-              <w:cnfStyle w:val="000000100000" w:firstRow="0" w:lastRow="0" w:firstColumn="0" w:lastColumn="0" w:oddVBand="0" w:evenVBand="0" w:oddHBand="1" w:evenHBand="0" w:firstRowFirstColumn="0" w:firstRowLastColumn="0" w:lastRowFirstColumn="0" w:lastRowLastColumn="0"/>
-              <w:rPr>
-                <w:rFonts w:ascii="Arial" w:hAnsi="Arial" w:cs="Arial"/>
-                <w:sz w:val="16"/>
-                <w:szCs w:val="16"/>
-              </w:rPr>
-            </w:pPr>
-            <w:r>
-              <w:rPr>
-                <w:rFonts w:ascii="Arial" w:hAnsi="Arial" w:cs="Arial"/>
-                <w:sz w:val="16"/>
-                <w:szCs w:val="16"/>
-              </w:rPr>
-              <w:t>Gone-Sin-Mal (Project Timeline)</w:t>
+            <w:r>
+              <w:rPr>
+                <w:rFonts w:ascii="Arial" w:hAnsi="Arial" w:cs="Arial"/>
+                <w:sz w:val="16"/>
+                <w:szCs w:val="16"/>
+              </w:rPr>
+              <w:t xml:space="preserve">Gone Sin </w:t>
+            </w:r>
+            <w:r>
+              <w:rPr>
+                <w:rFonts w:ascii="Arial" w:hAnsi="Arial" w:cs="Arial"/>
+                <w:sz w:val="16"/>
+                <w:szCs w:val="16"/>
+              </w:rPr>
+              <w:t>Mal (</w:t>
+            </w:r>
+            <w:r>
+              <w:rPr>
+                <w:rFonts w:ascii="Arial" w:hAnsi="Arial" w:cs="Arial"/>
+                <w:sz w:val="16"/>
+                <w:szCs w:val="16"/>
+              </w:rPr>
+              <w:t>Usecase)</w:t>
             </w:r>
           </w:p>
         </w:tc>
@@ -1059,60 +1002,74 @@
         <w:tc>
           <w:tcPr>
             <w:cnfStyle w:val="001000000000" w:firstRow="0" w:lastRow="0" w:firstColumn="1" w:lastColumn="0" w:oddVBand="0" w:evenVBand="0" w:oddHBand="0" w:evenHBand="0" w:firstRowFirstColumn="0" w:firstRowLastColumn="0" w:lastRowFirstColumn="0" w:lastRowLastColumn="0"/>
-            <w:tcW w:w="3327" w:type="dxa"/>
-            <w:vAlign w:val="center"/>
-          </w:tcPr>
-          <w:p>
-            <w:pPr>
-              <w:jc w:val="center"/>
-              <w:rPr>
-                <w:rFonts w:ascii="Arial" w:hAnsi="Arial" w:cs="Arial"/>
-                <w:sz w:val="16"/>
-                <w:szCs w:val="16"/>
-              </w:rPr>
-            </w:pPr>
-          </w:p>
-        </w:tc>
-        <w:tc>
-          <w:tcPr>
-            <w:tcW w:w="1850" w:type="dxa"/>
-            <w:vAlign w:val="center"/>
-          </w:tcPr>
-          <w:p>
-            <w:pPr>
-              <w:jc w:val="center"/>
-              <w:cnfStyle w:val="000000000000" w:firstRow="0" w:lastRow="0" w:firstColumn="0" w:lastColumn="0" w:oddVBand="0" w:evenVBand="0" w:oddHBand="0" w:evenHBand="0" w:firstRowFirstColumn="0" w:firstRowLastColumn="0" w:lastRowFirstColumn="0" w:lastRowLastColumn="0"/>
-              <w:rPr>
-                <w:rFonts w:ascii="Arial" w:hAnsi="Arial" w:cs="Arial"/>
-                <w:sz w:val="16"/>
-                <w:szCs w:val="16"/>
-              </w:rPr>
-            </w:pPr>
-            <w:r>
-              <w:rPr>
-                <w:rFonts w:ascii="Arial" w:hAnsi="Arial" w:cs="Arial"/>
-                <w:sz w:val="16"/>
-                <w:szCs w:val="16"/>
-              </w:rPr>
-              <w:t>Project Workflow</w:t>
-            </w:r>
-          </w:p>
-        </w:tc>
-        <w:tc>
-          <w:tcPr>
-            <w:tcW w:w="1928" w:type="dxa"/>
-            <w:vAlign w:val="center"/>
-          </w:tcPr>
-          <w:p>
-            <w:pPr>
-              <w:jc w:val="center"/>
-              <w:cnfStyle w:val="000000000000" w:firstRow="0" w:lastRow="0" w:firstColumn="0" w:lastColumn="0" w:oddVBand="0" w:evenVBand="0" w:oddHBand="0" w:evenHBand="0" w:firstRowFirstColumn="0" w:firstRowLastColumn="0" w:lastRowFirstColumn="0" w:lastRowLastColumn="0"/>
-            </w:pPr>
-          </w:p>
-        </w:tc>
-        <w:tc>
-          <w:tcPr>
-            <w:tcW w:w="3420" w:type="dxa"/>
+            <w:tcW w:w="3045" w:type="dxa"/>
+            <w:vAlign w:val="center"/>
+          </w:tcPr>
+          <w:p>
+            <w:pPr>
+              <w:jc w:val="center"/>
+            </w:pPr>
+            <w:r>
+              <w:rPr>
+                <w:rFonts w:ascii="Arial" w:hAnsi="Arial" w:cs="Arial"/>
+                <w:sz w:val="16"/>
+                <w:szCs w:val="16"/>
+              </w:rPr>
+              <w:t>Level6&lt;Gone Sin Mal&gt;</w:t>
+            </w:r>
+            <w:r>
+              <w:rPr>
+                <w:rFonts w:ascii="Arial" w:hAnsi="Arial" w:cs="Arial"/>
+                <w:sz w:val="16"/>
+                <w:szCs w:val="16"/>
+              </w:rPr>
+              <w:t>Bit-Geek-Project-Documents</w:t>
+            </w:r>
+            <w:r>
+              <w:rPr>
+                <w:rFonts w:ascii="Arial" w:hAnsi="Arial" w:cs="Arial"/>
+                <w:sz w:val="16"/>
+                <w:szCs w:val="16"/>
+              </w:rPr>
+              <w:t>/Gone Sin Mal-Logo</w:t>
+            </w:r>
+          </w:p>
+        </w:tc>
+        <w:tc>
+          <w:tcPr>
+            <w:tcW w:w="1769" w:type="dxa"/>
+            <w:vAlign w:val="center"/>
+          </w:tcPr>
+          <w:p>
+            <w:pPr>
+              <w:jc w:val="center"/>
+              <w:cnfStyle w:val="000000000000" w:firstRow="0" w:lastRow="0" w:firstColumn="0" w:lastColumn="0" w:oddVBand="0" w:evenVBand="0" w:oddHBand="0" w:evenHBand="0" w:firstRowFirstColumn="0" w:firstRowLastColumn="0" w:lastRowFirstColumn="0" w:lastRowLastColumn="0"/>
+            </w:pPr>
+            <w:r>
+              <w:rPr>
+                <w:rFonts w:ascii="Arial" w:hAnsi="Arial" w:cs="Arial"/>
+                <w:sz w:val="16"/>
+                <w:szCs w:val="16"/>
+              </w:rPr>
+              <w:t>Logo</w:t>
+            </w:r>
+          </w:p>
+        </w:tc>
+        <w:tc>
+          <w:tcPr>
+            <w:tcW w:w="961" w:type="dxa"/>
+            <w:vAlign w:val="center"/>
+          </w:tcPr>
+          <w:p>
+            <w:pPr>
+              <w:jc w:val="center"/>
+              <w:cnfStyle w:val="000000000000" w:firstRow="0" w:lastRow="0" w:firstColumn="0" w:lastColumn="0" w:oddVBand="0" w:evenVBand="0" w:oddHBand="0" w:evenHBand="0" w:firstRowFirstColumn="0" w:firstRowLastColumn="0" w:lastRowFirstColumn="0" w:lastRowLastColumn="0"/>
+            </w:pPr>
+          </w:p>
+        </w:tc>
+        <w:tc>
+          <w:tcPr>
+            <w:tcW w:w="4750" w:type="dxa"/>
             <w:vAlign w:val="center"/>
           </w:tcPr>
           <w:p>
@@ -1133,7 +1090,37 @@
                 <w:sz w:val="16"/>
                 <w:szCs w:val="16"/>
               </w:rPr>
-              <w:t>&lt;Gone Sin Mal&gt;Bit Geeks-Project/Gone-Sin-Mal (Project Timeline and workflow)/ Gone-Sin-Mal (Workflow)</w:t>
+              <w:t>&lt;Gone Sin Mal&gt;/</w:t>
+            </w:r>
+            <w:r>
+              <w:rPr>
+                <w:rFonts w:ascii="Arial" w:hAnsi="Arial" w:cs="Arial"/>
+                <w:sz w:val="16"/>
+                <w:szCs w:val="16"/>
+              </w:rPr>
+              <w:t>Bit Geeks - Project\</w:t>
+            </w:r>
+            <w:r>
+              <w:rPr>
+                <w:rFonts w:ascii="Arial" w:hAnsi="Arial" w:cs="Arial"/>
+                <w:sz w:val="16"/>
+                <w:szCs w:val="16"/>
+              </w:rPr>
+              <w:t>Gone-Sin-Mal</w:t>
+            </w:r>
+          </w:p>
+          <w:p>
+            <w:pPr>
+              <w:jc w:val="center"/>
+              <w:cnfStyle w:val="000000000000" w:firstRow="0" w:lastRow="0" w:firstColumn="0" w:lastColumn="0" w:oddVBand="0" w:evenVBand="0" w:oddHBand="0" w:evenHBand="0" w:firstRowFirstColumn="0" w:firstRowLastColumn="0" w:lastRowFirstColumn="0" w:lastRowLastColumn="0"/>
+            </w:pPr>
+            <w:r>
+              <w:rPr>
+                <w:rFonts w:ascii="Arial" w:hAnsi="Arial" w:cs="Arial"/>
+                <w:sz w:val="16"/>
+                <w:szCs w:val="16"/>
+              </w:rPr>
+              <w:t>(Logo)/ Logo</w:t>
             </w:r>
           </w:p>
         </w:tc>
@@ -1146,60 +1133,84 @@
         <w:tc>
           <w:tcPr>
             <w:cnfStyle w:val="001000000000" w:firstRow="0" w:lastRow="0" w:firstColumn="1" w:lastColumn="0" w:oddVBand="0" w:evenVBand="0" w:oddHBand="0" w:evenHBand="0" w:firstRowFirstColumn="0" w:firstRowLastColumn="0" w:lastRowFirstColumn="0" w:lastRowLastColumn="0"/>
-            <w:tcW w:w="3327" w:type="dxa"/>
-            <w:vAlign w:val="center"/>
-          </w:tcPr>
-          <w:p>
-            <w:pPr>
-              <w:jc w:val="center"/>
-              <w:rPr>
-                <w:rFonts w:ascii="Arial" w:hAnsi="Arial" w:cs="Arial"/>
-                <w:sz w:val="16"/>
-                <w:szCs w:val="16"/>
-              </w:rPr>
-            </w:pPr>
-          </w:p>
-        </w:tc>
-        <w:tc>
-          <w:tcPr>
-            <w:tcW w:w="1850" w:type="dxa"/>
-            <w:vAlign w:val="center"/>
-          </w:tcPr>
-          <w:p>
-            <w:pPr>
-              <w:jc w:val="center"/>
-              <w:cnfStyle w:val="000000100000" w:firstRow="0" w:lastRow="0" w:firstColumn="0" w:lastColumn="0" w:oddVBand="0" w:evenVBand="0" w:oddHBand="1" w:evenHBand="0" w:firstRowFirstColumn="0" w:firstRowLastColumn="0" w:lastRowFirstColumn="0" w:lastRowLastColumn="0"/>
-              <w:rPr>
-                <w:rFonts w:ascii="Arial" w:hAnsi="Arial" w:cs="Arial"/>
-                <w:sz w:val="16"/>
-                <w:szCs w:val="16"/>
-              </w:rPr>
-            </w:pPr>
-            <w:r>
-              <w:rPr>
-                <w:rFonts w:ascii="Arial" w:hAnsi="Arial" w:cs="Arial"/>
-                <w:sz w:val="16"/>
-                <w:szCs w:val="16"/>
-              </w:rPr>
-              <w:t>Gone-Sin-Mal(normalized)</w:t>
-            </w:r>
-          </w:p>
-        </w:tc>
-        <w:tc>
-          <w:tcPr>
-            <w:tcW w:w="1928" w:type="dxa"/>
-            <w:vAlign w:val="center"/>
-          </w:tcPr>
-          <w:p>
-            <w:pPr>
-              <w:jc w:val="center"/>
-              <w:cnfStyle w:val="000000100000" w:firstRow="0" w:lastRow="0" w:firstColumn="0" w:lastColumn="0" w:oddVBand="0" w:evenVBand="0" w:oddHBand="1" w:evenHBand="0" w:firstRowFirstColumn="0" w:firstRowLastColumn="0" w:lastRowFirstColumn="0" w:lastRowLastColumn="0"/>
-            </w:pPr>
-          </w:p>
-        </w:tc>
-        <w:tc>
-          <w:tcPr>
-            <w:tcW w:w="3420" w:type="dxa"/>
+            <w:tcW w:w="3045" w:type="dxa"/>
+            <w:vAlign w:val="center"/>
+          </w:tcPr>
+          <w:p>
+            <w:pPr>
+              <w:jc w:val="center"/>
+              <w:rPr>
+                <w:rFonts w:ascii="Arial" w:hAnsi="Arial" w:cs="Arial"/>
+                <w:sz w:val="16"/>
+                <w:szCs w:val="16"/>
+              </w:rPr>
+            </w:pPr>
+            <w:r>
+              <w:rPr>
+                <w:rFonts w:ascii="Arial" w:hAnsi="Arial" w:cs="Arial"/>
+                <w:sz w:val="16"/>
+                <w:szCs w:val="16"/>
+              </w:rPr>
+              <w:t>Level6&lt;Gone Sin Mal&gt;</w:t>
+            </w:r>
+            <w:r>
+              <w:rPr>
+                <w:rFonts w:ascii="Arial" w:hAnsi="Arial" w:cs="Arial"/>
+                <w:sz w:val="16"/>
+                <w:szCs w:val="16"/>
+              </w:rPr>
+              <w:t>Bit-Geek-Project-Documents</w:t>
+            </w:r>
+            <w:r>
+              <w:rPr>
+                <w:rFonts w:ascii="Arial" w:hAnsi="Arial" w:cs="Arial"/>
+                <w:sz w:val="16"/>
+                <w:szCs w:val="16"/>
+              </w:rPr>
+              <w:t>/Gone Sin Mal-Project TimeLine and Work Flow</w:t>
+            </w:r>
+          </w:p>
+        </w:tc>
+        <w:tc>
+          <w:tcPr>
+            <w:tcW w:w="1769" w:type="dxa"/>
+            <w:vAlign w:val="center"/>
+          </w:tcPr>
+          <w:p>
+            <w:pPr>
+              <w:jc w:val="center"/>
+              <w:cnfStyle w:val="000000100000" w:firstRow="0" w:lastRow="0" w:firstColumn="0" w:lastColumn="0" w:oddVBand="0" w:evenVBand="0" w:oddHBand="1" w:evenHBand="0" w:firstRowFirstColumn="0" w:firstRowLastColumn="0" w:lastRowFirstColumn="0" w:lastRowLastColumn="0"/>
+              <w:rPr>
+                <w:rFonts w:ascii="Arial" w:hAnsi="Arial" w:cs="Arial"/>
+                <w:sz w:val="16"/>
+                <w:szCs w:val="16"/>
+              </w:rPr>
+            </w:pPr>
+            <w:r>
+              <w:rPr>
+                <w:rFonts w:ascii="Arial" w:hAnsi="Arial" w:cs="Arial"/>
+                <w:sz w:val="16"/>
+                <w:szCs w:val="16"/>
+              </w:rPr>
+              <w:t>Project Timeline</w:t>
+            </w:r>
+          </w:p>
+        </w:tc>
+        <w:tc>
+          <w:tcPr>
+            <w:tcW w:w="961" w:type="dxa"/>
+            <w:vAlign w:val="center"/>
+          </w:tcPr>
+          <w:p>
+            <w:pPr>
+              <w:jc w:val="center"/>
+              <w:cnfStyle w:val="000000100000" w:firstRow="0" w:lastRow="0" w:firstColumn="0" w:lastColumn="0" w:oddVBand="0" w:evenVBand="0" w:oddHBand="1" w:evenHBand="0" w:firstRowFirstColumn="0" w:firstRowLastColumn="0" w:lastRowFirstColumn="0" w:lastRowLastColumn="0"/>
+            </w:pPr>
+          </w:p>
+        </w:tc>
+        <w:tc>
+          <w:tcPr>
+            <w:tcW w:w="4750" w:type="dxa"/>
             <w:vAlign w:val="center"/>
           </w:tcPr>
           <w:p>
@@ -1220,7 +1231,70 @@
                 <w:sz w:val="16"/>
                 <w:szCs w:val="16"/>
               </w:rPr>
-              <w:t>&lt;Gone Sin Mal&gt;Bit Geeks-Project/Gone-Sin-Mal (Project Timeline and workflow)/ Gone-Sin-Mal (Normalized)</w:t>
+              <w:t>&lt;Gone Sin Mal&gt;Bit Geeks-Project/</w:t>
+            </w:r>
+          </w:p>
+          <w:p>
+            <w:pPr>
+              <w:spacing w:before="120" w:after="60" w:line="240" w:lineRule="atLeast"/>
+              <w:ind w:right="-360"/>
+              <w:jc w:val="center"/>
+              <w:cnfStyle w:val="000000100000" w:firstRow="0" w:lastRow="0" w:firstColumn="0" w:lastColumn="0" w:oddVBand="0" w:evenVBand="0" w:oddHBand="1" w:evenHBand="0" w:firstRowFirstColumn="0" w:firstRowLastColumn="0" w:lastRowFirstColumn="0" w:lastRowLastColumn="0"/>
+              <w:rPr>
+                <w:rFonts w:ascii="Arial" w:hAnsi="Arial" w:cs="Arial"/>
+                <w:sz w:val="16"/>
+                <w:szCs w:val="16"/>
+              </w:rPr>
+            </w:pPr>
+            <w:r>
+              <w:rPr>
+                <w:rFonts w:ascii="Arial" w:hAnsi="Arial" w:cs="Arial"/>
+                <w:sz w:val="16"/>
+                <w:szCs w:val="16"/>
+              </w:rPr>
+              <w:t>Gone-Sin-Mal</w:t>
+            </w:r>
+          </w:p>
+          <w:p>
+            <w:pPr>
+              <w:spacing w:before="120" w:after="60" w:line="240" w:lineRule="atLeast"/>
+              <w:ind w:right="-360"/>
+              <w:jc w:val="center"/>
+              <w:cnfStyle w:val="000000100000" w:firstRow="0" w:lastRow="0" w:firstColumn="0" w:lastColumn="0" w:oddVBand="0" w:evenVBand="0" w:oddHBand="1" w:evenHBand="0" w:firstRowFirstColumn="0" w:firstRowLastColumn="0" w:lastRowFirstColumn="0" w:lastRowLastColumn="0"/>
+              <w:rPr>
+                <w:rFonts w:ascii="Arial" w:hAnsi="Arial" w:cs="Arial"/>
+                <w:sz w:val="16"/>
+                <w:szCs w:val="16"/>
+              </w:rPr>
+            </w:pPr>
+            <w:r>
+              <w:rPr>
+                <w:rFonts w:ascii="Arial" w:hAnsi="Arial" w:cs="Arial"/>
+                <w:sz w:val="16"/>
+                <w:szCs w:val="16"/>
+              </w:rPr>
+              <w:t xml:space="preserve"> (Project Timeline and workflow)/ </w:t>
+            </w:r>
+          </w:p>
+          <w:p>
+            <w:pPr>
+              <w:spacing w:before="120" w:after="60" w:line="240" w:lineRule="atLeast"/>
+              <w:ind w:right="-360"/>
+              <w:jc w:val="center"/>
+              <w:cnfStyle w:val="000000100000" w:firstRow="0" w:lastRow="0" w:firstColumn="0" w:lastColumn="0" w:oddVBand="0" w:evenVBand="0" w:oddHBand="1" w:evenHBand="0" w:firstRowFirstColumn="0" w:firstRowLastColumn="0" w:lastRowFirstColumn="0" w:lastRowLastColumn="0"/>
+              <w:rPr>
+                <w:rFonts w:ascii="Arial" w:hAnsi="Arial" w:cs="Arial"/>
+                <w:sz w:val="16"/>
+                <w:szCs w:val="16"/>
+              </w:rPr>
+            </w:pPr>
+            <w:r>
+              <w:rPr>
+                <w:rFonts w:ascii="Arial" w:hAnsi="Arial" w:cs="Arial"/>
+                <w:sz w:val="16"/>
+                <w:szCs w:val="16"/>
+              </w:rPr>
+              <w:t>Gone-Sin-Mal (Project Timeline)</w:t>
             </w:r>
           </w:p>
         </w:tc>
@@ -1232,92 +1306,60 @@
         <w:tc>
           <w:tcPr>
             <w:cnfStyle w:val="001000000000" w:firstRow="0" w:lastRow="0" w:firstColumn="1" w:lastColumn="0" w:oddVBand="0" w:evenVBand="0" w:oddHBand="0" w:evenHBand="0" w:firstRowFirstColumn="0" w:firstRowLastColumn="0" w:lastRowFirstColumn="0" w:lastRowLastColumn="0"/>
-            <w:tcW w:w="3327" w:type="dxa"/>
-            <w:vAlign w:val="center"/>
-          </w:tcPr>
-          <w:p>
-            <w:pPr>
-              <w:jc w:val="center"/>
-              <w:rPr>
-                <w:rFonts w:ascii="Arial" w:hAnsi="Arial" w:cs="Arial"/>
-                <w:sz w:val="16"/>
-                <w:szCs w:val="16"/>
-              </w:rPr>
-            </w:pPr>
-            <w:r>
-              <w:rPr>
-                <w:rFonts w:ascii="Arial" w:hAnsi="Arial" w:cs="Arial"/>
-                <w:sz w:val="16"/>
-                <w:szCs w:val="16"/>
-              </w:rPr>
-              <w:t>Level6&lt;Gone Sin Mal&gt;</w:t>
-            </w:r>
-            <w:r>
-              <w:rPr>
-                <w:rFonts w:ascii="Arial" w:hAnsi="Arial" w:cs="Arial"/>
-                <w:sz w:val="16"/>
-                <w:szCs w:val="16"/>
-              </w:rPr>
-              <w:t>Bit-Geek-Project-Documents</w:t>
-            </w:r>
-            <w:r>
-              <w:rPr>
-                <w:rFonts w:ascii="Arial" w:hAnsi="Arial" w:cs="Arial"/>
-                <w:sz w:val="16"/>
-                <w:szCs w:val="16"/>
-              </w:rPr>
-              <w:t>/</w:t>
-            </w:r>
-            <w:r>
-              <w:rPr>
-                <w:rFonts w:ascii="Arial" w:hAnsi="Arial" w:cs="Arial"/>
-                <w:sz w:val="16"/>
-                <w:szCs w:val="16"/>
-              </w:rPr>
-              <w:t>Gone Sin Mal-Presentation)</w:t>
-            </w:r>
-          </w:p>
-        </w:tc>
-        <w:tc>
-          <w:tcPr>
-            <w:tcW w:w="1850" w:type="dxa"/>
-            <w:vAlign w:val="center"/>
-          </w:tcPr>
-          <w:p>
-            <w:pPr>
-              <w:jc w:val="center"/>
-              <w:cnfStyle w:val="000000000000" w:firstRow="0" w:lastRow="0" w:firstColumn="0" w:lastColumn="0" w:oddVBand="0" w:evenVBand="0" w:oddHBand="0" w:evenHBand="0" w:firstRowFirstColumn="0" w:firstRowLastColumn="0" w:lastRowFirstColumn="0" w:lastRowLastColumn="0"/>
-              <w:rPr>
-                <w:rFonts w:ascii="Arial" w:hAnsi="Arial" w:cs="Arial"/>
-                <w:sz w:val="16"/>
-                <w:szCs w:val="16"/>
-              </w:rPr>
-            </w:pPr>
-            <w:r>
-              <w:rPr>
-                <w:rFonts w:ascii="Arial" w:hAnsi="Arial" w:cs="Arial"/>
-                <w:sz w:val="16"/>
-                <w:szCs w:val="16"/>
-              </w:rPr>
-              <w:t>Project Specification</w:t>
-            </w:r>
-          </w:p>
-        </w:tc>
-        <w:tc>
-          <w:tcPr>
-            <w:tcW w:w="1928" w:type="dxa"/>
-            <w:vAlign w:val="center"/>
-          </w:tcPr>
-          <w:p>
-            <w:pPr>
-              <w:jc w:val="center"/>
-              <w:cnfStyle w:val="000000000000" w:firstRow="0" w:lastRow="0" w:firstColumn="0" w:lastColumn="0" w:oddVBand="0" w:evenVBand="0" w:oddHBand="0" w:evenHBand="0" w:firstRowFirstColumn="0" w:firstRowLastColumn="0" w:lastRowFirstColumn="0" w:lastRowLastColumn="0"/>
-            </w:pPr>
-          </w:p>
-        </w:tc>
-        <w:tc>
-          <w:tcPr>
-            <w:tcW w:w="3420" w:type="dxa"/>
+            <w:tcW w:w="3045" w:type="dxa"/>
+            <w:vAlign w:val="center"/>
+          </w:tcPr>
+          <w:p>
+            <w:pPr>
+              <w:jc w:val="center"/>
+              <w:rPr>
+                <w:rFonts w:ascii="Arial" w:hAnsi="Arial" w:cs="Arial"/>
+                <w:sz w:val="16"/>
+                <w:szCs w:val="16"/>
+              </w:rPr>
+            </w:pPr>
+          </w:p>
+        </w:tc>
+        <w:tc>
+          <w:tcPr>
+            <w:tcW w:w="1769" w:type="dxa"/>
+            <w:vAlign w:val="center"/>
+          </w:tcPr>
+          <w:p>
+            <w:pPr>
+              <w:jc w:val="center"/>
+              <w:cnfStyle w:val="000000000000" w:firstRow="0" w:lastRow="0" w:firstColumn="0" w:lastColumn="0" w:oddVBand="0" w:evenVBand="0" w:oddHBand="0" w:evenHBand="0" w:firstRowFirstColumn="0" w:firstRowLastColumn="0" w:lastRowFirstColumn="0" w:lastRowLastColumn="0"/>
+              <w:rPr>
+                <w:rFonts w:ascii="Arial" w:hAnsi="Arial" w:cs="Arial"/>
+                <w:sz w:val="16"/>
+                <w:szCs w:val="16"/>
+              </w:rPr>
+            </w:pPr>
+            <w:r>
+              <w:rPr>
+                <w:rFonts w:ascii="Arial" w:hAnsi="Arial" w:cs="Arial"/>
+                <w:sz w:val="16"/>
+                <w:szCs w:val="16"/>
+              </w:rPr>
+              <w:t>Project Workflow</w:t>
+            </w:r>
+          </w:p>
+        </w:tc>
+        <w:tc>
+          <w:tcPr>
+            <w:tcW w:w="961" w:type="dxa"/>
+            <w:vAlign w:val="center"/>
+          </w:tcPr>
+          <w:p>
+            <w:pPr>
+              <w:jc w:val="center"/>
+              <w:cnfStyle w:val="000000000000" w:firstRow="0" w:lastRow="0" w:firstColumn="0" w:lastColumn="0" w:oddVBand="0" w:evenVBand="0" w:oddHBand="0" w:evenHBand="0" w:firstRowFirstColumn="0" w:firstRowLastColumn="0" w:lastRowFirstColumn="0" w:lastRowLastColumn="0"/>
+            </w:pPr>
+          </w:p>
+        </w:tc>
+        <w:tc>
+          <w:tcPr>
+            <w:tcW w:w="4750" w:type="dxa"/>
             <w:vAlign w:val="center"/>
           </w:tcPr>
           <w:p>
@@ -1338,7 +1380,7 @@
                 <w:sz w:val="16"/>
                 <w:szCs w:val="16"/>
               </w:rPr>
-              <w:t>&lt;Gone Sin Mal&gt;Bit Geeks-Project/Gone-Sin-Mal (Presentation)/ Project Specification</w:t>
+              <w:t>&lt;Gone Sin Mal&gt;Bit Geeks-Project/Gone-Sin-Mal (Project Timeline and workflow)/ Gone-Sin-Mal (Workflow)</w:t>
             </w:r>
           </w:p>
         </w:tc>
@@ -1351,60 +1393,60 @@
         <w:tc>
           <w:tcPr>
             <w:cnfStyle w:val="001000000000" w:firstRow="0" w:lastRow="0" w:firstColumn="1" w:lastColumn="0" w:oddVBand="0" w:evenVBand="0" w:oddHBand="0" w:evenHBand="0" w:firstRowFirstColumn="0" w:firstRowLastColumn="0" w:lastRowFirstColumn="0" w:lastRowLastColumn="0"/>
-            <w:tcW w:w="3327" w:type="dxa"/>
-            <w:vAlign w:val="center"/>
-          </w:tcPr>
-          <w:p>
-            <w:pPr>
-              <w:jc w:val="center"/>
-              <w:rPr>
-                <w:rFonts w:ascii="Arial" w:hAnsi="Arial" w:cs="Arial"/>
-                <w:sz w:val="16"/>
-                <w:szCs w:val="16"/>
-              </w:rPr>
-            </w:pPr>
-          </w:p>
-        </w:tc>
-        <w:tc>
-          <w:tcPr>
-            <w:tcW w:w="1850" w:type="dxa"/>
-            <w:vAlign w:val="center"/>
-          </w:tcPr>
-          <w:p>
-            <w:pPr>
-              <w:jc w:val="center"/>
-              <w:cnfStyle w:val="000000100000" w:firstRow="0" w:lastRow="0" w:firstColumn="0" w:lastColumn="0" w:oddVBand="0" w:evenVBand="0" w:oddHBand="1" w:evenHBand="0" w:firstRowFirstColumn="0" w:firstRowLastColumn="0" w:lastRowFirstColumn="0" w:lastRowLastColumn="0"/>
-              <w:rPr>
-                <w:rFonts w:ascii="Arial" w:hAnsi="Arial" w:cs="Arial"/>
-                <w:sz w:val="16"/>
-                <w:szCs w:val="16"/>
-              </w:rPr>
-            </w:pPr>
-            <w:r>
-              <w:rPr>
-                <w:rFonts w:ascii="Arial" w:hAnsi="Arial" w:cs="Arial"/>
-                <w:sz w:val="16"/>
-                <w:szCs w:val="16"/>
-              </w:rPr>
-              <w:t>App Progress Presentation</w:t>
-            </w:r>
-          </w:p>
-        </w:tc>
-        <w:tc>
-          <w:tcPr>
-            <w:tcW w:w="1928" w:type="dxa"/>
-            <w:vAlign w:val="center"/>
-          </w:tcPr>
-          <w:p>
-            <w:pPr>
-              <w:jc w:val="center"/>
-              <w:cnfStyle w:val="000000100000" w:firstRow="0" w:lastRow="0" w:firstColumn="0" w:lastColumn="0" w:oddVBand="0" w:evenVBand="0" w:oddHBand="1" w:evenHBand="0" w:firstRowFirstColumn="0" w:firstRowLastColumn="0" w:lastRowFirstColumn="0" w:lastRowLastColumn="0"/>
-            </w:pPr>
-          </w:p>
-        </w:tc>
-        <w:tc>
-          <w:tcPr>
-            <w:tcW w:w="3420" w:type="dxa"/>
+            <w:tcW w:w="3045" w:type="dxa"/>
+            <w:vAlign w:val="center"/>
+          </w:tcPr>
+          <w:p>
+            <w:pPr>
+              <w:jc w:val="center"/>
+              <w:rPr>
+                <w:rFonts w:ascii="Arial" w:hAnsi="Arial" w:cs="Arial"/>
+                <w:sz w:val="16"/>
+                <w:szCs w:val="16"/>
+              </w:rPr>
+            </w:pPr>
+          </w:p>
+        </w:tc>
+        <w:tc>
+          <w:tcPr>
+            <w:tcW w:w="1769" w:type="dxa"/>
+            <w:vAlign w:val="center"/>
+          </w:tcPr>
+          <w:p>
+            <w:pPr>
+              <w:jc w:val="center"/>
+              <w:cnfStyle w:val="000000100000" w:firstRow="0" w:lastRow="0" w:firstColumn="0" w:lastColumn="0" w:oddVBand="0" w:evenVBand="0" w:oddHBand="1" w:evenHBand="0" w:firstRowFirstColumn="0" w:firstRowLastColumn="0" w:lastRowFirstColumn="0" w:lastRowLastColumn="0"/>
+              <w:rPr>
+                <w:rFonts w:ascii="Arial" w:hAnsi="Arial" w:cs="Arial"/>
+                <w:sz w:val="16"/>
+                <w:szCs w:val="16"/>
+              </w:rPr>
+            </w:pPr>
+            <w:r>
+              <w:rPr>
+                <w:rFonts w:ascii="Arial" w:hAnsi="Arial" w:cs="Arial"/>
+                <w:sz w:val="16"/>
+                <w:szCs w:val="16"/>
+              </w:rPr>
+              <w:t>Gone-Sin-Mal(normalized)</w:t>
+            </w:r>
+          </w:p>
+        </w:tc>
+        <w:tc>
+          <w:tcPr>
+            <w:tcW w:w="961" w:type="dxa"/>
+            <w:vAlign w:val="center"/>
+          </w:tcPr>
+          <w:p>
+            <w:pPr>
+              <w:jc w:val="center"/>
+              <w:cnfStyle w:val="000000100000" w:firstRow="0" w:lastRow="0" w:firstColumn="0" w:lastColumn="0" w:oddVBand="0" w:evenVBand="0" w:oddHBand="1" w:evenHBand="0" w:firstRowFirstColumn="0" w:firstRowLastColumn="0" w:lastRowFirstColumn="0" w:lastRowLastColumn="0"/>
+            </w:pPr>
+          </w:p>
+        </w:tc>
+        <w:tc>
+          <w:tcPr>
+            <w:tcW w:w="4750" w:type="dxa"/>
             <w:vAlign w:val="center"/>
           </w:tcPr>
           <w:p>
@@ -1425,7 +1467,7 @@
                 <w:sz w:val="16"/>
                 <w:szCs w:val="16"/>
               </w:rPr>
-              <w:t>&lt;Gone Sin Mal&gt;Bit Geeks-Project/Gone-Sin-Mal (Presentation)/ App Progress Presentation</w:t>
+              <w:t>&lt;Gone Sin Mal&gt;Bit Geeks-Project/Gone-Sin-Mal (Project Timeline and workflow)/ Gone-Sin-Mal (Normalized)</w:t>
             </w:r>
           </w:p>
         </w:tc>
@@ -1437,7 +1479,7 @@
         <w:tc>
           <w:tcPr>
             <w:cnfStyle w:val="001000000000" w:firstRow="0" w:lastRow="0" w:firstColumn="1" w:lastColumn="0" w:oddVBand="0" w:evenVBand="0" w:oddHBand="0" w:evenHBand="0" w:firstRowFirstColumn="0" w:firstRowLastColumn="0" w:lastRowFirstColumn="0" w:lastRowLastColumn="0"/>
-            <w:tcW w:w="3327" w:type="dxa"/>
+            <w:tcW w:w="3045" w:type="dxa"/>
             <w:vAlign w:val="center"/>
           </w:tcPr>
           <w:p>
@@ -1479,8 +1521,25 @@
                 <w:sz w:val="16"/>
                 <w:szCs w:val="16"/>
               </w:rPr>
-              <w:t>Gone Sin Mal-</w:t>
-            </w:r>
+              <w:t>Gone Sin Mal-Presentation)</w:t>
+            </w:r>
+          </w:p>
+        </w:tc>
+        <w:tc>
+          <w:tcPr>
+            <w:tcW w:w="1769" w:type="dxa"/>
+            <w:vAlign w:val="center"/>
+          </w:tcPr>
+          <w:p>
+            <w:pPr>
+              <w:jc w:val="center"/>
+              <w:cnfStyle w:val="000000000000" w:firstRow="0" w:lastRow="0" w:firstColumn="0" w:lastColumn="0" w:oddVBand="0" w:evenVBand="0" w:oddHBand="0" w:evenHBand="0" w:firstRowFirstColumn="0" w:firstRowLastColumn="0" w:lastRowFirstColumn="0" w:lastRowLastColumn="0"/>
+              <w:rPr>
+                <w:rFonts w:ascii="Arial" w:hAnsi="Arial" w:cs="Arial"/>
+                <w:sz w:val="16"/>
+                <w:szCs w:val="16"/>
+              </w:rPr>
+            </w:pPr>
             <w:r>
               <w:rPr>
                 <w:rFonts w:ascii="Arial" w:hAnsi="Arial" w:cs="Arial"/>
@@ -1489,56 +1548,23 @@
               </w:rPr>
               <w:t>Project Specification</w:t>
             </w:r>
-            <w:r>
-              <w:rPr>
-                <w:rFonts w:ascii="Arial" w:hAnsi="Arial" w:cs="Arial"/>
-                <w:sz w:val="16"/>
-                <w:szCs w:val="16"/>
-              </w:rPr>
-              <w:t>)</w:t>
-            </w:r>
-          </w:p>
-        </w:tc>
-        <w:tc>
-          <w:tcPr>
-            <w:tcW w:w="1850" w:type="dxa"/>
-            <w:vAlign w:val="center"/>
-          </w:tcPr>
-          <w:p>
-            <w:pPr>
-              <w:jc w:val="center"/>
-              <w:cnfStyle w:val="000000000000" w:firstRow="0" w:lastRow="0" w:firstColumn="0" w:lastColumn="0" w:oddVBand="0" w:evenVBand="0" w:oddHBand="0" w:evenHBand="0" w:firstRowFirstColumn="0" w:firstRowLastColumn="0" w:lastRowFirstColumn="0" w:lastRowLastColumn="0"/>
-              <w:rPr>
-                <w:rFonts w:ascii="Arial" w:hAnsi="Arial" w:cs="Arial"/>
-                <w:sz w:val="16"/>
-                <w:szCs w:val="16"/>
-              </w:rPr>
-            </w:pPr>
-            <w:r>
-              <w:rPr>
-                <w:rFonts w:ascii="Arial" w:hAnsi="Arial" w:cs="Arial"/>
-                <w:sz w:val="16"/>
-                <w:szCs w:val="16"/>
-              </w:rPr>
-              <w:t>Project Specification</w:t>
-            </w:r>
-          </w:p>
-        </w:tc>
-        <w:tc>
-          <w:tcPr>
-            <w:tcW w:w="1928" w:type="dxa"/>
-            <w:vAlign w:val="center"/>
-          </w:tcPr>
-          <w:p>
-            <w:pPr>
-              <w:jc w:val="center"/>
-              <w:cnfStyle w:val="000000000000" w:firstRow="0" w:lastRow="0" w:firstColumn="0" w:lastColumn="0" w:oddVBand="0" w:evenVBand="0" w:oddHBand="0" w:evenHBand="0" w:firstRowFirstColumn="0" w:firstRowLastColumn="0" w:lastRowFirstColumn="0" w:lastRowLastColumn="0"/>
-            </w:pPr>
-          </w:p>
-        </w:tc>
-        <w:tc>
-          <w:tcPr>
-            <w:tcW w:w="3420" w:type="dxa"/>
+          </w:p>
+        </w:tc>
+        <w:tc>
+          <w:tcPr>
+            <w:tcW w:w="961" w:type="dxa"/>
+            <w:vAlign w:val="center"/>
+          </w:tcPr>
+          <w:p>
+            <w:pPr>
+              <w:jc w:val="center"/>
+              <w:cnfStyle w:val="000000000000" w:firstRow="0" w:lastRow="0" w:firstColumn="0" w:lastColumn="0" w:oddVBand="0" w:evenVBand="0" w:oddHBand="0" w:evenHBand="0" w:firstRowFirstColumn="0" w:firstRowLastColumn="0" w:lastRowFirstColumn="0" w:lastRowLastColumn="0"/>
+            </w:pPr>
+          </w:p>
+        </w:tc>
+        <w:tc>
+          <w:tcPr>
+            <w:tcW w:w="4750" w:type="dxa"/>
             <w:vAlign w:val="center"/>
           </w:tcPr>
           <w:p>
@@ -1559,15 +1585,7 @@
                 <w:sz w:val="16"/>
                 <w:szCs w:val="16"/>
               </w:rPr>
-              <w:t xml:space="preserve">&lt;Gone Sin Mal&gt;Bit Geeks-Project/Gone-Sin-Mal (Project Specification)/ </w:t>
-            </w:r>
-            <w:r>
-              <w:rPr>
-                <w:rFonts w:ascii="Arial" w:hAnsi="Arial" w:cs="Arial"/>
-                <w:sz w:val="16"/>
-                <w:szCs w:val="16"/>
-              </w:rPr>
-              <w:t>Gone Sin Mal - project speciation</w:t>
+              <w:t>&lt;Gone Sin Mal&gt;Bit Geeks-Project/Gone-Sin-Mal (Presentation)/ Project Specification</w:t>
             </w:r>
           </w:p>
         </w:tc>
@@ -1580,84 +1598,60 @@
         <w:tc>
           <w:tcPr>
             <w:cnfStyle w:val="001000000000" w:firstRow="0" w:lastRow="0" w:firstColumn="1" w:lastColumn="0" w:oddVBand="0" w:evenVBand="0" w:oddHBand="0" w:evenHBand="0" w:firstRowFirstColumn="0" w:firstRowLastColumn="0" w:lastRowFirstColumn="0" w:lastRowLastColumn="0"/>
-            <w:tcW w:w="3327" w:type="dxa"/>
-            <w:vAlign w:val="center"/>
-          </w:tcPr>
-          <w:p>
-            <w:pPr>
-              <w:jc w:val="center"/>
-              <w:rPr>
-                <w:rFonts w:ascii="Arial" w:hAnsi="Arial" w:cs="Arial"/>
-                <w:sz w:val="16"/>
-                <w:szCs w:val="16"/>
-              </w:rPr>
-            </w:pPr>
-            <w:r>
-              <w:rPr>
-                <w:rFonts w:ascii="Arial" w:hAnsi="Arial" w:cs="Arial"/>
-                <w:sz w:val="16"/>
-                <w:szCs w:val="16"/>
-              </w:rPr>
-              <w:t>Level6&lt;Gone Sin Mal&gt;</w:t>
-            </w:r>
-            <w:r>
-              <w:rPr>
-                <w:rFonts w:ascii="Arial" w:hAnsi="Arial" w:cs="Arial"/>
-                <w:sz w:val="16"/>
-                <w:szCs w:val="16"/>
-              </w:rPr>
-              <w:t>Bit-Geek-Project-Documents</w:t>
-            </w:r>
-            <w:r>
-              <w:rPr>
-                <w:rFonts w:ascii="Arial" w:hAnsi="Arial" w:cs="Arial"/>
-                <w:sz w:val="16"/>
-                <w:szCs w:val="16"/>
-              </w:rPr>
-              <w:t>/Testing</w:t>
-            </w:r>
-          </w:p>
-        </w:tc>
-        <w:tc>
-          <w:tcPr>
-            <w:tcW w:w="1850" w:type="dxa"/>
-            <w:vAlign w:val="center"/>
-          </w:tcPr>
-          <w:p>
-            <w:pPr>
-              <w:jc w:val="center"/>
-              <w:cnfStyle w:val="000000100000" w:firstRow="0" w:lastRow="0" w:firstColumn="0" w:lastColumn="0" w:oddVBand="0" w:evenVBand="0" w:oddHBand="1" w:evenHBand="0" w:firstRowFirstColumn="0" w:firstRowLastColumn="0" w:lastRowFirstColumn="0" w:lastRowLastColumn="0"/>
-              <w:rPr>
-                <w:rFonts w:ascii="Arial" w:hAnsi="Arial" w:cs="Arial"/>
-                <w:sz w:val="16"/>
-                <w:szCs w:val="16"/>
-              </w:rPr>
-            </w:pPr>
-            <w:r>
-              <w:rPr>
-                <w:rFonts w:ascii="Arial" w:hAnsi="Arial" w:cs="Arial"/>
-                <w:sz w:val="16"/>
-                <w:szCs w:val="16"/>
-              </w:rPr>
-              <w:t>Testing</w:t>
-            </w:r>
-          </w:p>
-        </w:tc>
-        <w:tc>
-          <w:tcPr>
-            <w:tcW w:w="1928" w:type="dxa"/>
-            <w:vAlign w:val="center"/>
-          </w:tcPr>
-          <w:p>
-            <w:pPr>
-              <w:jc w:val="center"/>
-              <w:cnfStyle w:val="000000100000" w:firstRow="0" w:lastRow="0" w:firstColumn="0" w:lastColumn="0" w:oddVBand="0" w:evenVBand="0" w:oddHBand="1" w:evenHBand="0" w:firstRowFirstColumn="0" w:firstRowLastColumn="0" w:lastRowFirstColumn="0" w:lastRowLastColumn="0"/>
-            </w:pPr>
-          </w:p>
-        </w:tc>
-        <w:tc>
-          <w:tcPr>
-            <w:tcW w:w="3420" w:type="dxa"/>
+            <w:tcW w:w="3045" w:type="dxa"/>
+            <w:vAlign w:val="center"/>
+          </w:tcPr>
+          <w:p>
+            <w:pPr>
+              <w:jc w:val="center"/>
+              <w:rPr>
+                <w:rFonts w:ascii="Arial" w:hAnsi="Arial" w:cs="Arial"/>
+                <w:sz w:val="16"/>
+                <w:szCs w:val="16"/>
+              </w:rPr>
+            </w:pPr>
+          </w:p>
+        </w:tc>
+        <w:tc>
+          <w:tcPr>
+            <w:tcW w:w="1769" w:type="dxa"/>
+            <w:vAlign w:val="center"/>
+          </w:tcPr>
+          <w:p>
+            <w:pPr>
+              <w:jc w:val="center"/>
+              <w:cnfStyle w:val="000000100000" w:firstRow="0" w:lastRow="0" w:firstColumn="0" w:lastColumn="0" w:oddVBand="0" w:evenVBand="0" w:oddHBand="1" w:evenHBand="0" w:firstRowFirstColumn="0" w:firstRowLastColumn="0" w:lastRowFirstColumn="0" w:lastRowLastColumn="0"/>
+              <w:rPr>
+                <w:rFonts w:ascii="Arial" w:hAnsi="Arial" w:cs="Arial"/>
+                <w:sz w:val="16"/>
+                <w:szCs w:val="16"/>
+              </w:rPr>
+            </w:pPr>
+            <w:r>
+              <w:rPr>
+                <w:rFonts w:ascii="Arial" w:hAnsi="Arial" w:cs="Arial"/>
+                <w:sz w:val="16"/>
+                <w:szCs w:val="16"/>
+              </w:rPr>
+              <w:t>App Progress Presentation</w:t>
+            </w:r>
+          </w:p>
+        </w:tc>
+        <w:tc>
+          <w:tcPr>
+            <w:tcW w:w="961" w:type="dxa"/>
+            <w:vAlign w:val="center"/>
+          </w:tcPr>
+          <w:p>
+            <w:pPr>
+              <w:jc w:val="center"/>
+              <w:cnfStyle w:val="000000100000" w:firstRow="0" w:lastRow="0" w:firstColumn="0" w:lastColumn="0" w:oddVBand="0" w:evenVBand="0" w:oddHBand="1" w:evenHBand="0" w:firstRowFirstColumn="0" w:firstRowLastColumn="0" w:lastRowFirstColumn="0" w:lastRowLastColumn="0"/>
+            </w:pPr>
+          </w:p>
+        </w:tc>
+        <w:tc>
+          <w:tcPr>
+            <w:tcW w:w="4750" w:type="dxa"/>
             <w:vAlign w:val="center"/>
           </w:tcPr>
           <w:p>
@@ -1678,15 +1672,7 @@
                 <w:sz w:val="16"/>
                 <w:szCs w:val="16"/>
               </w:rPr>
-              <w:t xml:space="preserve">&lt;Gone Sin Mal&gt;Bit Geeks-Project/Testing/ Test Case for </w:t>
-            </w:r>
-            <w:r>
-              <w:rPr>
-                <w:rFonts w:ascii="Arial" w:hAnsi="Arial" w:cs="Arial"/>
-                <w:sz w:val="16"/>
-                <w:szCs w:val="16"/>
-              </w:rPr>
-              <w:t>Gone Sin Mal</w:t>
+              <w:t>&lt;Gone Sin Mal&gt;Bit Geeks-Project/Gone-Sin-Mal (Presentation)/ App Progress Presentation</w:t>
             </w:r>
           </w:p>
         </w:tc>
@@ -1698,60 +1684,108 @@
         <w:tc>
           <w:tcPr>
             <w:cnfStyle w:val="001000000000" w:firstRow="0" w:lastRow="0" w:firstColumn="1" w:lastColumn="0" w:oddVBand="0" w:evenVBand="0" w:oddHBand="0" w:evenHBand="0" w:firstRowFirstColumn="0" w:firstRowLastColumn="0" w:lastRowFirstColumn="0" w:lastRowLastColumn="0"/>
-            <w:tcW w:w="3327" w:type="dxa"/>
-            <w:vAlign w:val="center"/>
-          </w:tcPr>
-          <w:p>
-            <w:pPr>
-              <w:jc w:val="center"/>
-              <w:rPr>
-                <w:rFonts w:ascii="Arial" w:hAnsi="Arial" w:cs="Arial"/>
-                <w:sz w:val="16"/>
-                <w:szCs w:val="16"/>
-              </w:rPr>
-            </w:pPr>
-          </w:p>
-        </w:tc>
-        <w:tc>
-          <w:tcPr>
-            <w:tcW w:w="1850" w:type="dxa"/>
-            <w:vAlign w:val="center"/>
-          </w:tcPr>
-          <w:p>
-            <w:pPr>
-              <w:jc w:val="center"/>
-              <w:cnfStyle w:val="000000000000" w:firstRow="0" w:lastRow="0" w:firstColumn="0" w:lastColumn="0" w:oddVBand="0" w:evenVBand="0" w:oddHBand="0" w:evenHBand="0" w:firstRowFirstColumn="0" w:firstRowLastColumn="0" w:lastRowFirstColumn="0" w:lastRowLastColumn="0"/>
-              <w:rPr>
-                <w:rFonts w:ascii="Arial" w:hAnsi="Arial" w:cs="Arial"/>
-                <w:sz w:val="16"/>
-                <w:szCs w:val="16"/>
-              </w:rPr>
-            </w:pPr>
-            <w:r>
-              <w:rPr>
-                <w:rFonts w:ascii="Arial" w:hAnsi="Arial" w:cs="Arial"/>
-                <w:sz w:val="16"/>
-                <w:szCs w:val="16"/>
-              </w:rPr>
-              <w:t>Testing</w:t>
-            </w:r>
-          </w:p>
-        </w:tc>
-        <w:tc>
-          <w:tcPr>
-            <w:tcW w:w="1928" w:type="dxa"/>
-            <w:vAlign w:val="center"/>
-          </w:tcPr>
-          <w:p>
-            <w:pPr>
-              <w:jc w:val="center"/>
-              <w:cnfStyle w:val="000000000000" w:firstRow="0" w:lastRow="0" w:firstColumn="0" w:lastColumn="0" w:oddVBand="0" w:evenVBand="0" w:oddHBand="0" w:evenHBand="0" w:firstRowFirstColumn="0" w:firstRowLastColumn="0" w:lastRowFirstColumn="0" w:lastRowLastColumn="0"/>
-            </w:pPr>
-          </w:p>
-        </w:tc>
-        <w:tc>
-          <w:tcPr>
-            <w:tcW w:w="3420" w:type="dxa"/>
+            <w:tcW w:w="3045" w:type="dxa"/>
+            <w:vAlign w:val="center"/>
+          </w:tcPr>
+          <w:p>
+            <w:pPr>
+              <w:jc w:val="center"/>
+              <w:rPr>
+                <w:rFonts w:ascii="Arial" w:hAnsi="Arial" w:cs="Arial"/>
+                <w:sz w:val="16"/>
+                <w:szCs w:val="16"/>
+              </w:rPr>
+            </w:pPr>
+            <w:r>
+              <w:rPr>
+                <w:rFonts w:ascii="Arial" w:hAnsi="Arial" w:cs="Arial"/>
+                <w:sz w:val="16"/>
+                <w:szCs w:val="16"/>
+              </w:rPr>
+              <w:t>Level6&lt;Gone Sin Mal&gt;</w:t>
+            </w:r>
+            <w:r>
+              <w:rPr>
+                <w:rFonts w:ascii="Arial" w:hAnsi="Arial" w:cs="Arial"/>
+                <w:sz w:val="16"/>
+                <w:szCs w:val="16"/>
+              </w:rPr>
+              <w:t>Bit-Geek-Project-Documents</w:t>
+            </w:r>
+            <w:r>
+              <w:rPr>
+                <w:rFonts w:ascii="Arial" w:hAnsi="Arial" w:cs="Arial"/>
+                <w:sz w:val="16"/>
+                <w:szCs w:val="16"/>
+              </w:rPr>
+              <w:t>/</w:t>
+            </w:r>
+            <w:r>
+              <w:rPr>
+                <w:rFonts w:ascii="Arial" w:hAnsi="Arial" w:cs="Arial"/>
+                <w:sz w:val="16"/>
+                <w:szCs w:val="16"/>
+              </w:rPr>
+              <w:t>Gone Sin Mal-</w:t>
+            </w:r>
+            <w:r>
+              <w:rPr>
+                <w:rFonts w:ascii="Arial" w:hAnsi="Arial" w:cs="Arial"/>
+                <w:sz w:val="16"/>
+                <w:szCs w:val="16"/>
+              </w:rPr>
+              <w:t>Project Specification</w:t>
+            </w:r>
+            <w:r>
+              <w:rPr>
+                <w:rFonts w:ascii="Arial" w:hAnsi="Arial" w:cs="Arial"/>
+                <w:sz w:val="16"/>
+                <w:szCs w:val="16"/>
+              </w:rPr>
+              <w:t>)</w:t>
+            </w:r>
+          </w:p>
+        </w:tc>
+        <w:tc>
+          <w:tcPr>
+            <w:tcW w:w="1769" w:type="dxa"/>
+            <w:vAlign w:val="center"/>
+          </w:tcPr>
+          <w:p>
+            <w:pPr>
+              <w:jc w:val="center"/>
+              <w:cnfStyle w:val="000000000000" w:firstRow="0" w:lastRow="0" w:firstColumn="0" w:lastColumn="0" w:oddVBand="0" w:evenVBand="0" w:oddHBand="0" w:evenHBand="0" w:firstRowFirstColumn="0" w:firstRowLastColumn="0" w:lastRowFirstColumn="0" w:lastRowLastColumn="0"/>
+              <w:rPr>
+                <w:rFonts w:ascii="Arial" w:hAnsi="Arial" w:cs="Arial"/>
+                <w:sz w:val="16"/>
+                <w:szCs w:val="16"/>
+              </w:rPr>
+            </w:pPr>
+            <w:r>
+              <w:rPr>
+                <w:rFonts w:ascii="Arial" w:hAnsi="Arial" w:cs="Arial"/>
+                <w:sz w:val="16"/>
+                <w:szCs w:val="16"/>
+              </w:rPr>
+              <w:t>Project Specification</w:t>
+            </w:r>
+          </w:p>
+        </w:tc>
+        <w:tc>
+          <w:tcPr>
+            <w:tcW w:w="961" w:type="dxa"/>
+            <w:vAlign w:val="center"/>
+          </w:tcPr>
+          <w:p>
+            <w:pPr>
+              <w:jc w:val="center"/>
+              <w:cnfStyle w:val="000000000000" w:firstRow="0" w:lastRow="0" w:firstColumn="0" w:lastColumn="0" w:oddVBand="0" w:evenVBand="0" w:oddHBand="0" w:evenHBand="0" w:firstRowFirstColumn="0" w:firstRowLastColumn="0" w:lastRowFirstColumn="0" w:lastRowLastColumn="0"/>
+            </w:pPr>
+          </w:p>
+        </w:tc>
+        <w:tc>
+          <w:tcPr>
+            <w:tcW w:w="4750" w:type="dxa"/>
             <w:vAlign w:val="center"/>
           </w:tcPr>
           <w:p>
@@ -1772,23 +1806,15 @@
                 <w:sz w:val="16"/>
                 <w:szCs w:val="16"/>
               </w:rPr>
-              <w:t xml:space="preserve">&lt;Gone Sin Mal&gt;Bit Geeks-Project/Testing/ Test Case for </w:t>
-            </w:r>
-            <w:r>
-              <w:rPr>
-                <w:rFonts w:ascii="Arial" w:hAnsi="Arial" w:cs="Arial"/>
-                <w:sz w:val="16"/>
-                <w:szCs w:val="16"/>
-              </w:rPr>
-              <w:t>Gone Sin Mal</w:t>
-            </w:r>
-            <w:r>
-              <w:rPr>
-                <w:rFonts w:ascii="Arial" w:hAnsi="Arial" w:cs="Arial"/>
-                <w:sz w:val="16"/>
-                <w:szCs w:val="16"/>
-              </w:rPr>
-              <w:t xml:space="preserve"> (customer)</w:t>
+              <w:t xml:space="preserve">&lt;Gone Sin Mal&gt;Bit Geeks-Project/Gone-Sin-Mal (Project Specification)/ </w:t>
+            </w:r>
+            <w:r>
+              <w:rPr>
+                <w:rFonts w:ascii="Arial" w:hAnsi="Arial" w:cs="Arial"/>
+                <w:sz w:val="16"/>
+                <w:szCs w:val="16"/>
+              </w:rPr>
+              <w:t>Gone Sin Mal - project speciation</w:t>
             </w:r>
           </w:p>
         </w:tc>
@@ -1801,23 +1827,47 @@
         <w:tc>
           <w:tcPr>
             <w:cnfStyle w:val="001000000000" w:firstRow="0" w:lastRow="0" w:firstColumn="1" w:lastColumn="0" w:oddVBand="0" w:evenVBand="0" w:oddHBand="0" w:evenHBand="0" w:firstRowFirstColumn="0" w:firstRowLastColumn="0" w:lastRowFirstColumn="0" w:lastRowLastColumn="0"/>
-            <w:tcW w:w="3327" w:type="dxa"/>
-            <w:vAlign w:val="center"/>
-          </w:tcPr>
-          <w:p>
-            <w:pPr>
-              <w:jc w:val="center"/>
-              <w:rPr>
-                <w:rFonts w:ascii="Arial" w:hAnsi="Arial" w:cs="Arial"/>
-                <w:sz w:val="16"/>
-                <w:szCs w:val="16"/>
-              </w:rPr>
-            </w:pPr>
-          </w:p>
-        </w:tc>
-        <w:tc>
-          <w:tcPr>
-            <w:tcW w:w="1850" w:type="dxa"/>
+            <w:tcW w:w="3045" w:type="dxa"/>
+            <w:vAlign w:val="center"/>
+          </w:tcPr>
+          <w:p>
+            <w:pPr>
+              <w:jc w:val="center"/>
+              <w:rPr>
+                <w:rFonts w:ascii="Arial" w:hAnsi="Arial" w:cs="Arial"/>
+                <w:sz w:val="16"/>
+                <w:szCs w:val="16"/>
+              </w:rPr>
+            </w:pPr>
+            <w:r>
+              <w:rPr>
+                <w:rFonts w:ascii="Arial" w:hAnsi="Arial" w:cs="Arial"/>
+                <w:sz w:val="16"/>
+                <w:szCs w:val="16"/>
+              </w:rPr>
+              <w:t>Level6&lt;Gone Sin Mal&gt;</w:t>
+            </w:r>
+            <w:r>
+              <w:rPr>
+                <w:rFonts w:ascii="Arial" w:hAnsi="Arial" w:cs="Arial"/>
+                <w:sz w:val="16"/>
+                <w:szCs w:val="16"/>
+              </w:rPr>
+              <w:t>Bit-Geek-Project-Documents</w:t>
+            </w:r>
+            <w:r>
+              <w:rPr>
+                <w:rFonts w:ascii="Arial" w:hAnsi="Arial" w:cs="Arial"/>
+                <w:sz w:val="16"/>
+                <w:szCs w:val="16"/>
+              </w:rPr>
+              <w:t>/Testing</w:t>
+            </w:r>
+          </w:p>
+        </w:tc>
+        <w:tc>
+          <w:tcPr>
+            <w:tcW w:w="1769" w:type="dxa"/>
             <w:vAlign w:val="center"/>
           </w:tcPr>
           <w:p>
@@ -1842,19 +1892,19 @@
         </w:tc>
         <w:tc>
           <w:tcPr>
-            <w:tcW w:w="1928" w:type="dxa"/>
-            <w:vAlign w:val="center"/>
-          </w:tcPr>
-          <w:p>
-            <w:pPr>
-              <w:jc w:val="center"/>
-              <w:cnfStyle w:val="000000100000" w:firstRow="0" w:lastRow="0" w:firstColumn="0" w:lastColumn="0" w:oddVBand="0" w:evenVBand="0" w:oddHBand="1" w:evenHBand="0" w:firstRowFirstColumn="0" w:firstRowLastColumn="0" w:lastRowFirstColumn="0" w:lastRowLastColumn="0"/>
-            </w:pPr>
-          </w:p>
-        </w:tc>
-        <w:tc>
-          <w:tcPr>
-            <w:tcW w:w="3420" w:type="dxa"/>
+            <w:tcW w:w="961" w:type="dxa"/>
+            <w:vAlign w:val="center"/>
+          </w:tcPr>
+          <w:p>
+            <w:pPr>
+              <w:jc w:val="center"/>
+              <w:cnfStyle w:val="000000100000" w:firstRow="0" w:lastRow="0" w:firstColumn="0" w:lastColumn="0" w:oddVBand="0" w:evenVBand="0" w:oddHBand="1" w:evenHBand="0" w:firstRowFirstColumn="0" w:firstRowLastColumn="0" w:lastRowFirstColumn="0" w:lastRowLastColumn="0"/>
+            </w:pPr>
+          </w:p>
+        </w:tc>
+        <w:tc>
+          <w:tcPr>
+            <w:tcW w:w="4750" w:type="dxa"/>
             <w:vAlign w:val="center"/>
           </w:tcPr>
           <w:p>
@@ -1875,7 +1925,28 @@
                 <w:sz w:val="16"/>
                 <w:szCs w:val="16"/>
               </w:rPr>
-              <w:t xml:space="preserve">&lt;Gone Sin Mal&gt;Bit Geeks-Project/Testing/ Test Case for </w:t>
+              <w:t xml:space="preserve">&lt;Gone Sin Mal&gt;Bit Geeks-Project/Testing/ </w:t>
+            </w:r>
+          </w:p>
+          <w:p>
+            <w:pPr>
+              <w:spacing w:before="120" w:after="60" w:line="240" w:lineRule="atLeast"/>
+              <w:ind w:right="-360"/>
+              <w:jc w:val="center"/>
+              <w:cnfStyle w:val="000000100000" w:firstRow="0" w:lastRow="0" w:firstColumn="0" w:lastColumn="0" w:oddVBand="0" w:evenVBand="0" w:oddHBand="1" w:evenHBand="0" w:firstRowFirstColumn="0" w:firstRowLastColumn="0" w:lastRowFirstColumn="0" w:lastRowLastColumn="0"/>
+              <w:rPr>
+                <w:rFonts w:ascii="Arial" w:hAnsi="Arial" w:cs="Arial"/>
+                <w:sz w:val="16"/>
+                <w:szCs w:val="16"/>
+              </w:rPr>
+            </w:pPr>
+            <w:r>
+              <w:rPr>
+                <w:rFonts w:ascii="Arial" w:hAnsi="Arial" w:cs="Arial"/>
+                <w:sz w:val="16"/>
+                <w:szCs w:val="16"/>
+              </w:rPr>
+              <w:t xml:space="preserve">Test Case for </w:t>
             </w:r>
             <w:r>
               <w:rPr>
@@ -1884,14 +1955,6 @@
                 <w:szCs w:val="16"/>
               </w:rPr>
               <w:t>Gone Sin Mal</w:t>
-            </w:r>
-            <w:r>
-              <w:rPr>
-                <w:rFonts w:ascii="Arial" w:hAnsi="Arial" w:cs="Arial"/>
-                <w:sz w:val="16"/>
-                <w:szCs w:val="16"/>
-              </w:rPr>
-              <w:t xml:space="preserve"> (admin)</w:t>
             </w:r>
           </w:p>
         </w:tc>
@@ -1902,69 +1965,61 @@
         </w:trPr>
         <w:tc>
           <w:tcPr>
-            <w:tcW w:w="3327" w:type="dxa"/>
-            <w:vAlign w:val="center"/>
-          </w:tcPr>
-          <w:p>
-            <w:pPr>
-              <w:jc w:val="center"/>
-              <w:cnfStyle w:val="001000000000" w:firstRow="0" w:lastRow="0" w:firstColumn="1" w:lastColumn="0" w:oddVBand="0" w:evenVBand="0" w:oddHBand="0" w:evenHBand="0" w:firstRowFirstColumn="0" w:firstRowLastColumn="0" w:lastRowFirstColumn="0" w:lastRowLastColumn="0"/>
-              <w:rPr>
-                <w:rFonts w:ascii="Arial" w:hAnsi="Arial" w:cs="Arial"/>
-                <w:sz w:val="16"/>
-                <w:szCs w:val="16"/>
-              </w:rPr>
-            </w:pPr>
-          </w:p>
-        </w:tc>
-        <w:tc>
-          <w:tcPr>
-            <w:tcW w:w="1850" w:type="dxa"/>
-            <w:vAlign w:val="center"/>
-          </w:tcPr>
-          <w:p>
-            <w:pPr>
-              <w:jc w:val="center"/>
-              <w:rPr>
-                <w:rFonts w:ascii="Arial" w:hAnsi="Arial" w:cs="Arial"/>
-                <w:sz w:val="16"/>
-                <w:szCs w:val="16"/>
-              </w:rPr>
-            </w:pPr>
-            <w:r>
-              <w:rPr>
-                <w:rFonts w:ascii="Arial" w:hAnsi="Arial" w:cs="Arial"/>
-                <w:sz w:val="16"/>
-                <w:szCs w:val="16"/>
-              </w:rPr>
-              <w:t>Testin</w:t>
-            </w:r>
-            <w:bookmarkStart w:id="0" w:name="_GoBack"/>
-            <w:bookmarkEnd w:id="0"/>
-            <w:r>
-              <w:rPr>
-                <w:rFonts w:ascii="Arial" w:hAnsi="Arial" w:cs="Arial"/>
-                <w:sz w:val="16"/>
-                <w:szCs w:val="16"/>
-              </w:rPr>
-              <w:t>g</w:t>
-            </w:r>
-          </w:p>
-        </w:tc>
-        <w:tc>
-          <w:tcPr>
-            <w:tcW w:w="1928" w:type="dxa"/>
-            <w:vAlign w:val="center"/>
-          </w:tcPr>
-          <w:p>
-            <w:pPr>
-              <w:jc w:val="center"/>
-            </w:pPr>
-          </w:p>
-        </w:tc>
-        <w:tc>
-          <w:tcPr>
-            <w:tcW w:w="3420" w:type="dxa"/>
+            <w:cnfStyle w:val="001000000000" w:firstRow="0" w:lastRow="0" w:firstColumn="1" w:lastColumn="0" w:oddVBand="0" w:evenVBand="0" w:oddHBand="0" w:evenHBand="0" w:firstRowFirstColumn="0" w:firstRowLastColumn="0" w:lastRowFirstColumn="0" w:lastRowLastColumn="0"/>
+            <w:tcW w:w="3045" w:type="dxa"/>
+            <w:vAlign w:val="center"/>
+          </w:tcPr>
+          <w:p>
+            <w:pPr>
+              <w:jc w:val="center"/>
+              <w:rPr>
+                <w:rFonts w:ascii="Arial" w:hAnsi="Arial" w:cs="Arial"/>
+                <w:sz w:val="16"/>
+                <w:szCs w:val="16"/>
+              </w:rPr>
+            </w:pPr>
+          </w:p>
+        </w:tc>
+        <w:tc>
+          <w:tcPr>
+            <w:tcW w:w="1769" w:type="dxa"/>
+            <w:vAlign w:val="center"/>
+          </w:tcPr>
+          <w:p>
+            <w:pPr>
+              <w:jc w:val="center"/>
+              <w:cnfStyle w:val="000000000000" w:firstRow="0" w:lastRow="0" w:firstColumn="0" w:lastColumn="0" w:oddVBand="0" w:evenVBand="0" w:oddHBand="0" w:evenHBand="0" w:firstRowFirstColumn="0" w:firstRowLastColumn="0" w:lastRowFirstColumn="0" w:lastRowLastColumn="0"/>
+              <w:rPr>
+                <w:rFonts w:ascii="Arial" w:hAnsi="Arial" w:cs="Arial"/>
+                <w:sz w:val="16"/>
+                <w:szCs w:val="16"/>
+              </w:rPr>
+            </w:pPr>
+            <w:r>
+              <w:rPr>
+                <w:rFonts w:ascii="Arial" w:hAnsi="Arial" w:cs="Arial"/>
+                <w:sz w:val="16"/>
+                <w:szCs w:val="16"/>
+              </w:rPr>
+              <w:t>Testing</w:t>
+            </w:r>
+          </w:p>
+        </w:tc>
+        <w:tc>
+          <w:tcPr>
+            <w:tcW w:w="961" w:type="dxa"/>
+            <w:vAlign w:val="center"/>
+          </w:tcPr>
+          <w:p>
+            <w:pPr>
+              <w:jc w:val="center"/>
+              <w:cnfStyle w:val="000000000000" w:firstRow="0" w:lastRow="0" w:firstColumn="0" w:lastColumn="0" w:oddVBand="0" w:evenVBand="0" w:oddHBand="0" w:evenHBand="0" w:firstRowFirstColumn="0" w:firstRowLastColumn="0" w:lastRowFirstColumn="0" w:lastRowLastColumn="0"/>
+            </w:pPr>
+          </w:p>
+        </w:tc>
+        <w:tc>
+          <w:tcPr>
+            <w:tcW w:w="4750" w:type="dxa"/>
             <w:vAlign w:val="center"/>
           </w:tcPr>
           <w:p>
@@ -1972,35 +2027,41 @@
               <w:spacing w:before="120" w:after="60" w:line="240" w:lineRule="atLeast"/>
               <w:ind w:right="-360"/>
               <w:jc w:val="center"/>
-              <w:rPr>
-                <w:rFonts w:ascii="Arial" w:hAnsi="Arial" w:cs="Arial"/>
-                <w:sz w:val="16"/>
-                <w:szCs w:val="16"/>
-              </w:rPr>
-            </w:pPr>
-            <w:r>
-              <w:rPr>
-                <w:rFonts w:ascii="Arial" w:hAnsi="Arial" w:cs="Arial"/>
-                <w:sz w:val="16"/>
-                <w:szCs w:val="16"/>
-              </w:rPr>
-              <w:t xml:space="preserve">&lt;Gone Sin Mal&gt;Bit Geeks-Project/Testing/ Test Case for </w:t>
-            </w:r>
-            <w:r>
-              <w:rPr>
-                <w:rFonts w:ascii="Arial" w:hAnsi="Arial" w:cs="Arial"/>
-                <w:sz w:val="16"/>
-                <w:szCs w:val="16"/>
-              </w:rPr>
-              <w:t>Gone Sin Mal</w:t>
-            </w:r>
-            <w:r>
-              <w:rPr>
-                <w:rFonts w:ascii="Arial" w:hAnsi="Arial" w:cs="Arial"/>
-                <w:sz w:val="16"/>
-                <w:szCs w:val="16"/>
-              </w:rPr>
-              <w:t xml:space="preserve"> (restaurant)</w:t>
+              <w:cnfStyle w:val="000000000000" w:firstRow="0" w:lastRow="0" w:firstColumn="0" w:lastColumn="0" w:oddVBand="0" w:evenVBand="0" w:oddHBand="0" w:evenHBand="0" w:firstRowFirstColumn="0" w:firstRowLastColumn="0" w:lastRowFirstColumn="0" w:lastRowLastColumn="0"/>
+              <w:rPr>
+                <w:rFonts w:ascii="Arial" w:hAnsi="Arial" w:cs="Arial"/>
+                <w:sz w:val="16"/>
+                <w:szCs w:val="16"/>
+              </w:rPr>
+            </w:pPr>
+            <w:r>
+              <w:rPr>
+                <w:rFonts w:ascii="Arial" w:hAnsi="Arial" w:cs="Arial"/>
+                <w:sz w:val="16"/>
+                <w:szCs w:val="16"/>
+              </w:rPr>
+              <w:t xml:space="preserve">&lt;Gone Sin Mal&gt;Bit Geeks-Project/Testing/ </w:t>
+            </w:r>
+          </w:p>
+          <w:p>
+            <w:pPr>
+              <w:spacing w:before="120" w:after="60" w:line="240" w:lineRule="atLeast"/>
+              <w:ind w:right="-360"/>
+              <w:jc w:val="center"/>
+              <w:cnfStyle w:val="000000000000" w:firstRow="0" w:lastRow="0" w:firstColumn="0" w:lastColumn="0" w:oddVBand="0" w:evenVBand="0" w:oddHBand="0" w:evenHBand="0" w:firstRowFirstColumn="0" w:firstRowLastColumn="0" w:lastRowFirstColumn="0" w:lastRowLastColumn="0"/>
+              <w:rPr>
+                <w:rFonts w:ascii="Arial" w:hAnsi="Arial" w:cs="Arial"/>
+                <w:sz w:val="16"/>
+                <w:szCs w:val="16"/>
+              </w:rPr>
+            </w:pPr>
+            <w:r>
+              <w:rPr>
+                <w:rFonts w:ascii="Arial" w:hAnsi="Arial" w:cs="Arial"/>
+                <w:sz w:val="16"/>
+                <w:szCs w:val="16"/>
+              </w:rPr>
+              <w:t>Bug Report for Gone Sin Mal</w:t>
             </w:r>
           </w:p>
         </w:tc>
@@ -2013,84 +2074,60 @@
         <w:tc>
           <w:tcPr>
             <w:cnfStyle w:val="001000000000" w:firstRow="0" w:lastRow="0" w:firstColumn="1" w:lastColumn="0" w:oddVBand="0" w:evenVBand="0" w:oddHBand="0" w:evenHBand="0" w:firstRowFirstColumn="0" w:firstRowLastColumn="0" w:lastRowFirstColumn="0" w:lastRowLastColumn="0"/>
-            <w:tcW w:w="3327" w:type="dxa"/>
-            <w:vAlign w:val="center"/>
-          </w:tcPr>
-          <w:p>
-            <w:pPr>
-              <w:jc w:val="center"/>
-              <w:rPr>
-                <w:rFonts w:ascii="Arial" w:hAnsi="Arial" w:cs="Arial"/>
-                <w:sz w:val="16"/>
-                <w:szCs w:val="16"/>
-              </w:rPr>
-            </w:pPr>
-            <w:r>
-              <w:rPr>
-                <w:rFonts w:ascii="Arial" w:hAnsi="Arial" w:cs="Arial"/>
-                <w:sz w:val="16"/>
-                <w:szCs w:val="16"/>
-              </w:rPr>
-              <w:t>Level6&lt;Gone Sin Mal&gt;</w:t>
-            </w:r>
-            <w:r>
-              <w:rPr>
-                <w:rFonts w:ascii="Arial" w:hAnsi="Arial" w:cs="Arial"/>
-                <w:sz w:val="16"/>
-                <w:szCs w:val="16"/>
-              </w:rPr>
-              <w:t>Bit-Geek-Project-Documents</w:t>
-            </w:r>
-            <w:r>
-              <w:rPr>
-                <w:rFonts w:ascii="Arial" w:hAnsi="Arial" w:cs="Arial"/>
-                <w:sz w:val="16"/>
-                <w:szCs w:val="16"/>
-              </w:rPr>
-              <w:t>/Bit-Geek- Meeting Records</w:t>
-            </w:r>
-          </w:p>
-        </w:tc>
-        <w:tc>
-          <w:tcPr>
-            <w:tcW w:w="1850" w:type="dxa"/>
-            <w:vAlign w:val="center"/>
-          </w:tcPr>
-          <w:p>
-            <w:pPr>
-              <w:jc w:val="center"/>
-              <w:cnfStyle w:val="000000100000" w:firstRow="0" w:lastRow="0" w:firstColumn="0" w:lastColumn="0" w:oddVBand="0" w:evenVBand="0" w:oddHBand="1" w:evenHBand="0" w:firstRowFirstColumn="0" w:firstRowLastColumn="0" w:lastRowFirstColumn="0" w:lastRowLastColumn="0"/>
-              <w:rPr>
-                <w:rFonts w:ascii="Arial" w:hAnsi="Arial" w:cs="Arial"/>
-                <w:sz w:val="16"/>
-                <w:szCs w:val="16"/>
-              </w:rPr>
-            </w:pPr>
-            <w:r>
-              <w:rPr>
-                <w:rFonts w:ascii="Arial" w:hAnsi="Arial" w:cs="Arial"/>
-                <w:sz w:val="16"/>
-                <w:szCs w:val="16"/>
-              </w:rPr>
-              <w:t>Bit-Geek- Meeting Records</w:t>
-            </w:r>
-          </w:p>
-        </w:tc>
-        <w:tc>
-          <w:tcPr>
-            <w:tcW w:w="1928" w:type="dxa"/>
-            <w:vAlign w:val="center"/>
-          </w:tcPr>
-          <w:p>
-            <w:pPr>
-              <w:jc w:val="center"/>
-              <w:cnfStyle w:val="000000100000" w:firstRow="0" w:lastRow="0" w:firstColumn="0" w:lastColumn="0" w:oddVBand="0" w:evenVBand="0" w:oddHBand="1" w:evenHBand="0" w:firstRowFirstColumn="0" w:firstRowLastColumn="0" w:lastRowFirstColumn="0" w:lastRowLastColumn="0"/>
-            </w:pPr>
-          </w:p>
-        </w:tc>
-        <w:tc>
-          <w:tcPr>
-            <w:tcW w:w="3420" w:type="dxa"/>
+            <w:tcW w:w="3045" w:type="dxa"/>
+            <w:vAlign w:val="center"/>
+          </w:tcPr>
+          <w:p>
+            <w:pPr>
+              <w:jc w:val="center"/>
+              <w:rPr>
+                <w:rFonts w:ascii="Arial" w:hAnsi="Arial" w:cs="Arial"/>
+                <w:sz w:val="16"/>
+                <w:szCs w:val="16"/>
+              </w:rPr>
+            </w:pPr>
+          </w:p>
+        </w:tc>
+        <w:tc>
+          <w:tcPr>
+            <w:tcW w:w="1769" w:type="dxa"/>
+            <w:vAlign w:val="center"/>
+          </w:tcPr>
+          <w:p>
+            <w:pPr>
+              <w:jc w:val="center"/>
+              <w:cnfStyle w:val="000000100000" w:firstRow="0" w:lastRow="0" w:firstColumn="0" w:lastColumn="0" w:oddVBand="0" w:evenVBand="0" w:oddHBand="1" w:evenHBand="0" w:firstRowFirstColumn="0" w:firstRowLastColumn="0" w:lastRowFirstColumn="0" w:lastRowLastColumn="0"/>
+              <w:rPr>
+                <w:rFonts w:ascii="Arial" w:hAnsi="Arial" w:cs="Arial"/>
+                <w:sz w:val="16"/>
+                <w:szCs w:val="16"/>
+              </w:rPr>
+            </w:pPr>
+            <w:r>
+              <w:rPr>
+                <w:rFonts w:ascii="Arial" w:hAnsi="Arial" w:cs="Arial"/>
+                <w:sz w:val="16"/>
+                <w:szCs w:val="16"/>
+              </w:rPr>
+              <w:t>Testing</w:t>
+            </w:r>
+          </w:p>
+        </w:tc>
+        <w:tc>
+          <w:tcPr>
+            <w:tcW w:w="961" w:type="dxa"/>
+            <w:vAlign w:val="center"/>
+          </w:tcPr>
+          <w:p>
+            <w:pPr>
+              <w:jc w:val="center"/>
+              <w:cnfStyle w:val="000000100000" w:firstRow="0" w:lastRow="0" w:firstColumn="0" w:lastColumn="0" w:oddVBand="0" w:evenVBand="0" w:oddHBand="1" w:evenHBand="0" w:firstRowFirstColumn="0" w:firstRowLastColumn="0" w:lastRowFirstColumn="0" w:lastRowLastColumn="0"/>
+            </w:pPr>
+          </w:p>
+        </w:tc>
+        <w:tc>
+          <w:tcPr>
+            <w:tcW w:w="4750" w:type="dxa"/>
             <w:vAlign w:val="center"/>
           </w:tcPr>
           <w:p>
@@ -2111,7 +2148,1959 @@
                 <w:sz w:val="16"/>
                 <w:szCs w:val="16"/>
               </w:rPr>
+              <w:t xml:space="preserve">&lt;Gone Sin Mal&gt;Bit Geeks-Project/Testing/ </w:t>
+            </w:r>
+          </w:p>
+          <w:p>
+            <w:pPr>
+              <w:spacing w:before="120" w:after="60" w:line="240" w:lineRule="atLeast"/>
+              <w:ind w:right="-360"/>
+              <w:jc w:val="center"/>
+              <w:cnfStyle w:val="000000100000" w:firstRow="0" w:lastRow="0" w:firstColumn="0" w:lastColumn="0" w:oddVBand="0" w:evenVBand="0" w:oddHBand="1" w:evenHBand="0" w:firstRowFirstColumn="0" w:firstRowLastColumn="0" w:lastRowFirstColumn="0" w:lastRowLastColumn="0"/>
+              <w:rPr>
+                <w:rFonts w:ascii="Arial" w:hAnsi="Arial" w:cs="Arial"/>
+                <w:sz w:val="16"/>
+                <w:szCs w:val="16"/>
+              </w:rPr>
+            </w:pPr>
+            <w:r>
+              <w:rPr>
+                <w:rFonts w:ascii="Arial" w:hAnsi="Arial" w:cs="Arial"/>
+                <w:sz w:val="16"/>
+                <w:szCs w:val="16"/>
+              </w:rPr>
+              <w:t>Test plan for Gone Sin Mal</w:t>
+            </w:r>
+          </w:p>
+        </w:tc>
+      </w:tr>
+      <w:tr>
+        <w:trPr>
+          <w:trHeight w:val="1140"/>
+        </w:trPr>
+        <w:tc>
+          <w:tcPr>
+            <w:cnfStyle w:val="001000000000" w:firstRow="0" w:lastRow="0" w:firstColumn="1" w:lastColumn="0" w:oddVBand="0" w:evenVBand="0" w:oddHBand="0" w:evenHBand="0" w:firstRowFirstColumn="0" w:firstRowLastColumn="0" w:lastRowFirstColumn="0" w:lastRowLastColumn="0"/>
+            <w:tcW w:w="3045" w:type="dxa"/>
+            <w:vAlign w:val="center"/>
+          </w:tcPr>
+          <w:p>
+            <w:pPr>
+              <w:jc w:val="center"/>
+              <w:rPr>
+                <w:rFonts w:ascii="Arial" w:hAnsi="Arial" w:cs="Arial"/>
+                <w:sz w:val="16"/>
+                <w:szCs w:val="16"/>
+              </w:rPr>
+            </w:pPr>
+          </w:p>
+        </w:tc>
+        <w:tc>
+          <w:tcPr>
+            <w:tcW w:w="1769" w:type="dxa"/>
+            <w:vAlign w:val="center"/>
+          </w:tcPr>
+          <w:p>
+            <w:pPr>
+              <w:jc w:val="center"/>
+              <w:cnfStyle w:val="000000000000" w:firstRow="0" w:lastRow="0" w:firstColumn="0" w:lastColumn="0" w:oddVBand="0" w:evenVBand="0" w:oddHBand="0" w:evenHBand="0" w:firstRowFirstColumn="0" w:firstRowLastColumn="0" w:lastRowFirstColumn="0" w:lastRowLastColumn="0"/>
+              <w:rPr>
+                <w:rFonts w:ascii="Arial" w:hAnsi="Arial" w:cs="Arial"/>
+                <w:sz w:val="16"/>
+                <w:szCs w:val="16"/>
+              </w:rPr>
+            </w:pPr>
+            <w:r>
+              <w:rPr>
+                <w:rFonts w:ascii="Arial" w:hAnsi="Arial" w:cs="Arial"/>
+                <w:sz w:val="16"/>
+                <w:szCs w:val="16"/>
+              </w:rPr>
+              <w:t>Testing</w:t>
+            </w:r>
+          </w:p>
+        </w:tc>
+        <w:tc>
+          <w:tcPr>
+            <w:tcW w:w="961" w:type="dxa"/>
+            <w:vAlign w:val="center"/>
+          </w:tcPr>
+          <w:p>
+            <w:pPr>
+              <w:jc w:val="center"/>
+              <w:cnfStyle w:val="000000000000" w:firstRow="0" w:lastRow="0" w:firstColumn="0" w:lastColumn="0" w:oddVBand="0" w:evenVBand="0" w:oddHBand="0" w:evenHBand="0" w:firstRowFirstColumn="0" w:firstRowLastColumn="0" w:lastRowFirstColumn="0" w:lastRowLastColumn="0"/>
+            </w:pPr>
+          </w:p>
+        </w:tc>
+        <w:tc>
+          <w:tcPr>
+            <w:tcW w:w="4750" w:type="dxa"/>
+            <w:vAlign w:val="center"/>
+          </w:tcPr>
+          <w:p>
+            <w:pPr>
+              <w:spacing w:before="120" w:after="60" w:line="240" w:lineRule="atLeast"/>
+              <w:ind w:right="-360"/>
+              <w:jc w:val="center"/>
+              <w:cnfStyle w:val="000000000000" w:firstRow="0" w:lastRow="0" w:firstColumn="0" w:lastColumn="0" w:oddVBand="0" w:evenVBand="0" w:oddHBand="0" w:evenHBand="0" w:firstRowFirstColumn="0" w:firstRowLastColumn="0" w:lastRowFirstColumn="0" w:lastRowLastColumn="0"/>
+              <w:rPr>
+                <w:rFonts w:ascii="Arial" w:hAnsi="Arial" w:cs="Arial"/>
+                <w:sz w:val="16"/>
+                <w:szCs w:val="16"/>
+              </w:rPr>
+            </w:pPr>
+            <w:r>
+              <w:rPr>
+                <w:rFonts w:ascii="Arial" w:hAnsi="Arial" w:cs="Arial"/>
+                <w:sz w:val="16"/>
+                <w:szCs w:val="16"/>
+              </w:rPr>
+              <w:t>&lt;Gone Sin Mal&gt;Bit Geeks-Project/Testing/</w:t>
+            </w:r>
+          </w:p>
+          <w:p>
+            <w:pPr>
+              <w:spacing w:before="120" w:after="60" w:line="240" w:lineRule="atLeast"/>
+              <w:ind w:right="-360"/>
+              <w:jc w:val="center"/>
+              <w:cnfStyle w:val="000000000000" w:firstRow="0" w:lastRow="0" w:firstColumn="0" w:lastColumn="0" w:oddVBand="0" w:evenVBand="0" w:oddHBand="0" w:evenHBand="0" w:firstRowFirstColumn="0" w:firstRowLastColumn="0" w:lastRowFirstColumn="0" w:lastRowLastColumn="0"/>
+              <w:rPr>
+                <w:rFonts w:ascii="Arial" w:hAnsi="Arial" w:cs="Arial"/>
+                <w:sz w:val="16"/>
+                <w:szCs w:val="16"/>
+              </w:rPr>
+            </w:pPr>
+            <w:r>
+              <w:rPr>
+                <w:rFonts w:ascii="Arial" w:hAnsi="Arial" w:cs="Arial"/>
+                <w:sz w:val="16"/>
+                <w:szCs w:val="16"/>
+              </w:rPr>
+              <w:t>Test report for Gone Sin Mal</w:t>
+            </w:r>
+            <w:r>
+              <w:rPr>
+                <w:rFonts w:ascii="Arial" w:hAnsi="Arial" w:cs="Arial"/>
+                <w:sz w:val="16"/>
+                <w:szCs w:val="16"/>
+              </w:rPr>
+              <w:t xml:space="preserve"> </w:t>
+            </w:r>
+          </w:p>
+        </w:tc>
+      </w:tr>
+      <w:tr>
+        <w:trPr>
+          <w:cnfStyle w:val="000000100000" w:firstRow="0" w:lastRow="0" w:firstColumn="0" w:lastColumn="0" w:oddVBand="0" w:evenVBand="0" w:oddHBand="1" w:evenHBand="0" w:firstRowFirstColumn="0" w:firstRowLastColumn="0" w:lastRowFirstColumn="0" w:lastRowLastColumn="0"/>
+          <w:trHeight w:val="1140"/>
+        </w:trPr>
+        <w:tc>
+          <w:tcPr>
+            <w:cnfStyle w:val="001000000000" w:firstRow="0" w:lastRow="0" w:firstColumn="1" w:lastColumn="0" w:oddVBand="0" w:evenVBand="0" w:oddHBand="0" w:evenHBand="0" w:firstRowFirstColumn="0" w:firstRowLastColumn="0" w:lastRowFirstColumn="0" w:lastRowLastColumn="0"/>
+            <w:tcW w:w="3045" w:type="dxa"/>
+            <w:vAlign w:val="center"/>
+          </w:tcPr>
+          <w:p>
+            <w:pPr>
+              <w:jc w:val="center"/>
+              <w:rPr>
+                <w:rFonts w:ascii="Arial" w:hAnsi="Arial" w:cs="Arial"/>
+                <w:sz w:val="16"/>
+                <w:szCs w:val="16"/>
+              </w:rPr>
+            </w:pPr>
+            <w:r>
+              <w:rPr>
+                <w:rFonts w:ascii="Arial" w:hAnsi="Arial" w:cs="Arial"/>
+                <w:sz w:val="16"/>
+                <w:szCs w:val="16"/>
+              </w:rPr>
+              <w:t>Level6&lt;Gone Sin Mal&gt;</w:t>
+            </w:r>
+            <w:r>
+              <w:rPr>
+                <w:rFonts w:ascii="Arial" w:hAnsi="Arial" w:cs="Arial"/>
+                <w:sz w:val="16"/>
+                <w:szCs w:val="16"/>
+              </w:rPr>
+              <w:t>Bit-Geek-Project-Documents</w:t>
+            </w:r>
+            <w:r>
+              <w:rPr>
+                <w:rFonts w:ascii="Arial" w:hAnsi="Arial" w:cs="Arial"/>
+                <w:sz w:val="16"/>
+                <w:szCs w:val="16"/>
+              </w:rPr>
+              <w:t>/</w:t>
+            </w:r>
+            <w:r>
+              <w:rPr>
+                <w:rFonts w:ascii="Arial" w:hAnsi="Arial" w:cs="Arial"/>
+                <w:sz w:val="16"/>
+                <w:szCs w:val="16"/>
+              </w:rPr>
+              <w:t>Screenshot</w:t>
+            </w:r>
+          </w:p>
+        </w:tc>
+        <w:tc>
+          <w:tcPr>
+            <w:tcW w:w="1769" w:type="dxa"/>
+            <w:vAlign w:val="center"/>
+          </w:tcPr>
+          <w:p>
+            <w:pPr>
+              <w:jc w:val="center"/>
+              <w:cnfStyle w:val="000000100000" w:firstRow="0" w:lastRow="0" w:firstColumn="0" w:lastColumn="0" w:oddVBand="0" w:evenVBand="0" w:oddHBand="1" w:evenHBand="0" w:firstRowFirstColumn="0" w:firstRowLastColumn="0" w:lastRowFirstColumn="0" w:lastRowLastColumn="0"/>
+              <w:rPr>
+                <w:rFonts w:ascii="Arial" w:hAnsi="Arial" w:cs="Arial"/>
+                <w:sz w:val="16"/>
+                <w:szCs w:val="16"/>
+              </w:rPr>
+            </w:pPr>
+            <w:r>
+              <w:rPr>
+                <w:rFonts w:ascii="Arial" w:hAnsi="Arial" w:cs="Arial"/>
+                <w:sz w:val="16"/>
+                <w:szCs w:val="16"/>
+              </w:rPr>
+              <w:t>Screenshot</w:t>
+            </w:r>
+          </w:p>
+        </w:tc>
+        <w:tc>
+          <w:tcPr>
+            <w:tcW w:w="961" w:type="dxa"/>
+            <w:vAlign w:val="center"/>
+          </w:tcPr>
+          <w:p>
+            <w:pPr>
+              <w:jc w:val="center"/>
+              <w:cnfStyle w:val="000000100000" w:firstRow="0" w:lastRow="0" w:firstColumn="0" w:lastColumn="0" w:oddVBand="0" w:evenVBand="0" w:oddHBand="1" w:evenHBand="0" w:firstRowFirstColumn="0" w:firstRowLastColumn="0" w:lastRowFirstColumn="0" w:lastRowLastColumn="0"/>
+            </w:pPr>
+          </w:p>
+        </w:tc>
+        <w:tc>
+          <w:tcPr>
+            <w:tcW w:w="4750" w:type="dxa"/>
+            <w:vAlign w:val="center"/>
+          </w:tcPr>
+          <w:p>
+            <w:pPr>
+              <w:spacing w:before="120" w:after="60" w:line="240" w:lineRule="atLeast"/>
+              <w:ind w:right="-360"/>
+              <w:jc w:val="center"/>
+              <w:cnfStyle w:val="000000100000" w:firstRow="0" w:lastRow="0" w:firstColumn="0" w:lastColumn="0" w:oddVBand="0" w:evenVBand="0" w:oddHBand="1" w:evenHBand="0" w:firstRowFirstColumn="0" w:firstRowLastColumn="0" w:lastRowFirstColumn="0" w:lastRowLastColumn="0"/>
+              <w:rPr>
+                <w:rFonts w:ascii="Arial" w:hAnsi="Arial" w:cs="Arial"/>
+                <w:sz w:val="16"/>
+                <w:szCs w:val="16"/>
+              </w:rPr>
+            </w:pPr>
+            <w:r>
+              <w:rPr>
+                <w:rFonts w:ascii="Arial" w:hAnsi="Arial" w:cs="Arial"/>
+                <w:sz w:val="16"/>
+                <w:szCs w:val="16"/>
+              </w:rPr>
+              <w:t>&lt;Gone Sin Mal&gt;Bit Geeks-Project/</w:t>
+            </w:r>
+          </w:p>
+          <w:p>
+            <w:pPr>
+              <w:spacing w:before="120" w:after="60" w:line="240" w:lineRule="atLeast"/>
+              <w:ind w:right="-360"/>
+              <w:jc w:val="center"/>
+              <w:cnfStyle w:val="000000100000" w:firstRow="0" w:lastRow="0" w:firstColumn="0" w:lastColumn="0" w:oddVBand="0" w:evenVBand="0" w:oddHBand="1" w:evenHBand="0" w:firstRowFirstColumn="0" w:firstRowLastColumn="0" w:lastRowFirstColumn="0" w:lastRowLastColumn="0"/>
+              <w:rPr>
+                <w:rFonts w:ascii="Arial" w:hAnsi="Arial" w:cs="Arial"/>
+                <w:sz w:val="16"/>
+                <w:szCs w:val="16"/>
+              </w:rPr>
+            </w:pPr>
+            <w:r>
+              <w:rPr>
+                <w:rFonts w:ascii="Arial" w:hAnsi="Arial" w:cs="Arial"/>
+                <w:sz w:val="16"/>
+                <w:szCs w:val="16"/>
+              </w:rPr>
+              <w:t>Gone Sin Mal (Screenshot)</w:t>
+            </w:r>
+          </w:p>
+          <w:p>
+            <w:pPr>
+              <w:spacing w:before="120" w:after="60" w:line="240" w:lineRule="atLeast"/>
+              <w:ind w:right="-360"/>
+              <w:jc w:val="center"/>
+              <w:cnfStyle w:val="000000100000" w:firstRow="0" w:lastRow="0" w:firstColumn="0" w:lastColumn="0" w:oddVBand="0" w:evenVBand="0" w:oddHBand="1" w:evenHBand="0" w:firstRowFirstColumn="0" w:firstRowLastColumn="0" w:lastRowFirstColumn="0" w:lastRowLastColumn="0"/>
+              <w:rPr>
+                <w:rFonts w:ascii="Arial" w:hAnsi="Arial" w:cs="Arial"/>
+                <w:sz w:val="16"/>
+                <w:szCs w:val="16"/>
+              </w:rPr>
+            </w:pPr>
+          </w:p>
+        </w:tc>
+      </w:tr>
+      <w:tr>
+        <w:trPr>
+          <w:trHeight w:val="1140"/>
+        </w:trPr>
+        <w:tc>
+          <w:tcPr>
+            <w:cnfStyle w:val="001000000000" w:firstRow="0" w:lastRow="0" w:firstColumn="1" w:lastColumn="0" w:oddVBand="0" w:evenVBand="0" w:oddHBand="0" w:evenHBand="0" w:firstRowFirstColumn="0" w:firstRowLastColumn="0" w:lastRowFirstColumn="0" w:lastRowLastColumn="0"/>
+            <w:tcW w:w="3045" w:type="dxa"/>
+            <w:vAlign w:val="center"/>
+          </w:tcPr>
+          <w:p>
+            <w:pPr>
+              <w:jc w:val="center"/>
+              <w:rPr>
+                <w:rFonts w:ascii="Arial" w:hAnsi="Arial" w:cs="Arial"/>
+                <w:sz w:val="16"/>
+                <w:szCs w:val="16"/>
+              </w:rPr>
+            </w:pPr>
+          </w:p>
+        </w:tc>
+        <w:tc>
+          <w:tcPr>
+            <w:tcW w:w="1769" w:type="dxa"/>
+            <w:vAlign w:val="center"/>
+          </w:tcPr>
+          <w:p>
+            <w:pPr>
+              <w:jc w:val="center"/>
+              <w:cnfStyle w:val="000000000000" w:firstRow="0" w:lastRow="0" w:firstColumn="0" w:lastColumn="0" w:oddVBand="0" w:evenVBand="0" w:oddHBand="0" w:evenHBand="0" w:firstRowFirstColumn="0" w:firstRowLastColumn="0" w:lastRowFirstColumn="0" w:lastRowLastColumn="0"/>
+              <w:rPr>
+                <w:rFonts w:ascii="Arial" w:hAnsi="Arial" w:cs="Arial"/>
+                <w:sz w:val="16"/>
+                <w:szCs w:val="16"/>
+              </w:rPr>
+            </w:pPr>
+            <w:r>
+              <w:rPr>
+                <w:rFonts w:ascii="Arial" w:hAnsi="Arial" w:cs="Arial"/>
+                <w:sz w:val="16"/>
+                <w:szCs w:val="16"/>
+              </w:rPr>
+              <w:t>Screenshot (Customer)</w:t>
+            </w:r>
+          </w:p>
+        </w:tc>
+        <w:tc>
+          <w:tcPr>
+            <w:tcW w:w="961" w:type="dxa"/>
+            <w:vAlign w:val="center"/>
+          </w:tcPr>
+          <w:p>
+            <w:pPr>
+              <w:jc w:val="center"/>
+              <w:cnfStyle w:val="000000000000" w:firstRow="0" w:lastRow="0" w:firstColumn="0" w:lastColumn="0" w:oddVBand="0" w:evenVBand="0" w:oddHBand="0" w:evenHBand="0" w:firstRowFirstColumn="0" w:firstRowLastColumn="0" w:lastRowFirstColumn="0" w:lastRowLastColumn="0"/>
+            </w:pPr>
+          </w:p>
+        </w:tc>
+        <w:tc>
+          <w:tcPr>
+            <w:tcW w:w="4750" w:type="dxa"/>
+            <w:vAlign w:val="center"/>
+          </w:tcPr>
+          <w:p>
+            <w:pPr>
+              <w:spacing w:before="120" w:after="60" w:line="240" w:lineRule="atLeast"/>
+              <w:ind w:right="-360"/>
+              <w:jc w:val="center"/>
+              <w:cnfStyle w:val="000000000000" w:firstRow="0" w:lastRow="0" w:firstColumn="0" w:lastColumn="0" w:oddVBand="0" w:evenVBand="0" w:oddHBand="0" w:evenHBand="0" w:firstRowFirstColumn="0" w:firstRowLastColumn="0" w:lastRowFirstColumn="0" w:lastRowLastColumn="0"/>
+              <w:rPr>
+                <w:rFonts w:ascii="Arial" w:hAnsi="Arial" w:cs="Arial"/>
+                <w:sz w:val="16"/>
+                <w:szCs w:val="16"/>
+              </w:rPr>
+            </w:pPr>
+            <w:r>
+              <w:rPr>
+                <w:rFonts w:ascii="Arial" w:hAnsi="Arial" w:cs="Arial"/>
+                <w:sz w:val="16"/>
+                <w:szCs w:val="16"/>
+              </w:rPr>
+              <w:t>&lt;Gone Sin Mal&gt;Bit Geeks-Project/</w:t>
+            </w:r>
+          </w:p>
+          <w:p>
+            <w:pPr>
+              <w:spacing w:before="120" w:after="60" w:line="240" w:lineRule="atLeast"/>
+              <w:ind w:right="-360"/>
+              <w:jc w:val="center"/>
+              <w:cnfStyle w:val="000000000000" w:firstRow="0" w:lastRow="0" w:firstColumn="0" w:lastColumn="0" w:oddVBand="0" w:evenVBand="0" w:oddHBand="0" w:evenHBand="0" w:firstRowFirstColumn="0" w:firstRowLastColumn="0" w:lastRowFirstColumn="0" w:lastRowLastColumn="0"/>
+              <w:rPr>
+                <w:rFonts w:ascii="Arial" w:hAnsi="Arial" w:cs="Arial"/>
+                <w:sz w:val="16"/>
+                <w:szCs w:val="16"/>
+              </w:rPr>
+            </w:pPr>
+            <w:r>
+              <w:rPr>
+                <w:rFonts w:ascii="Arial" w:hAnsi="Arial" w:cs="Arial"/>
+                <w:sz w:val="16"/>
+                <w:szCs w:val="16"/>
+              </w:rPr>
+              <w:t>Gone Sin Mal (Screenshot)</w:t>
+            </w:r>
+            <w:r>
+              <w:rPr>
+                <w:rFonts w:ascii="Arial" w:hAnsi="Arial" w:cs="Arial"/>
+                <w:sz w:val="16"/>
+                <w:szCs w:val="16"/>
+              </w:rPr>
+              <w:t>/ Screenshot (Customer)</w:t>
+            </w:r>
+          </w:p>
+          <w:p>
+            <w:pPr>
+              <w:spacing w:before="120" w:after="60" w:line="240" w:lineRule="atLeast"/>
+              <w:ind w:right="-360"/>
+              <w:jc w:val="center"/>
+              <w:cnfStyle w:val="000000000000" w:firstRow="0" w:lastRow="0" w:firstColumn="0" w:lastColumn="0" w:oddVBand="0" w:evenVBand="0" w:oddHBand="0" w:evenHBand="0" w:firstRowFirstColumn="0" w:firstRowLastColumn="0" w:lastRowFirstColumn="0" w:lastRowLastColumn="0"/>
+              <w:rPr>
+                <w:rFonts w:ascii="Arial" w:hAnsi="Arial" w:cs="Arial"/>
+                <w:sz w:val="16"/>
+                <w:szCs w:val="16"/>
+              </w:rPr>
+            </w:pPr>
+          </w:p>
+        </w:tc>
+      </w:tr>
+      <w:tr>
+        <w:trPr>
+          <w:cnfStyle w:val="000000100000" w:firstRow="0" w:lastRow="0" w:firstColumn="0" w:lastColumn="0" w:oddVBand="0" w:evenVBand="0" w:oddHBand="1" w:evenHBand="0" w:firstRowFirstColumn="0" w:firstRowLastColumn="0" w:lastRowFirstColumn="0" w:lastRowLastColumn="0"/>
+          <w:trHeight w:val="1140"/>
+        </w:trPr>
+        <w:tc>
+          <w:tcPr>
+            <w:cnfStyle w:val="001000000000" w:firstRow="0" w:lastRow="0" w:firstColumn="1" w:lastColumn="0" w:oddVBand="0" w:evenVBand="0" w:oddHBand="0" w:evenHBand="0" w:firstRowFirstColumn="0" w:firstRowLastColumn="0" w:lastRowFirstColumn="0" w:lastRowLastColumn="0"/>
+            <w:tcW w:w="3045" w:type="dxa"/>
+            <w:vAlign w:val="center"/>
+          </w:tcPr>
+          <w:p>
+            <w:pPr>
+              <w:jc w:val="center"/>
+              <w:rPr>
+                <w:rFonts w:ascii="Arial" w:hAnsi="Arial" w:cs="Arial"/>
+                <w:sz w:val="16"/>
+                <w:szCs w:val="16"/>
+              </w:rPr>
+            </w:pPr>
+          </w:p>
+        </w:tc>
+        <w:tc>
+          <w:tcPr>
+            <w:tcW w:w="1769" w:type="dxa"/>
+            <w:vAlign w:val="center"/>
+          </w:tcPr>
+          <w:p>
+            <w:pPr>
+              <w:jc w:val="center"/>
+              <w:cnfStyle w:val="000000100000" w:firstRow="0" w:lastRow="0" w:firstColumn="0" w:lastColumn="0" w:oddVBand="0" w:evenVBand="0" w:oddHBand="1" w:evenHBand="0" w:firstRowFirstColumn="0" w:firstRowLastColumn="0" w:lastRowFirstColumn="0" w:lastRowLastColumn="0"/>
+              <w:rPr>
+                <w:rFonts w:ascii="Arial" w:hAnsi="Arial" w:cs="Arial"/>
+                <w:sz w:val="16"/>
+                <w:szCs w:val="16"/>
+              </w:rPr>
+            </w:pPr>
+            <w:r>
+              <w:rPr>
+                <w:rFonts w:ascii="Arial" w:hAnsi="Arial" w:cs="Arial"/>
+                <w:sz w:val="16"/>
+                <w:szCs w:val="16"/>
+              </w:rPr>
+              <w:t>Screenshot (</w:t>
+            </w:r>
+            <w:r>
+              <w:rPr>
+                <w:rFonts w:ascii="Arial" w:hAnsi="Arial" w:cs="Arial"/>
+                <w:sz w:val="16"/>
+                <w:szCs w:val="16"/>
+              </w:rPr>
+              <w:t>Admin</w:t>
+            </w:r>
+            <w:r>
+              <w:rPr>
+                <w:rFonts w:ascii="Arial" w:hAnsi="Arial" w:cs="Arial"/>
+                <w:sz w:val="16"/>
+                <w:szCs w:val="16"/>
+              </w:rPr>
+              <w:t>)</w:t>
+            </w:r>
+          </w:p>
+        </w:tc>
+        <w:tc>
+          <w:tcPr>
+            <w:tcW w:w="961" w:type="dxa"/>
+            <w:vAlign w:val="center"/>
+          </w:tcPr>
+          <w:p>
+            <w:pPr>
+              <w:jc w:val="center"/>
+              <w:cnfStyle w:val="000000100000" w:firstRow="0" w:lastRow="0" w:firstColumn="0" w:lastColumn="0" w:oddVBand="0" w:evenVBand="0" w:oddHBand="1" w:evenHBand="0" w:firstRowFirstColumn="0" w:firstRowLastColumn="0" w:lastRowFirstColumn="0" w:lastRowLastColumn="0"/>
+            </w:pPr>
+          </w:p>
+        </w:tc>
+        <w:tc>
+          <w:tcPr>
+            <w:tcW w:w="4750" w:type="dxa"/>
+            <w:vAlign w:val="center"/>
+          </w:tcPr>
+          <w:p>
+            <w:pPr>
+              <w:spacing w:before="120" w:after="60" w:line="240" w:lineRule="atLeast"/>
+              <w:ind w:right="-360"/>
+              <w:jc w:val="center"/>
+              <w:cnfStyle w:val="000000100000" w:firstRow="0" w:lastRow="0" w:firstColumn="0" w:lastColumn="0" w:oddVBand="0" w:evenVBand="0" w:oddHBand="1" w:evenHBand="0" w:firstRowFirstColumn="0" w:firstRowLastColumn="0" w:lastRowFirstColumn="0" w:lastRowLastColumn="0"/>
+              <w:rPr>
+                <w:rFonts w:ascii="Arial" w:hAnsi="Arial" w:cs="Arial"/>
+                <w:sz w:val="16"/>
+                <w:szCs w:val="16"/>
+              </w:rPr>
+            </w:pPr>
+            <w:r>
+              <w:rPr>
+                <w:rFonts w:ascii="Arial" w:hAnsi="Arial" w:cs="Arial"/>
+                <w:sz w:val="16"/>
+                <w:szCs w:val="16"/>
+              </w:rPr>
+              <w:t>&lt;Gone Sin Mal&gt;Bit Geeks-Project/</w:t>
+            </w:r>
+          </w:p>
+          <w:p>
+            <w:pPr>
+              <w:spacing w:before="120" w:after="60" w:line="240" w:lineRule="atLeast"/>
+              <w:ind w:right="-360"/>
+              <w:jc w:val="center"/>
+              <w:cnfStyle w:val="000000100000" w:firstRow="0" w:lastRow="0" w:firstColumn="0" w:lastColumn="0" w:oddVBand="0" w:evenVBand="0" w:oddHBand="1" w:evenHBand="0" w:firstRowFirstColumn="0" w:firstRowLastColumn="0" w:lastRowFirstColumn="0" w:lastRowLastColumn="0"/>
+              <w:rPr>
+                <w:rFonts w:ascii="Arial" w:hAnsi="Arial" w:cs="Arial"/>
+                <w:sz w:val="16"/>
+                <w:szCs w:val="16"/>
+              </w:rPr>
+            </w:pPr>
+            <w:r>
+              <w:rPr>
+                <w:rFonts w:ascii="Arial" w:hAnsi="Arial" w:cs="Arial"/>
+                <w:sz w:val="16"/>
+                <w:szCs w:val="16"/>
+              </w:rPr>
+              <w:t>Gone Sin Mal (Screenshot)/ Screenshot (</w:t>
+            </w:r>
+            <w:r>
+              <w:rPr>
+                <w:rFonts w:ascii="Arial" w:hAnsi="Arial" w:cs="Arial"/>
+                <w:sz w:val="16"/>
+                <w:szCs w:val="16"/>
+              </w:rPr>
+              <w:t>Admin</w:t>
+            </w:r>
+            <w:r>
+              <w:rPr>
+                <w:rFonts w:ascii="Arial" w:hAnsi="Arial" w:cs="Arial"/>
+                <w:sz w:val="16"/>
+                <w:szCs w:val="16"/>
+              </w:rPr>
+              <w:t>)</w:t>
+            </w:r>
+          </w:p>
+          <w:p>
+            <w:pPr>
+              <w:spacing w:before="120" w:after="60" w:line="240" w:lineRule="atLeast"/>
+              <w:ind w:right="-360"/>
+              <w:jc w:val="center"/>
+              <w:cnfStyle w:val="000000100000" w:firstRow="0" w:lastRow="0" w:firstColumn="0" w:lastColumn="0" w:oddVBand="0" w:evenVBand="0" w:oddHBand="1" w:evenHBand="0" w:firstRowFirstColumn="0" w:firstRowLastColumn="0" w:lastRowFirstColumn="0" w:lastRowLastColumn="0"/>
+              <w:rPr>
+                <w:rFonts w:ascii="Arial" w:hAnsi="Arial" w:cs="Arial"/>
+                <w:sz w:val="16"/>
+                <w:szCs w:val="16"/>
+              </w:rPr>
+            </w:pPr>
+          </w:p>
+        </w:tc>
+      </w:tr>
+      <w:tr>
+        <w:trPr>
+          <w:trHeight w:val="1140"/>
+        </w:trPr>
+        <w:tc>
+          <w:tcPr>
+            <w:cnfStyle w:val="001000000000" w:firstRow="0" w:lastRow="0" w:firstColumn="1" w:lastColumn="0" w:oddVBand="0" w:evenVBand="0" w:oddHBand="0" w:evenHBand="0" w:firstRowFirstColumn="0" w:firstRowLastColumn="0" w:lastRowFirstColumn="0" w:lastRowLastColumn="0"/>
+            <w:tcW w:w="3045" w:type="dxa"/>
+            <w:vAlign w:val="center"/>
+          </w:tcPr>
+          <w:p>
+            <w:pPr>
+              <w:jc w:val="center"/>
+              <w:rPr>
+                <w:rFonts w:ascii="Arial" w:hAnsi="Arial" w:cs="Arial"/>
+                <w:sz w:val="16"/>
+                <w:szCs w:val="16"/>
+              </w:rPr>
+            </w:pPr>
+          </w:p>
+        </w:tc>
+        <w:tc>
+          <w:tcPr>
+            <w:tcW w:w="1769" w:type="dxa"/>
+            <w:vAlign w:val="center"/>
+          </w:tcPr>
+          <w:p>
+            <w:pPr>
+              <w:jc w:val="center"/>
+              <w:cnfStyle w:val="000000000000" w:firstRow="0" w:lastRow="0" w:firstColumn="0" w:lastColumn="0" w:oddVBand="0" w:evenVBand="0" w:oddHBand="0" w:evenHBand="0" w:firstRowFirstColumn="0" w:firstRowLastColumn="0" w:lastRowFirstColumn="0" w:lastRowLastColumn="0"/>
+              <w:rPr>
+                <w:rFonts w:ascii="Arial" w:hAnsi="Arial" w:cs="Arial"/>
+                <w:sz w:val="16"/>
+                <w:szCs w:val="16"/>
+              </w:rPr>
+            </w:pPr>
+            <w:r>
+              <w:rPr>
+                <w:rFonts w:ascii="Arial" w:hAnsi="Arial" w:cs="Arial"/>
+                <w:sz w:val="16"/>
+                <w:szCs w:val="16"/>
+              </w:rPr>
+              <w:t>Screenshot (</w:t>
+            </w:r>
+            <w:r>
+              <w:rPr>
+                <w:rFonts w:ascii="Arial" w:hAnsi="Arial" w:cs="Arial"/>
+                <w:sz w:val="16"/>
+                <w:szCs w:val="16"/>
+              </w:rPr>
+              <w:t>Restaurant</w:t>
+            </w:r>
+            <w:r>
+              <w:rPr>
+                <w:rFonts w:ascii="Arial" w:hAnsi="Arial" w:cs="Arial"/>
+                <w:sz w:val="16"/>
+                <w:szCs w:val="16"/>
+              </w:rPr>
+              <w:t>)</w:t>
+            </w:r>
+          </w:p>
+        </w:tc>
+        <w:tc>
+          <w:tcPr>
+            <w:tcW w:w="961" w:type="dxa"/>
+            <w:vAlign w:val="center"/>
+          </w:tcPr>
+          <w:p>
+            <w:pPr>
+              <w:jc w:val="center"/>
+              <w:cnfStyle w:val="000000000000" w:firstRow="0" w:lastRow="0" w:firstColumn="0" w:lastColumn="0" w:oddVBand="0" w:evenVBand="0" w:oddHBand="0" w:evenHBand="0" w:firstRowFirstColumn="0" w:firstRowLastColumn="0" w:lastRowFirstColumn="0" w:lastRowLastColumn="0"/>
+            </w:pPr>
+          </w:p>
+        </w:tc>
+        <w:tc>
+          <w:tcPr>
+            <w:tcW w:w="4750" w:type="dxa"/>
+            <w:vAlign w:val="center"/>
+          </w:tcPr>
+          <w:p>
+            <w:pPr>
+              <w:spacing w:before="120" w:after="60" w:line="240" w:lineRule="atLeast"/>
+              <w:ind w:right="-360"/>
+              <w:jc w:val="center"/>
+              <w:cnfStyle w:val="000000000000" w:firstRow="0" w:lastRow="0" w:firstColumn="0" w:lastColumn="0" w:oddVBand="0" w:evenVBand="0" w:oddHBand="0" w:evenHBand="0" w:firstRowFirstColumn="0" w:firstRowLastColumn="0" w:lastRowFirstColumn="0" w:lastRowLastColumn="0"/>
+              <w:rPr>
+                <w:rFonts w:ascii="Arial" w:hAnsi="Arial" w:cs="Arial"/>
+                <w:sz w:val="16"/>
+                <w:szCs w:val="16"/>
+              </w:rPr>
+            </w:pPr>
+            <w:r>
+              <w:rPr>
+                <w:rFonts w:ascii="Arial" w:hAnsi="Arial" w:cs="Arial"/>
+                <w:sz w:val="16"/>
+                <w:szCs w:val="16"/>
+              </w:rPr>
+              <w:t>&lt;Gone Sin Mal&gt;Bit Geeks-Project/</w:t>
+            </w:r>
+          </w:p>
+          <w:p>
+            <w:pPr>
+              <w:spacing w:before="120" w:after="60" w:line="240" w:lineRule="atLeast"/>
+              <w:ind w:right="-360"/>
+              <w:jc w:val="center"/>
+              <w:cnfStyle w:val="000000000000" w:firstRow="0" w:lastRow="0" w:firstColumn="0" w:lastColumn="0" w:oddVBand="0" w:evenVBand="0" w:oddHBand="0" w:evenHBand="0" w:firstRowFirstColumn="0" w:firstRowLastColumn="0" w:lastRowFirstColumn="0" w:lastRowLastColumn="0"/>
+              <w:rPr>
+                <w:rFonts w:ascii="Arial" w:hAnsi="Arial" w:cs="Arial"/>
+                <w:sz w:val="16"/>
+                <w:szCs w:val="16"/>
+              </w:rPr>
+            </w:pPr>
+            <w:r>
+              <w:rPr>
+                <w:rFonts w:ascii="Arial" w:hAnsi="Arial" w:cs="Arial"/>
+                <w:sz w:val="16"/>
+                <w:szCs w:val="16"/>
+              </w:rPr>
+              <w:t>Gone Sin Mal (Screenshot)/ Screenshot (</w:t>
+            </w:r>
+            <w:r>
+              <w:rPr>
+                <w:rFonts w:ascii="Arial" w:hAnsi="Arial" w:cs="Arial"/>
+                <w:sz w:val="16"/>
+                <w:szCs w:val="16"/>
+              </w:rPr>
+              <w:t>Restaurant</w:t>
+            </w:r>
+            <w:r>
+              <w:rPr>
+                <w:rFonts w:ascii="Arial" w:hAnsi="Arial" w:cs="Arial"/>
+                <w:sz w:val="16"/>
+                <w:szCs w:val="16"/>
+              </w:rPr>
+              <w:t>)</w:t>
+            </w:r>
+          </w:p>
+          <w:p>
+            <w:pPr>
+              <w:spacing w:before="120" w:after="60" w:line="240" w:lineRule="atLeast"/>
+              <w:ind w:right="-360"/>
+              <w:jc w:val="center"/>
+              <w:cnfStyle w:val="000000000000" w:firstRow="0" w:lastRow="0" w:firstColumn="0" w:lastColumn="0" w:oddVBand="0" w:evenVBand="0" w:oddHBand="0" w:evenHBand="0" w:firstRowFirstColumn="0" w:firstRowLastColumn="0" w:lastRowFirstColumn="0" w:lastRowLastColumn="0"/>
+              <w:rPr>
+                <w:rFonts w:ascii="Arial" w:hAnsi="Arial" w:cs="Arial"/>
+                <w:sz w:val="16"/>
+                <w:szCs w:val="16"/>
+              </w:rPr>
+            </w:pPr>
+          </w:p>
+        </w:tc>
+      </w:tr>
+      <w:tr>
+        <w:trPr>
+          <w:cnfStyle w:val="000000100000" w:firstRow="0" w:lastRow="0" w:firstColumn="0" w:lastColumn="0" w:oddVBand="0" w:evenVBand="0" w:oddHBand="1" w:evenHBand="0" w:firstRowFirstColumn="0" w:firstRowLastColumn="0" w:lastRowFirstColumn="0" w:lastRowLastColumn="0"/>
+          <w:trHeight w:val="1140"/>
+        </w:trPr>
+        <w:tc>
+          <w:tcPr>
+            <w:cnfStyle w:val="001000000000" w:firstRow="0" w:lastRow="0" w:firstColumn="1" w:lastColumn="0" w:oddVBand="0" w:evenVBand="0" w:oddHBand="0" w:evenHBand="0" w:firstRowFirstColumn="0" w:firstRowLastColumn="0" w:lastRowFirstColumn="0" w:lastRowLastColumn="0"/>
+            <w:tcW w:w="3045" w:type="dxa"/>
+            <w:vAlign w:val="center"/>
+          </w:tcPr>
+          <w:p>
+            <w:pPr>
+              <w:jc w:val="center"/>
+              <w:rPr>
+                <w:rFonts w:ascii="Arial" w:hAnsi="Arial" w:cs="Arial"/>
+                <w:sz w:val="16"/>
+                <w:szCs w:val="16"/>
+              </w:rPr>
+            </w:pPr>
+            <w:r>
+              <w:rPr>
+                <w:rFonts w:ascii="Arial" w:hAnsi="Arial" w:cs="Arial"/>
+                <w:sz w:val="16"/>
+                <w:szCs w:val="16"/>
+              </w:rPr>
+              <w:t>Level6&lt;Gone Sin Mal&gt;</w:t>
+            </w:r>
+            <w:r>
+              <w:rPr>
+                <w:rFonts w:ascii="Arial" w:hAnsi="Arial" w:cs="Arial"/>
+                <w:sz w:val="16"/>
+                <w:szCs w:val="16"/>
+              </w:rPr>
+              <w:t>Bit-Geek-Project-Documents</w:t>
+            </w:r>
+            <w:r>
+              <w:rPr>
+                <w:rFonts w:ascii="Arial" w:hAnsi="Arial" w:cs="Arial"/>
+                <w:sz w:val="16"/>
+                <w:szCs w:val="16"/>
+              </w:rPr>
+              <w:t>/Bit-Geek- Meeting Records</w:t>
+            </w:r>
+          </w:p>
+        </w:tc>
+        <w:tc>
+          <w:tcPr>
+            <w:tcW w:w="1769" w:type="dxa"/>
+            <w:vAlign w:val="center"/>
+          </w:tcPr>
+          <w:p>
+            <w:pPr>
+              <w:jc w:val="center"/>
+              <w:cnfStyle w:val="000000100000" w:firstRow="0" w:lastRow="0" w:firstColumn="0" w:lastColumn="0" w:oddVBand="0" w:evenVBand="0" w:oddHBand="1" w:evenHBand="0" w:firstRowFirstColumn="0" w:firstRowLastColumn="0" w:lastRowFirstColumn="0" w:lastRowLastColumn="0"/>
+              <w:rPr>
+                <w:rFonts w:ascii="Arial" w:hAnsi="Arial" w:cs="Arial"/>
+                <w:sz w:val="16"/>
+                <w:szCs w:val="16"/>
+              </w:rPr>
+            </w:pPr>
+            <w:r>
+              <w:rPr>
+                <w:rFonts w:ascii="Arial" w:hAnsi="Arial" w:cs="Arial"/>
+                <w:sz w:val="16"/>
+                <w:szCs w:val="16"/>
+              </w:rPr>
+              <w:t>Bit-Geek- Meeting Records</w:t>
+            </w:r>
+          </w:p>
+        </w:tc>
+        <w:tc>
+          <w:tcPr>
+            <w:tcW w:w="961" w:type="dxa"/>
+            <w:vAlign w:val="center"/>
+          </w:tcPr>
+          <w:p>
+            <w:pPr>
+              <w:jc w:val="center"/>
+              <w:cnfStyle w:val="000000100000" w:firstRow="0" w:lastRow="0" w:firstColumn="0" w:lastColumn="0" w:oddVBand="0" w:evenVBand="0" w:oddHBand="1" w:evenHBand="0" w:firstRowFirstColumn="0" w:firstRowLastColumn="0" w:lastRowFirstColumn="0" w:lastRowLastColumn="0"/>
+            </w:pPr>
+          </w:p>
+        </w:tc>
+        <w:tc>
+          <w:tcPr>
+            <w:tcW w:w="4750" w:type="dxa"/>
+            <w:vAlign w:val="center"/>
+          </w:tcPr>
+          <w:p>
+            <w:pPr>
+              <w:spacing w:before="120" w:after="60" w:line="240" w:lineRule="atLeast"/>
+              <w:ind w:right="-360"/>
+              <w:jc w:val="center"/>
+              <w:cnfStyle w:val="000000100000" w:firstRow="0" w:lastRow="0" w:firstColumn="0" w:lastColumn="0" w:oddVBand="0" w:evenVBand="0" w:oddHBand="1" w:evenHBand="0" w:firstRowFirstColumn="0" w:firstRowLastColumn="0" w:lastRowFirstColumn="0" w:lastRowLastColumn="0"/>
+              <w:rPr>
+                <w:rFonts w:ascii="Arial" w:hAnsi="Arial" w:cs="Arial"/>
+                <w:sz w:val="16"/>
+                <w:szCs w:val="16"/>
+              </w:rPr>
+            </w:pPr>
+            <w:r>
+              <w:rPr>
+                <w:rFonts w:ascii="Arial" w:hAnsi="Arial" w:cs="Arial"/>
+                <w:sz w:val="16"/>
+                <w:szCs w:val="16"/>
+              </w:rPr>
               <w:t>&lt;Gone Sin Mal&gt;Bit Geeks-Project/Bit-Geek-Meeting-Records/</w:t>
+            </w:r>
+          </w:p>
+        </w:tc>
+      </w:tr>
+      <w:tr>
+        <w:trPr>
+          <w:trHeight w:val="1140"/>
+        </w:trPr>
+        <w:tc>
+          <w:tcPr>
+            <w:cnfStyle w:val="001000000000" w:firstRow="0" w:lastRow="0" w:firstColumn="1" w:lastColumn="0" w:oddVBand="0" w:evenVBand="0" w:oddHBand="0" w:evenHBand="0" w:firstRowFirstColumn="0" w:firstRowLastColumn="0" w:lastRowFirstColumn="0" w:lastRowLastColumn="0"/>
+            <w:tcW w:w="3045" w:type="dxa"/>
+            <w:vAlign w:val="center"/>
+          </w:tcPr>
+          <w:p>
+            <w:pPr>
+              <w:jc w:val="center"/>
+              <w:rPr>
+                <w:rFonts w:ascii="Arial" w:hAnsi="Arial" w:cs="Arial"/>
+                <w:sz w:val="16"/>
+                <w:szCs w:val="16"/>
+              </w:rPr>
+            </w:pPr>
+            <w:r>
+              <w:rPr>
+                <w:rFonts w:ascii="Arial" w:hAnsi="Arial" w:cs="Arial"/>
+                <w:sz w:val="16"/>
+                <w:szCs w:val="16"/>
+              </w:rPr>
+              <w:t>Level6&lt;Gone Sin Mal&gt;</w:t>
+            </w:r>
+            <w:r>
+              <w:rPr>
+                <w:rFonts w:ascii="Arial" w:hAnsi="Arial" w:cs="Arial"/>
+                <w:sz w:val="16"/>
+                <w:szCs w:val="16"/>
+              </w:rPr>
+              <w:t>Bit-Geek-Project-Documents</w:t>
+            </w:r>
+            <w:r>
+              <w:rPr>
+                <w:rFonts w:ascii="Arial" w:hAnsi="Arial" w:cs="Arial"/>
+                <w:sz w:val="16"/>
+                <w:szCs w:val="16"/>
+              </w:rPr>
+              <w:t>/</w:t>
+            </w:r>
+            <w:r>
+              <w:rPr>
+                <w:rFonts w:ascii="Arial" w:hAnsi="Arial" w:cs="Arial"/>
+                <w:sz w:val="16"/>
+                <w:szCs w:val="16"/>
+              </w:rPr>
+              <w:t>Gone-Sin-Mal Diagram</w:t>
+            </w:r>
+          </w:p>
+        </w:tc>
+        <w:tc>
+          <w:tcPr>
+            <w:tcW w:w="1769" w:type="dxa"/>
+            <w:vAlign w:val="center"/>
+          </w:tcPr>
+          <w:p>
+            <w:pPr>
+              <w:jc w:val="center"/>
+              <w:cnfStyle w:val="000000000000" w:firstRow="0" w:lastRow="0" w:firstColumn="0" w:lastColumn="0" w:oddVBand="0" w:evenVBand="0" w:oddHBand="0" w:evenHBand="0" w:firstRowFirstColumn="0" w:firstRowLastColumn="0" w:lastRowFirstColumn="0" w:lastRowLastColumn="0"/>
+              <w:rPr>
+                <w:rFonts w:ascii="Arial" w:hAnsi="Arial" w:cs="Arial"/>
+                <w:sz w:val="16"/>
+                <w:szCs w:val="16"/>
+              </w:rPr>
+            </w:pPr>
+            <w:r>
+              <w:rPr>
+                <w:rFonts w:ascii="Arial" w:hAnsi="Arial" w:cs="Arial"/>
+                <w:sz w:val="16"/>
+                <w:szCs w:val="16"/>
+              </w:rPr>
+              <w:t>Sitemap (Customer)</w:t>
+            </w:r>
+          </w:p>
+        </w:tc>
+        <w:tc>
+          <w:tcPr>
+            <w:tcW w:w="961" w:type="dxa"/>
+            <w:vAlign w:val="center"/>
+          </w:tcPr>
+          <w:p>
+            <w:pPr>
+              <w:jc w:val="center"/>
+              <w:cnfStyle w:val="000000000000" w:firstRow="0" w:lastRow="0" w:firstColumn="0" w:lastColumn="0" w:oddVBand="0" w:evenVBand="0" w:oddHBand="0" w:evenHBand="0" w:firstRowFirstColumn="0" w:firstRowLastColumn="0" w:lastRowFirstColumn="0" w:lastRowLastColumn="0"/>
+            </w:pPr>
+          </w:p>
+        </w:tc>
+        <w:tc>
+          <w:tcPr>
+            <w:tcW w:w="4750" w:type="dxa"/>
+            <w:vAlign w:val="center"/>
+          </w:tcPr>
+          <w:p>
+            <w:pPr>
+              <w:spacing w:before="120" w:after="60" w:line="240" w:lineRule="atLeast"/>
+              <w:ind w:right="-360"/>
+              <w:jc w:val="center"/>
+              <w:cnfStyle w:val="000000000000" w:firstRow="0" w:lastRow="0" w:firstColumn="0" w:lastColumn="0" w:oddVBand="0" w:evenVBand="0" w:oddHBand="0" w:evenHBand="0" w:firstRowFirstColumn="0" w:firstRowLastColumn="0" w:lastRowFirstColumn="0" w:lastRowLastColumn="0"/>
+              <w:rPr>
+                <w:rFonts w:ascii="Arial" w:hAnsi="Arial" w:cs="Arial"/>
+                <w:sz w:val="16"/>
+                <w:szCs w:val="16"/>
+              </w:rPr>
+            </w:pPr>
+            <w:r>
+              <w:rPr>
+                <w:rFonts w:ascii="Arial" w:hAnsi="Arial" w:cs="Arial"/>
+                <w:sz w:val="16"/>
+                <w:szCs w:val="16"/>
+              </w:rPr>
+              <w:t>&lt;Gone Sin Mal&gt;/</w:t>
+            </w:r>
+            <w:r>
+              <w:rPr>
+                <w:rFonts w:ascii="Arial" w:hAnsi="Arial" w:cs="Arial"/>
+                <w:sz w:val="16"/>
+                <w:szCs w:val="16"/>
+              </w:rPr>
+              <w:t>Bit Geeks - Project\Diagrams\</w:t>
+            </w:r>
+            <w:r>
+              <w:rPr>
+                <w:rFonts w:ascii="Arial" w:hAnsi="Arial" w:cs="Arial"/>
+                <w:sz w:val="16"/>
+                <w:szCs w:val="16"/>
+              </w:rPr>
+              <w:t>Site Map\</w:t>
+            </w:r>
+          </w:p>
+          <w:p>
+            <w:pPr>
+              <w:spacing w:before="120" w:after="60" w:line="240" w:lineRule="atLeast"/>
+              <w:ind w:right="-360"/>
+              <w:jc w:val="center"/>
+              <w:cnfStyle w:val="000000000000" w:firstRow="0" w:lastRow="0" w:firstColumn="0" w:lastColumn="0" w:oddVBand="0" w:evenVBand="0" w:oddHBand="0" w:evenHBand="0" w:firstRowFirstColumn="0" w:firstRowLastColumn="0" w:lastRowFirstColumn="0" w:lastRowLastColumn="0"/>
+              <w:rPr>
+                <w:rFonts w:ascii="Arial" w:hAnsi="Arial" w:cs="Arial"/>
+                <w:sz w:val="16"/>
+                <w:szCs w:val="16"/>
+              </w:rPr>
+            </w:pPr>
+            <w:r>
+              <w:rPr>
+                <w:rFonts w:ascii="Arial" w:hAnsi="Arial" w:cs="Arial"/>
+                <w:sz w:val="16"/>
+                <w:szCs w:val="16"/>
+              </w:rPr>
+              <w:t>Customer-Sitemap</w:t>
+            </w:r>
+          </w:p>
+        </w:tc>
+      </w:tr>
+      <w:tr>
+        <w:trPr>
+          <w:cnfStyle w:val="000000100000" w:firstRow="0" w:lastRow="0" w:firstColumn="0" w:lastColumn="0" w:oddVBand="0" w:evenVBand="0" w:oddHBand="1" w:evenHBand="0" w:firstRowFirstColumn="0" w:firstRowLastColumn="0" w:lastRowFirstColumn="0" w:lastRowLastColumn="0"/>
+          <w:trHeight w:val="1140"/>
+        </w:trPr>
+        <w:tc>
+          <w:tcPr>
+            <w:cnfStyle w:val="001000000000" w:firstRow="0" w:lastRow="0" w:firstColumn="1" w:lastColumn="0" w:oddVBand="0" w:evenVBand="0" w:oddHBand="0" w:evenHBand="0" w:firstRowFirstColumn="0" w:firstRowLastColumn="0" w:lastRowFirstColumn="0" w:lastRowLastColumn="0"/>
+            <w:tcW w:w="3045" w:type="dxa"/>
+            <w:vAlign w:val="center"/>
+          </w:tcPr>
+          <w:p>
+            <w:pPr>
+              <w:jc w:val="center"/>
+              <w:rPr>
+                <w:rFonts w:ascii="Arial" w:hAnsi="Arial" w:cs="Arial"/>
+                <w:sz w:val="16"/>
+                <w:szCs w:val="16"/>
+              </w:rPr>
+            </w:pPr>
+          </w:p>
+        </w:tc>
+        <w:tc>
+          <w:tcPr>
+            <w:tcW w:w="1769" w:type="dxa"/>
+            <w:vAlign w:val="center"/>
+          </w:tcPr>
+          <w:p>
+            <w:pPr>
+              <w:jc w:val="center"/>
+              <w:cnfStyle w:val="000000100000" w:firstRow="0" w:lastRow="0" w:firstColumn="0" w:lastColumn="0" w:oddVBand="0" w:evenVBand="0" w:oddHBand="1" w:evenHBand="0" w:firstRowFirstColumn="0" w:firstRowLastColumn="0" w:lastRowFirstColumn="0" w:lastRowLastColumn="0"/>
+              <w:rPr>
+                <w:rFonts w:ascii="Arial" w:hAnsi="Arial" w:cs="Arial"/>
+                <w:sz w:val="16"/>
+                <w:szCs w:val="16"/>
+              </w:rPr>
+            </w:pPr>
+            <w:r>
+              <w:rPr>
+                <w:rFonts w:ascii="Arial" w:hAnsi="Arial" w:cs="Arial"/>
+                <w:sz w:val="16"/>
+                <w:szCs w:val="16"/>
+              </w:rPr>
+              <w:t>Sitemap (</w:t>
+            </w:r>
+            <w:r>
+              <w:rPr>
+                <w:rFonts w:ascii="Arial" w:hAnsi="Arial" w:cs="Arial"/>
+                <w:sz w:val="16"/>
+                <w:szCs w:val="16"/>
+              </w:rPr>
+              <w:t>Restaurant</w:t>
+            </w:r>
+            <w:r>
+              <w:rPr>
+                <w:rFonts w:ascii="Arial" w:hAnsi="Arial" w:cs="Arial"/>
+                <w:sz w:val="16"/>
+                <w:szCs w:val="16"/>
+              </w:rPr>
+              <w:t>)</w:t>
+            </w:r>
+          </w:p>
+        </w:tc>
+        <w:tc>
+          <w:tcPr>
+            <w:tcW w:w="961" w:type="dxa"/>
+            <w:vAlign w:val="center"/>
+          </w:tcPr>
+          <w:p>
+            <w:pPr>
+              <w:jc w:val="center"/>
+              <w:cnfStyle w:val="000000100000" w:firstRow="0" w:lastRow="0" w:firstColumn="0" w:lastColumn="0" w:oddVBand="0" w:evenVBand="0" w:oddHBand="1" w:evenHBand="0" w:firstRowFirstColumn="0" w:firstRowLastColumn="0" w:lastRowFirstColumn="0" w:lastRowLastColumn="0"/>
+            </w:pPr>
+          </w:p>
+        </w:tc>
+        <w:tc>
+          <w:tcPr>
+            <w:tcW w:w="4750" w:type="dxa"/>
+            <w:vAlign w:val="center"/>
+          </w:tcPr>
+          <w:p>
+            <w:pPr>
+              <w:spacing w:before="120" w:after="60" w:line="240" w:lineRule="atLeast"/>
+              <w:ind w:right="-360"/>
+              <w:jc w:val="center"/>
+              <w:cnfStyle w:val="000000100000" w:firstRow="0" w:lastRow="0" w:firstColumn="0" w:lastColumn="0" w:oddVBand="0" w:evenVBand="0" w:oddHBand="1" w:evenHBand="0" w:firstRowFirstColumn="0" w:firstRowLastColumn="0" w:lastRowFirstColumn="0" w:lastRowLastColumn="0"/>
+              <w:rPr>
+                <w:rFonts w:ascii="Arial" w:hAnsi="Arial" w:cs="Arial"/>
+                <w:sz w:val="16"/>
+                <w:szCs w:val="16"/>
+              </w:rPr>
+            </w:pPr>
+            <w:r>
+              <w:rPr>
+                <w:rFonts w:ascii="Arial" w:hAnsi="Arial" w:cs="Arial"/>
+                <w:sz w:val="16"/>
+                <w:szCs w:val="16"/>
+              </w:rPr>
+              <w:t>&lt;Gone Sin Mal&gt;/</w:t>
+            </w:r>
+            <w:r>
+              <w:rPr>
+                <w:rFonts w:ascii="Arial" w:hAnsi="Arial" w:cs="Arial"/>
+                <w:sz w:val="16"/>
+                <w:szCs w:val="16"/>
+              </w:rPr>
+              <w:t>Bit Geeks - Project\Diagrams\</w:t>
+            </w:r>
+            <w:r>
+              <w:rPr>
+                <w:rFonts w:ascii="Arial" w:hAnsi="Arial" w:cs="Arial"/>
+                <w:sz w:val="16"/>
+                <w:szCs w:val="16"/>
+              </w:rPr>
+              <w:t>Site Map\</w:t>
+            </w:r>
+          </w:p>
+          <w:p>
+            <w:pPr>
+              <w:spacing w:before="120" w:after="60" w:line="240" w:lineRule="atLeast"/>
+              <w:ind w:right="-360"/>
+              <w:jc w:val="center"/>
+              <w:cnfStyle w:val="000000100000" w:firstRow="0" w:lastRow="0" w:firstColumn="0" w:lastColumn="0" w:oddVBand="0" w:evenVBand="0" w:oddHBand="1" w:evenHBand="0" w:firstRowFirstColumn="0" w:firstRowLastColumn="0" w:lastRowFirstColumn="0" w:lastRowLastColumn="0"/>
+              <w:rPr>
+                <w:rFonts w:ascii="Arial" w:hAnsi="Arial" w:cs="Arial"/>
+                <w:sz w:val="16"/>
+                <w:szCs w:val="16"/>
+              </w:rPr>
+            </w:pPr>
+            <w:r>
+              <w:rPr>
+                <w:rFonts w:ascii="Arial" w:hAnsi="Arial" w:cs="Arial"/>
+                <w:sz w:val="16"/>
+                <w:szCs w:val="16"/>
+              </w:rPr>
+              <w:t>Restaurant</w:t>
+            </w:r>
+            <w:r>
+              <w:rPr>
+                <w:rFonts w:ascii="Arial" w:hAnsi="Arial" w:cs="Arial"/>
+                <w:sz w:val="16"/>
+                <w:szCs w:val="16"/>
+              </w:rPr>
+              <w:t>-Sitemap</w:t>
+            </w:r>
+          </w:p>
+        </w:tc>
+      </w:tr>
+      <w:tr>
+        <w:trPr>
+          <w:trHeight w:val="1140"/>
+        </w:trPr>
+        <w:tc>
+          <w:tcPr>
+            <w:cnfStyle w:val="001000000000" w:firstRow="0" w:lastRow="0" w:firstColumn="1" w:lastColumn="0" w:oddVBand="0" w:evenVBand="0" w:oddHBand="0" w:evenHBand="0" w:firstRowFirstColumn="0" w:firstRowLastColumn="0" w:lastRowFirstColumn="0" w:lastRowLastColumn="0"/>
+            <w:tcW w:w="3045" w:type="dxa"/>
+            <w:vAlign w:val="center"/>
+          </w:tcPr>
+          <w:p>
+            <w:pPr>
+              <w:jc w:val="center"/>
+              <w:rPr>
+                <w:rFonts w:ascii="Arial" w:hAnsi="Arial" w:cs="Arial"/>
+                <w:sz w:val="16"/>
+                <w:szCs w:val="16"/>
+              </w:rPr>
+            </w:pPr>
+          </w:p>
+        </w:tc>
+        <w:tc>
+          <w:tcPr>
+            <w:tcW w:w="1769" w:type="dxa"/>
+            <w:vAlign w:val="center"/>
+          </w:tcPr>
+          <w:p>
+            <w:pPr>
+              <w:jc w:val="center"/>
+              <w:cnfStyle w:val="000000000000" w:firstRow="0" w:lastRow="0" w:firstColumn="0" w:lastColumn="0" w:oddVBand="0" w:evenVBand="0" w:oddHBand="0" w:evenHBand="0" w:firstRowFirstColumn="0" w:firstRowLastColumn="0" w:lastRowFirstColumn="0" w:lastRowLastColumn="0"/>
+              <w:rPr>
+                <w:rFonts w:ascii="Arial" w:hAnsi="Arial" w:cs="Arial"/>
+                <w:sz w:val="16"/>
+                <w:szCs w:val="16"/>
+              </w:rPr>
+            </w:pPr>
+            <w:r>
+              <w:rPr>
+                <w:rFonts w:ascii="Arial" w:hAnsi="Arial" w:cs="Arial"/>
+                <w:sz w:val="16"/>
+                <w:szCs w:val="16"/>
+              </w:rPr>
+              <w:t>Sitemap (</w:t>
+            </w:r>
+            <w:r>
+              <w:rPr>
+                <w:rFonts w:ascii="Arial" w:hAnsi="Arial" w:cs="Arial"/>
+                <w:sz w:val="16"/>
+                <w:szCs w:val="16"/>
+              </w:rPr>
+              <w:t>Admin</w:t>
+            </w:r>
+            <w:r>
+              <w:rPr>
+                <w:rFonts w:ascii="Arial" w:hAnsi="Arial" w:cs="Arial"/>
+                <w:sz w:val="16"/>
+                <w:szCs w:val="16"/>
+              </w:rPr>
+              <w:t>)</w:t>
+            </w:r>
+          </w:p>
+        </w:tc>
+        <w:tc>
+          <w:tcPr>
+            <w:tcW w:w="961" w:type="dxa"/>
+            <w:vAlign w:val="center"/>
+          </w:tcPr>
+          <w:p>
+            <w:pPr>
+              <w:jc w:val="center"/>
+              <w:cnfStyle w:val="000000000000" w:firstRow="0" w:lastRow="0" w:firstColumn="0" w:lastColumn="0" w:oddVBand="0" w:evenVBand="0" w:oddHBand="0" w:evenHBand="0" w:firstRowFirstColumn="0" w:firstRowLastColumn="0" w:lastRowFirstColumn="0" w:lastRowLastColumn="0"/>
+            </w:pPr>
+          </w:p>
+        </w:tc>
+        <w:tc>
+          <w:tcPr>
+            <w:tcW w:w="4750" w:type="dxa"/>
+            <w:vAlign w:val="center"/>
+          </w:tcPr>
+          <w:p>
+            <w:pPr>
+              <w:spacing w:before="120" w:after="60" w:line="240" w:lineRule="atLeast"/>
+              <w:ind w:right="-360"/>
+              <w:jc w:val="center"/>
+              <w:cnfStyle w:val="000000000000" w:firstRow="0" w:lastRow="0" w:firstColumn="0" w:lastColumn="0" w:oddVBand="0" w:evenVBand="0" w:oddHBand="0" w:evenHBand="0" w:firstRowFirstColumn="0" w:firstRowLastColumn="0" w:lastRowFirstColumn="0" w:lastRowLastColumn="0"/>
+              <w:rPr>
+                <w:rFonts w:ascii="Arial" w:hAnsi="Arial" w:cs="Arial"/>
+                <w:sz w:val="16"/>
+                <w:szCs w:val="16"/>
+              </w:rPr>
+            </w:pPr>
+            <w:r>
+              <w:rPr>
+                <w:rFonts w:ascii="Arial" w:hAnsi="Arial" w:cs="Arial"/>
+                <w:sz w:val="16"/>
+                <w:szCs w:val="16"/>
+              </w:rPr>
+              <w:t>&lt;Gone Sin Mal&gt;/</w:t>
+            </w:r>
+            <w:r>
+              <w:rPr>
+                <w:rFonts w:ascii="Arial" w:hAnsi="Arial" w:cs="Arial"/>
+                <w:sz w:val="16"/>
+                <w:szCs w:val="16"/>
+              </w:rPr>
+              <w:t>Bit Geeks - Project\Diagrams\</w:t>
+            </w:r>
+            <w:r>
+              <w:rPr>
+                <w:rFonts w:ascii="Arial" w:hAnsi="Arial" w:cs="Arial"/>
+                <w:sz w:val="16"/>
+                <w:szCs w:val="16"/>
+              </w:rPr>
+              <w:t>Site Map\</w:t>
+            </w:r>
+          </w:p>
+          <w:p>
+            <w:pPr>
+              <w:spacing w:before="120" w:after="60" w:line="240" w:lineRule="atLeast"/>
+              <w:ind w:right="-360"/>
+              <w:jc w:val="center"/>
+              <w:cnfStyle w:val="000000000000" w:firstRow="0" w:lastRow="0" w:firstColumn="0" w:lastColumn="0" w:oddVBand="0" w:evenVBand="0" w:oddHBand="0" w:evenHBand="0" w:firstRowFirstColumn="0" w:firstRowLastColumn="0" w:lastRowFirstColumn="0" w:lastRowLastColumn="0"/>
+              <w:rPr>
+                <w:rFonts w:ascii="Arial" w:hAnsi="Arial" w:cs="Arial"/>
+                <w:sz w:val="16"/>
+                <w:szCs w:val="16"/>
+              </w:rPr>
+            </w:pPr>
+            <w:r>
+              <w:rPr>
+                <w:rFonts w:ascii="Arial" w:hAnsi="Arial" w:cs="Arial"/>
+                <w:sz w:val="16"/>
+                <w:szCs w:val="16"/>
+              </w:rPr>
+              <w:t>Admin</w:t>
+            </w:r>
+            <w:r>
+              <w:rPr>
+                <w:rFonts w:ascii="Arial" w:hAnsi="Arial" w:cs="Arial"/>
+                <w:sz w:val="16"/>
+                <w:szCs w:val="16"/>
+              </w:rPr>
+              <w:t>-Sitemap</w:t>
+            </w:r>
+          </w:p>
+        </w:tc>
+      </w:tr>
+      <w:tr>
+        <w:trPr>
+          <w:cnfStyle w:val="000000100000" w:firstRow="0" w:lastRow="0" w:firstColumn="0" w:lastColumn="0" w:oddVBand="0" w:evenVBand="0" w:oddHBand="1" w:evenHBand="0" w:firstRowFirstColumn="0" w:firstRowLastColumn="0" w:lastRowFirstColumn="0" w:lastRowLastColumn="0"/>
+          <w:trHeight w:val="1140"/>
+        </w:trPr>
+        <w:tc>
+          <w:tcPr>
+            <w:cnfStyle w:val="001000000000" w:firstRow="0" w:lastRow="0" w:firstColumn="1" w:lastColumn="0" w:oddVBand="0" w:evenVBand="0" w:oddHBand="0" w:evenHBand="0" w:firstRowFirstColumn="0" w:firstRowLastColumn="0" w:lastRowFirstColumn="0" w:lastRowLastColumn="0"/>
+            <w:tcW w:w="3045" w:type="dxa"/>
+            <w:vAlign w:val="center"/>
+          </w:tcPr>
+          <w:p>
+            <w:pPr>
+              <w:jc w:val="center"/>
+              <w:rPr>
+                <w:rFonts w:ascii="Arial" w:hAnsi="Arial" w:cs="Arial"/>
+                <w:sz w:val="16"/>
+                <w:szCs w:val="16"/>
+              </w:rPr>
+            </w:pPr>
+            <w:r>
+              <w:rPr>
+                <w:rFonts w:ascii="Arial" w:hAnsi="Arial" w:cs="Arial"/>
+                <w:sz w:val="16"/>
+                <w:szCs w:val="16"/>
+              </w:rPr>
+              <w:t>Level6&lt;Gone Sin Mal&gt;</w:t>
+            </w:r>
+            <w:r>
+              <w:rPr>
+                <w:rFonts w:ascii="Arial" w:hAnsi="Arial" w:cs="Arial"/>
+                <w:sz w:val="16"/>
+                <w:szCs w:val="16"/>
+              </w:rPr>
+              <w:t>Bit-Geek-Project-Documents</w:t>
+            </w:r>
+            <w:r>
+              <w:rPr>
+                <w:rFonts w:ascii="Arial" w:hAnsi="Arial" w:cs="Arial"/>
+                <w:sz w:val="16"/>
+                <w:szCs w:val="16"/>
+              </w:rPr>
+              <w:t>/</w:t>
+            </w:r>
+            <w:r>
+              <w:rPr>
+                <w:rFonts w:ascii="Arial" w:hAnsi="Arial" w:cs="Arial"/>
+                <w:sz w:val="16"/>
+                <w:szCs w:val="16"/>
+              </w:rPr>
+              <w:t>User Documentation</w:t>
+            </w:r>
+          </w:p>
+        </w:tc>
+        <w:tc>
+          <w:tcPr>
+            <w:tcW w:w="1769" w:type="dxa"/>
+            <w:vAlign w:val="center"/>
+          </w:tcPr>
+          <w:p>
+            <w:pPr>
+              <w:jc w:val="center"/>
+              <w:cnfStyle w:val="000000100000" w:firstRow="0" w:lastRow="0" w:firstColumn="0" w:lastColumn="0" w:oddVBand="0" w:evenVBand="0" w:oddHBand="1" w:evenHBand="0" w:firstRowFirstColumn="0" w:firstRowLastColumn="0" w:lastRowFirstColumn="0" w:lastRowLastColumn="0"/>
+              <w:rPr>
+                <w:rFonts w:ascii="Arial" w:hAnsi="Arial" w:cs="Arial"/>
+                <w:sz w:val="16"/>
+                <w:szCs w:val="16"/>
+              </w:rPr>
+            </w:pPr>
+            <w:r>
+              <w:rPr>
+                <w:rFonts w:ascii="Arial" w:hAnsi="Arial" w:cs="Arial"/>
+                <w:sz w:val="16"/>
+                <w:szCs w:val="16"/>
+              </w:rPr>
+              <w:t>User Documentation</w:t>
+            </w:r>
+          </w:p>
+          <w:p>
+            <w:pPr>
+              <w:jc w:val="center"/>
+              <w:cnfStyle w:val="000000100000" w:firstRow="0" w:lastRow="0" w:firstColumn="0" w:lastColumn="0" w:oddVBand="0" w:evenVBand="0" w:oddHBand="1" w:evenHBand="0" w:firstRowFirstColumn="0" w:firstRowLastColumn="0" w:lastRowFirstColumn="0" w:lastRowLastColumn="0"/>
+              <w:rPr>
+                <w:rFonts w:ascii="Arial" w:hAnsi="Arial" w:cs="Arial"/>
+                <w:sz w:val="16"/>
+                <w:szCs w:val="16"/>
+              </w:rPr>
+            </w:pPr>
+            <w:r>
+              <w:rPr>
+                <w:rFonts w:ascii="Arial" w:hAnsi="Arial" w:cs="Arial"/>
+                <w:sz w:val="16"/>
+                <w:szCs w:val="16"/>
+              </w:rPr>
+              <w:t>(Customer)</w:t>
+            </w:r>
+          </w:p>
+        </w:tc>
+        <w:tc>
+          <w:tcPr>
+            <w:tcW w:w="961" w:type="dxa"/>
+            <w:vAlign w:val="center"/>
+          </w:tcPr>
+          <w:p>
+            <w:pPr>
+              <w:jc w:val="center"/>
+              <w:cnfStyle w:val="000000100000" w:firstRow="0" w:lastRow="0" w:firstColumn="0" w:lastColumn="0" w:oddVBand="0" w:evenVBand="0" w:oddHBand="1" w:evenHBand="0" w:firstRowFirstColumn="0" w:firstRowLastColumn="0" w:lastRowFirstColumn="0" w:lastRowLastColumn="0"/>
+            </w:pPr>
+          </w:p>
+        </w:tc>
+        <w:tc>
+          <w:tcPr>
+            <w:tcW w:w="4750" w:type="dxa"/>
+            <w:vAlign w:val="center"/>
+          </w:tcPr>
+          <w:p>
+            <w:pPr>
+              <w:spacing w:before="120" w:after="60" w:line="240" w:lineRule="atLeast"/>
+              <w:ind w:right="-360"/>
+              <w:jc w:val="center"/>
+              <w:cnfStyle w:val="000000100000" w:firstRow="0" w:lastRow="0" w:firstColumn="0" w:lastColumn="0" w:oddVBand="0" w:evenVBand="0" w:oddHBand="1" w:evenHBand="0" w:firstRowFirstColumn="0" w:firstRowLastColumn="0" w:lastRowFirstColumn="0" w:lastRowLastColumn="0"/>
+              <w:rPr>
+                <w:rFonts w:ascii="Arial" w:hAnsi="Arial" w:cs="Arial"/>
+                <w:sz w:val="16"/>
+                <w:szCs w:val="16"/>
+              </w:rPr>
+            </w:pPr>
+            <w:r>
+              <w:rPr>
+                <w:rFonts w:ascii="Arial" w:hAnsi="Arial" w:cs="Arial"/>
+                <w:sz w:val="16"/>
+                <w:szCs w:val="16"/>
+              </w:rPr>
+              <w:t>&lt;</w:t>
+            </w:r>
+            <w:r>
+              <w:rPr>
+                <w:rFonts w:ascii="Arial" w:hAnsi="Arial" w:cs="Arial"/>
+                <w:sz w:val="16"/>
+                <w:szCs w:val="16"/>
+              </w:rPr>
+              <w:t>Gone Sin Mal&gt;/</w:t>
+            </w:r>
+            <w:r>
+              <w:rPr>
+                <w:rFonts w:ascii="Arial" w:hAnsi="Arial" w:cs="Arial"/>
+                <w:sz w:val="16"/>
+                <w:szCs w:val="16"/>
+              </w:rPr>
+              <w:t>Bit Geeks - Project\</w:t>
+            </w:r>
+          </w:p>
+          <w:p>
+            <w:pPr>
+              <w:spacing w:before="120" w:after="60" w:line="240" w:lineRule="atLeast"/>
+              <w:ind w:right="-360"/>
+              <w:jc w:val="center"/>
+              <w:cnfStyle w:val="000000100000" w:firstRow="0" w:lastRow="0" w:firstColumn="0" w:lastColumn="0" w:oddVBand="0" w:evenVBand="0" w:oddHBand="1" w:evenHBand="0" w:firstRowFirstColumn="0" w:firstRowLastColumn="0" w:lastRowFirstColumn="0" w:lastRowLastColumn="0"/>
+              <w:rPr>
+                <w:rFonts w:ascii="Arial" w:hAnsi="Arial" w:cs="Arial"/>
+                <w:sz w:val="16"/>
+                <w:szCs w:val="16"/>
+              </w:rPr>
+            </w:pPr>
+            <w:r>
+              <w:rPr>
+                <w:rFonts w:ascii="Arial" w:hAnsi="Arial" w:cs="Arial"/>
+                <w:sz w:val="16"/>
+                <w:szCs w:val="16"/>
+              </w:rPr>
+              <w:t>User Documentation (Customer)</w:t>
+            </w:r>
+          </w:p>
+        </w:tc>
+      </w:tr>
+      <w:tr>
+        <w:trPr>
+          <w:trHeight w:val="1140"/>
+        </w:trPr>
+        <w:tc>
+          <w:tcPr>
+            <w:cnfStyle w:val="001000000000" w:firstRow="0" w:lastRow="0" w:firstColumn="1" w:lastColumn="0" w:oddVBand="0" w:evenVBand="0" w:oddHBand="0" w:evenHBand="0" w:firstRowFirstColumn="0" w:firstRowLastColumn="0" w:lastRowFirstColumn="0" w:lastRowLastColumn="0"/>
+            <w:tcW w:w="3045" w:type="dxa"/>
+            <w:vAlign w:val="center"/>
+          </w:tcPr>
+          <w:p>
+            <w:pPr>
+              <w:jc w:val="center"/>
+              <w:rPr>
+                <w:rFonts w:ascii="Arial" w:hAnsi="Arial" w:cs="Arial"/>
+                <w:sz w:val="16"/>
+                <w:szCs w:val="16"/>
+              </w:rPr>
+            </w:pPr>
+          </w:p>
+        </w:tc>
+        <w:tc>
+          <w:tcPr>
+            <w:tcW w:w="1769" w:type="dxa"/>
+            <w:vAlign w:val="center"/>
+          </w:tcPr>
+          <w:p>
+            <w:pPr>
+              <w:jc w:val="center"/>
+              <w:cnfStyle w:val="000000000000" w:firstRow="0" w:lastRow="0" w:firstColumn="0" w:lastColumn="0" w:oddVBand="0" w:evenVBand="0" w:oddHBand="0" w:evenHBand="0" w:firstRowFirstColumn="0" w:firstRowLastColumn="0" w:lastRowFirstColumn="0" w:lastRowLastColumn="0"/>
+              <w:rPr>
+                <w:rFonts w:ascii="Arial" w:hAnsi="Arial" w:cs="Arial"/>
+                <w:sz w:val="16"/>
+                <w:szCs w:val="16"/>
+              </w:rPr>
+            </w:pPr>
+            <w:r>
+              <w:rPr>
+                <w:rFonts w:ascii="Arial" w:hAnsi="Arial" w:cs="Arial"/>
+                <w:sz w:val="16"/>
+                <w:szCs w:val="16"/>
+              </w:rPr>
+              <w:t>User Documentation</w:t>
+            </w:r>
+          </w:p>
+          <w:p>
+            <w:pPr>
+              <w:jc w:val="center"/>
+              <w:cnfStyle w:val="000000000000" w:firstRow="0" w:lastRow="0" w:firstColumn="0" w:lastColumn="0" w:oddVBand="0" w:evenVBand="0" w:oddHBand="0" w:evenHBand="0" w:firstRowFirstColumn="0" w:firstRowLastColumn="0" w:lastRowFirstColumn="0" w:lastRowLastColumn="0"/>
+              <w:rPr>
+                <w:rFonts w:ascii="Arial" w:hAnsi="Arial" w:cs="Arial"/>
+                <w:sz w:val="16"/>
+                <w:szCs w:val="16"/>
+              </w:rPr>
+            </w:pPr>
+            <w:r>
+              <w:rPr>
+                <w:rFonts w:ascii="Arial" w:hAnsi="Arial" w:cs="Arial"/>
+                <w:sz w:val="16"/>
+                <w:szCs w:val="16"/>
+              </w:rPr>
+              <w:t>(</w:t>
+            </w:r>
+            <w:r>
+              <w:rPr>
+                <w:rFonts w:ascii="Arial" w:hAnsi="Arial" w:cs="Arial"/>
+                <w:sz w:val="16"/>
+                <w:szCs w:val="16"/>
+              </w:rPr>
+              <w:t>Restaurant</w:t>
+            </w:r>
+            <w:r>
+              <w:rPr>
+                <w:rFonts w:ascii="Arial" w:hAnsi="Arial" w:cs="Arial"/>
+                <w:sz w:val="16"/>
+                <w:szCs w:val="16"/>
+              </w:rPr>
+              <w:t>)</w:t>
+            </w:r>
+          </w:p>
+        </w:tc>
+        <w:tc>
+          <w:tcPr>
+            <w:tcW w:w="961" w:type="dxa"/>
+            <w:vAlign w:val="center"/>
+          </w:tcPr>
+          <w:p>
+            <w:pPr>
+              <w:jc w:val="center"/>
+              <w:cnfStyle w:val="000000000000" w:firstRow="0" w:lastRow="0" w:firstColumn="0" w:lastColumn="0" w:oddVBand="0" w:evenVBand="0" w:oddHBand="0" w:evenHBand="0" w:firstRowFirstColumn="0" w:firstRowLastColumn="0" w:lastRowFirstColumn="0" w:lastRowLastColumn="0"/>
+            </w:pPr>
+          </w:p>
+        </w:tc>
+        <w:tc>
+          <w:tcPr>
+            <w:tcW w:w="4750" w:type="dxa"/>
+            <w:vAlign w:val="center"/>
+          </w:tcPr>
+          <w:p>
+            <w:pPr>
+              <w:spacing w:before="120" w:after="60" w:line="240" w:lineRule="atLeast"/>
+              <w:ind w:right="-360"/>
+              <w:jc w:val="center"/>
+              <w:cnfStyle w:val="000000000000" w:firstRow="0" w:lastRow="0" w:firstColumn="0" w:lastColumn="0" w:oddVBand="0" w:evenVBand="0" w:oddHBand="0" w:evenHBand="0" w:firstRowFirstColumn="0" w:firstRowLastColumn="0" w:lastRowFirstColumn="0" w:lastRowLastColumn="0"/>
+              <w:rPr>
+                <w:rFonts w:ascii="Arial" w:hAnsi="Arial" w:cs="Arial"/>
+                <w:sz w:val="16"/>
+                <w:szCs w:val="16"/>
+              </w:rPr>
+            </w:pPr>
+            <w:r>
+              <w:rPr>
+                <w:rFonts w:ascii="Arial" w:hAnsi="Arial" w:cs="Arial"/>
+                <w:sz w:val="16"/>
+                <w:szCs w:val="16"/>
+              </w:rPr>
+              <w:t>&lt;Gone Sin Mal&gt;/</w:t>
+            </w:r>
+            <w:r>
+              <w:rPr>
+                <w:rFonts w:ascii="Arial" w:hAnsi="Arial" w:cs="Arial"/>
+                <w:sz w:val="16"/>
+                <w:szCs w:val="16"/>
+              </w:rPr>
+              <w:t>Bit Geeks - Project\</w:t>
+            </w:r>
+          </w:p>
+          <w:p>
+            <w:pPr>
+              <w:spacing w:before="120" w:after="60" w:line="240" w:lineRule="atLeast"/>
+              <w:ind w:right="-360"/>
+              <w:jc w:val="center"/>
+              <w:cnfStyle w:val="000000000000" w:firstRow="0" w:lastRow="0" w:firstColumn="0" w:lastColumn="0" w:oddVBand="0" w:evenVBand="0" w:oddHBand="0" w:evenHBand="0" w:firstRowFirstColumn="0" w:firstRowLastColumn="0" w:lastRowFirstColumn="0" w:lastRowLastColumn="0"/>
+              <w:rPr>
+                <w:rFonts w:ascii="Arial" w:hAnsi="Arial" w:cs="Arial"/>
+                <w:sz w:val="16"/>
+                <w:szCs w:val="16"/>
+              </w:rPr>
+            </w:pPr>
+            <w:r>
+              <w:rPr>
+                <w:rFonts w:ascii="Arial" w:hAnsi="Arial" w:cs="Arial"/>
+                <w:sz w:val="16"/>
+                <w:szCs w:val="16"/>
+              </w:rPr>
+              <w:t>User Documentation (</w:t>
+            </w:r>
+            <w:r>
+              <w:rPr>
+                <w:rFonts w:ascii="Arial" w:hAnsi="Arial" w:cs="Arial"/>
+                <w:sz w:val="16"/>
+                <w:szCs w:val="16"/>
+              </w:rPr>
+              <w:t>Restaurant</w:t>
+            </w:r>
+            <w:r>
+              <w:rPr>
+                <w:rFonts w:ascii="Arial" w:hAnsi="Arial" w:cs="Arial"/>
+                <w:sz w:val="16"/>
+                <w:szCs w:val="16"/>
+              </w:rPr>
+              <w:t>)</w:t>
+            </w:r>
+          </w:p>
+        </w:tc>
+      </w:tr>
+      <w:tr>
+        <w:trPr>
+          <w:cnfStyle w:val="000000100000" w:firstRow="0" w:lastRow="0" w:firstColumn="0" w:lastColumn="0" w:oddVBand="0" w:evenVBand="0" w:oddHBand="1" w:evenHBand="0" w:firstRowFirstColumn="0" w:firstRowLastColumn="0" w:lastRowFirstColumn="0" w:lastRowLastColumn="0"/>
+          <w:trHeight w:val="1140"/>
+        </w:trPr>
+        <w:tc>
+          <w:tcPr>
+            <w:cnfStyle w:val="001000000000" w:firstRow="0" w:lastRow="0" w:firstColumn="1" w:lastColumn="0" w:oddVBand="0" w:evenVBand="0" w:oddHBand="0" w:evenHBand="0" w:firstRowFirstColumn="0" w:firstRowLastColumn="0" w:lastRowFirstColumn="0" w:lastRowLastColumn="0"/>
+            <w:tcW w:w="3045" w:type="dxa"/>
+            <w:vAlign w:val="center"/>
+          </w:tcPr>
+          <w:p>
+            <w:pPr>
+              <w:jc w:val="center"/>
+              <w:rPr>
+                <w:rFonts w:ascii="Arial" w:hAnsi="Arial" w:cs="Arial"/>
+                <w:sz w:val="16"/>
+                <w:szCs w:val="16"/>
+              </w:rPr>
+            </w:pPr>
+          </w:p>
+        </w:tc>
+        <w:tc>
+          <w:tcPr>
+            <w:tcW w:w="1769" w:type="dxa"/>
+            <w:vAlign w:val="center"/>
+          </w:tcPr>
+          <w:p>
+            <w:pPr>
+              <w:jc w:val="center"/>
+              <w:cnfStyle w:val="000000100000" w:firstRow="0" w:lastRow="0" w:firstColumn="0" w:lastColumn="0" w:oddVBand="0" w:evenVBand="0" w:oddHBand="1" w:evenHBand="0" w:firstRowFirstColumn="0" w:firstRowLastColumn="0" w:lastRowFirstColumn="0" w:lastRowLastColumn="0"/>
+              <w:rPr>
+                <w:rFonts w:ascii="Arial" w:hAnsi="Arial" w:cs="Arial"/>
+                <w:sz w:val="16"/>
+                <w:szCs w:val="16"/>
+              </w:rPr>
+            </w:pPr>
+            <w:r>
+              <w:rPr>
+                <w:rFonts w:ascii="Arial" w:hAnsi="Arial" w:cs="Arial"/>
+                <w:sz w:val="16"/>
+                <w:szCs w:val="16"/>
+              </w:rPr>
+              <w:t>User Documentation</w:t>
+            </w:r>
+          </w:p>
+          <w:p>
+            <w:pPr>
+              <w:jc w:val="center"/>
+              <w:cnfStyle w:val="000000100000" w:firstRow="0" w:lastRow="0" w:firstColumn="0" w:lastColumn="0" w:oddVBand="0" w:evenVBand="0" w:oddHBand="1" w:evenHBand="0" w:firstRowFirstColumn="0" w:firstRowLastColumn="0" w:lastRowFirstColumn="0" w:lastRowLastColumn="0"/>
+              <w:rPr>
+                <w:rFonts w:ascii="Arial" w:hAnsi="Arial" w:cs="Arial"/>
+                <w:sz w:val="16"/>
+                <w:szCs w:val="16"/>
+              </w:rPr>
+            </w:pPr>
+            <w:r>
+              <w:rPr>
+                <w:rFonts w:ascii="Arial" w:hAnsi="Arial" w:cs="Arial"/>
+                <w:sz w:val="16"/>
+                <w:szCs w:val="16"/>
+              </w:rPr>
+              <w:t>(</w:t>
+            </w:r>
+            <w:r>
+              <w:rPr>
+                <w:rFonts w:ascii="Arial" w:hAnsi="Arial" w:cs="Arial"/>
+                <w:sz w:val="16"/>
+                <w:szCs w:val="16"/>
+              </w:rPr>
+              <w:t>Admin</w:t>
+            </w:r>
+            <w:r>
+              <w:rPr>
+                <w:rFonts w:ascii="Arial" w:hAnsi="Arial" w:cs="Arial"/>
+                <w:sz w:val="16"/>
+                <w:szCs w:val="16"/>
+              </w:rPr>
+              <w:t>)</w:t>
+            </w:r>
+          </w:p>
+        </w:tc>
+        <w:tc>
+          <w:tcPr>
+            <w:tcW w:w="961" w:type="dxa"/>
+            <w:vAlign w:val="center"/>
+          </w:tcPr>
+          <w:p>
+            <w:pPr>
+              <w:jc w:val="center"/>
+              <w:cnfStyle w:val="000000100000" w:firstRow="0" w:lastRow="0" w:firstColumn="0" w:lastColumn="0" w:oddVBand="0" w:evenVBand="0" w:oddHBand="1" w:evenHBand="0" w:firstRowFirstColumn="0" w:firstRowLastColumn="0" w:lastRowFirstColumn="0" w:lastRowLastColumn="0"/>
+            </w:pPr>
+          </w:p>
+        </w:tc>
+        <w:tc>
+          <w:tcPr>
+            <w:tcW w:w="4750" w:type="dxa"/>
+            <w:vAlign w:val="center"/>
+          </w:tcPr>
+          <w:p>
+            <w:pPr>
+              <w:spacing w:before="120" w:after="60" w:line="240" w:lineRule="atLeast"/>
+              <w:ind w:right="-360"/>
+              <w:jc w:val="center"/>
+              <w:cnfStyle w:val="000000100000" w:firstRow="0" w:lastRow="0" w:firstColumn="0" w:lastColumn="0" w:oddVBand="0" w:evenVBand="0" w:oddHBand="1" w:evenHBand="0" w:firstRowFirstColumn="0" w:firstRowLastColumn="0" w:lastRowFirstColumn="0" w:lastRowLastColumn="0"/>
+              <w:rPr>
+                <w:rFonts w:ascii="Arial" w:hAnsi="Arial" w:cs="Arial"/>
+                <w:sz w:val="16"/>
+                <w:szCs w:val="16"/>
+              </w:rPr>
+            </w:pPr>
+            <w:r>
+              <w:rPr>
+                <w:rFonts w:ascii="Arial" w:hAnsi="Arial" w:cs="Arial"/>
+                <w:sz w:val="16"/>
+                <w:szCs w:val="16"/>
+              </w:rPr>
+              <w:t>&lt;Gone Sin Mal&gt;/</w:t>
+            </w:r>
+            <w:r>
+              <w:rPr>
+                <w:rFonts w:ascii="Arial" w:hAnsi="Arial" w:cs="Arial"/>
+                <w:sz w:val="16"/>
+                <w:szCs w:val="16"/>
+              </w:rPr>
+              <w:t>Bit Geeks - Project\</w:t>
+            </w:r>
+          </w:p>
+          <w:p>
+            <w:pPr>
+              <w:spacing w:before="120" w:after="60" w:line="240" w:lineRule="atLeast"/>
+              <w:ind w:right="-360"/>
+              <w:jc w:val="center"/>
+              <w:cnfStyle w:val="000000100000" w:firstRow="0" w:lastRow="0" w:firstColumn="0" w:lastColumn="0" w:oddVBand="0" w:evenVBand="0" w:oddHBand="1" w:evenHBand="0" w:firstRowFirstColumn="0" w:firstRowLastColumn="0" w:lastRowFirstColumn="0" w:lastRowLastColumn="0"/>
+              <w:rPr>
+                <w:rFonts w:ascii="Arial" w:hAnsi="Arial" w:cs="Arial"/>
+                <w:sz w:val="16"/>
+                <w:szCs w:val="16"/>
+              </w:rPr>
+            </w:pPr>
+            <w:r>
+              <w:rPr>
+                <w:rFonts w:ascii="Arial" w:hAnsi="Arial" w:cs="Arial"/>
+                <w:sz w:val="16"/>
+                <w:szCs w:val="16"/>
+              </w:rPr>
+              <w:t>User Documentation (</w:t>
+            </w:r>
+            <w:r>
+              <w:rPr>
+                <w:rFonts w:ascii="Arial" w:hAnsi="Arial" w:cs="Arial"/>
+                <w:sz w:val="16"/>
+                <w:szCs w:val="16"/>
+              </w:rPr>
+              <w:t>Admin</w:t>
+            </w:r>
+            <w:r>
+              <w:rPr>
+                <w:rFonts w:ascii="Arial" w:hAnsi="Arial" w:cs="Arial"/>
+                <w:sz w:val="16"/>
+                <w:szCs w:val="16"/>
+              </w:rPr>
+              <w:t>)</w:t>
+            </w:r>
+          </w:p>
+        </w:tc>
+      </w:tr>
+      <w:tr>
+        <w:trPr>
+          <w:trHeight w:val="1140"/>
+        </w:trPr>
+        <w:tc>
+          <w:tcPr>
+            <w:tcW w:w="3045" w:type="dxa"/>
+            <w:vAlign w:val="center"/>
+          </w:tcPr>
+          <w:p>
+            <w:pPr>
+              <w:jc w:val="center"/>
+              <w:cnfStyle w:val="001000000000" w:firstRow="0" w:lastRow="0" w:firstColumn="1" w:lastColumn="0" w:oddVBand="0" w:evenVBand="0" w:oddHBand="0" w:evenHBand="0" w:firstRowFirstColumn="0" w:firstRowLastColumn="0" w:lastRowFirstColumn="0" w:lastRowLastColumn="0"/>
+              <w:rPr>
+                <w:rFonts w:ascii="Arial" w:hAnsi="Arial" w:cs="Arial"/>
+                <w:sz w:val="16"/>
+                <w:szCs w:val="16"/>
+              </w:rPr>
+            </w:pPr>
+            <w:r>
+              <w:rPr>
+                <w:rFonts w:ascii="Arial" w:hAnsi="Arial" w:cs="Arial"/>
+                <w:sz w:val="16"/>
+                <w:szCs w:val="16"/>
+              </w:rPr>
+              <w:t>Level6&lt;Gone Sin Mal&gt;</w:t>
+            </w:r>
+            <w:r>
+              <w:rPr>
+                <w:rFonts w:ascii="Arial" w:hAnsi="Arial" w:cs="Arial"/>
+                <w:sz w:val="16"/>
+                <w:szCs w:val="16"/>
+              </w:rPr>
+              <w:t>Bit-Geek-Project-Documents</w:t>
+            </w:r>
+            <w:r>
+              <w:rPr>
+                <w:rFonts w:ascii="Arial" w:hAnsi="Arial" w:cs="Arial"/>
+                <w:sz w:val="16"/>
+                <w:szCs w:val="16"/>
+              </w:rPr>
+              <w:t>/</w:t>
+            </w:r>
+            <w:r>
+              <w:rPr>
+                <w:rFonts w:ascii="Arial" w:hAnsi="Arial" w:cs="Arial"/>
+                <w:sz w:val="16"/>
+                <w:szCs w:val="16"/>
+              </w:rPr>
+              <w:t>Usability Report</w:t>
+            </w:r>
+          </w:p>
+        </w:tc>
+        <w:tc>
+          <w:tcPr>
+            <w:tcW w:w="1769" w:type="dxa"/>
+            <w:vAlign w:val="center"/>
+          </w:tcPr>
+          <w:p>
+            <w:pPr>
+              <w:jc w:val="center"/>
+              <w:rPr>
+                <w:rFonts w:ascii="Arial" w:hAnsi="Arial" w:cs="Arial"/>
+                <w:sz w:val="16"/>
+                <w:szCs w:val="16"/>
+              </w:rPr>
+            </w:pPr>
+            <w:r>
+              <w:rPr>
+                <w:rFonts w:ascii="Arial" w:hAnsi="Arial" w:cs="Arial"/>
+                <w:sz w:val="16"/>
+                <w:szCs w:val="16"/>
+              </w:rPr>
+              <w:t>Usability Report</w:t>
+            </w:r>
+          </w:p>
+        </w:tc>
+        <w:tc>
+          <w:tcPr>
+            <w:tcW w:w="961" w:type="dxa"/>
+            <w:vAlign w:val="center"/>
+          </w:tcPr>
+          <w:p>
+            <w:pPr>
+              <w:jc w:val="center"/>
+            </w:pPr>
+          </w:p>
+        </w:tc>
+        <w:tc>
+          <w:tcPr>
+            <w:tcW w:w="4750" w:type="dxa"/>
+            <w:vAlign w:val="center"/>
+          </w:tcPr>
+          <w:p>
+            <w:pPr>
+              <w:spacing w:before="120" w:after="60" w:line="240" w:lineRule="atLeast"/>
+              <w:ind w:right="-360"/>
+              <w:jc w:val="center"/>
+              <w:rPr>
+                <w:rFonts w:ascii="Arial" w:hAnsi="Arial" w:cs="Arial"/>
+                <w:sz w:val="16"/>
+                <w:szCs w:val="16"/>
+              </w:rPr>
+            </w:pPr>
+            <w:r>
+              <w:rPr>
+                <w:rFonts w:ascii="Arial" w:hAnsi="Arial" w:cs="Arial"/>
+                <w:sz w:val="16"/>
+                <w:szCs w:val="16"/>
+              </w:rPr>
+              <w:t>&lt;Gone Sin Mal&gt;/</w:t>
+            </w:r>
+            <w:r>
+              <w:rPr>
+                <w:rFonts w:ascii="Arial" w:hAnsi="Arial" w:cs="Arial"/>
+                <w:sz w:val="16"/>
+                <w:szCs w:val="16"/>
+              </w:rPr>
+              <w:t>Bit Geeks - Project\</w:t>
+            </w:r>
+          </w:p>
+          <w:p>
+            <w:pPr>
+              <w:spacing w:before="120" w:after="60" w:line="240" w:lineRule="atLeast"/>
+              <w:ind w:right="-360"/>
+              <w:jc w:val="center"/>
+              <w:rPr>
+                <w:rFonts w:ascii="Arial" w:hAnsi="Arial" w:cs="Arial"/>
+                <w:sz w:val="16"/>
+                <w:szCs w:val="16"/>
+              </w:rPr>
+            </w:pPr>
+            <w:r>
+              <w:rPr>
+                <w:rFonts w:ascii="Arial" w:hAnsi="Arial" w:cs="Arial"/>
+                <w:sz w:val="16"/>
+                <w:szCs w:val="16"/>
+              </w:rPr>
+              <w:t>Gone Sin Mal (Usability)</w:t>
+            </w:r>
+            <w:r>
+              <w:rPr>
+                <w:rFonts w:ascii="Arial" w:hAnsi="Arial" w:cs="Arial"/>
+                <w:sz w:val="16"/>
+                <w:szCs w:val="16"/>
+              </w:rPr>
+              <w:t>/</w:t>
+            </w:r>
+            <w:bookmarkStart w:id="0" w:name="_GoBack"/>
+            <w:bookmarkEnd w:id="0"/>
+            <w:r>
+              <w:rPr>
+                <w:rFonts w:ascii="Arial" w:hAnsi="Arial" w:cs="Arial"/>
+                <w:sz w:val="16"/>
+                <w:szCs w:val="16"/>
+              </w:rPr>
+              <w:t>Usability Report</w:t>
             </w:r>
           </w:p>
         </w:tc>

--- a/Bit Geeks - Project/File Directory.docx
+++ b/Bit Geeks - Project/File Directory.docx
@@ -837,15 +837,7 @@
                 <w:sz w:val="16"/>
                 <w:szCs w:val="16"/>
               </w:rPr>
-              <w:t xml:space="preserve">/ </w:t>
-            </w:r>
-            <w:r>
-              <w:rPr>
-                <w:rFonts w:ascii="Arial" w:hAnsi="Arial" w:cs="Arial"/>
-                <w:sz w:val="16"/>
-                <w:szCs w:val="16"/>
-              </w:rPr>
-              <w:t>Usecase Diagram</w:t>
+              <w:t>/ Usecase Diagram</w:t>
             </w:r>
           </w:p>
         </w:tc>
@@ -966,15 +958,7 @@
                 <w:sz w:val="16"/>
                 <w:szCs w:val="16"/>
               </w:rPr>
-              <w:t>&lt;Gone Sin Mal&gt;Bit Geeks-Project/</w:t>
-            </w:r>
-            <w:r>
-              <w:rPr>
-                <w:rFonts w:ascii="Arial" w:hAnsi="Arial" w:cs="Arial"/>
-                <w:sz w:val="16"/>
-                <w:szCs w:val="16"/>
-              </w:rPr>
-              <w:t xml:space="preserve">Gone Sin </w:t>
+              <w:t xml:space="preserve">&lt;Gone Sin Mal&gt;Bit Geeks-Project/Gone Sin </w:t>
             </w:r>
             <w:r>
               <w:rPr>
@@ -2331,15 +2315,7 @@
                 <w:sz w:val="16"/>
                 <w:szCs w:val="16"/>
               </w:rPr>
-              <w:t>/</w:t>
-            </w:r>
-            <w:r>
-              <w:rPr>
-                <w:rFonts w:ascii="Arial" w:hAnsi="Arial" w:cs="Arial"/>
-                <w:sz w:val="16"/>
-                <w:szCs w:val="16"/>
-              </w:rPr>
-              <w:t>Screenshot</w:t>
+              <w:t>/Screenshot</w:t>
             </w:r>
           </w:p>
         </w:tc>
@@ -2544,15 +2520,7 @@
                 <w:sz w:val="16"/>
                 <w:szCs w:val="16"/>
               </w:rPr>
-              <w:t>Gone Sin Mal (Screenshot)</w:t>
-            </w:r>
-            <w:r>
-              <w:rPr>
-                <w:rFonts w:ascii="Arial" w:hAnsi="Arial" w:cs="Arial"/>
-                <w:sz w:val="16"/>
-                <w:szCs w:val="16"/>
-              </w:rPr>
-              <w:t>/ Screenshot (Customer)</w:t>
+              <w:t>Gone Sin Mal (Screenshot)/ Screenshot (Customer)</w:t>
             </w:r>
           </w:p>
           <w:p>
@@ -2613,23 +2581,7 @@
                 <w:sz w:val="16"/>
                 <w:szCs w:val="16"/>
               </w:rPr>
-              <w:t>Screenshot (</w:t>
-            </w:r>
-            <w:r>
-              <w:rPr>
-                <w:rFonts w:ascii="Arial" w:hAnsi="Arial" w:cs="Arial"/>
-                <w:sz w:val="16"/>
-                <w:szCs w:val="16"/>
-              </w:rPr>
-              <w:t>Admin</w:t>
-            </w:r>
-            <w:r>
-              <w:rPr>
-                <w:rFonts w:ascii="Arial" w:hAnsi="Arial" w:cs="Arial"/>
-                <w:sz w:val="16"/>
-                <w:szCs w:val="16"/>
-              </w:rPr>
-              <w:t>)</w:t>
+              <w:t>Screenshot (Admin)</w:t>
             </w:r>
           </w:p>
         </w:tc>
@@ -2689,23 +2641,7 @@
                 <w:sz w:val="16"/>
                 <w:szCs w:val="16"/>
               </w:rPr>
-              <w:t>Gone Sin Mal (Screenshot)/ Screenshot (</w:t>
-            </w:r>
-            <w:r>
-              <w:rPr>
-                <w:rFonts w:ascii="Arial" w:hAnsi="Arial" w:cs="Arial"/>
-                <w:sz w:val="16"/>
-                <w:szCs w:val="16"/>
-              </w:rPr>
-              <w:t>Admin</w:t>
-            </w:r>
-            <w:r>
-              <w:rPr>
-                <w:rFonts w:ascii="Arial" w:hAnsi="Arial" w:cs="Arial"/>
-                <w:sz w:val="16"/>
-                <w:szCs w:val="16"/>
-              </w:rPr>
-              <w:t>)</w:t>
+              <w:t>Gone Sin Mal (Screenshot)/ Screenshot (Admin)</w:t>
             </w:r>
           </w:p>
           <w:p>
@@ -2765,23 +2701,7 @@
                 <w:sz w:val="16"/>
                 <w:szCs w:val="16"/>
               </w:rPr>
-              <w:t>Screenshot (</w:t>
-            </w:r>
-            <w:r>
-              <w:rPr>
-                <w:rFonts w:ascii="Arial" w:hAnsi="Arial" w:cs="Arial"/>
-                <w:sz w:val="16"/>
-                <w:szCs w:val="16"/>
-              </w:rPr>
-              <w:t>Restaurant</w:t>
-            </w:r>
-            <w:r>
-              <w:rPr>
-                <w:rFonts w:ascii="Arial" w:hAnsi="Arial" w:cs="Arial"/>
-                <w:sz w:val="16"/>
-                <w:szCs w:val="16"/>
-              </w:rPr>
-              <w:t>)</w:t>
+              <w:t>Screenshot (Restaurant)</w:t>
             </w:r>
           </w:p>
         </w:tc>
@@ -2841,23 +2761,7 @@
                 <w:sz w:val="16"/>
                 <w:szCs w:val="16"/>
               </w:rPr>
-              <w:t>Gone Sin Mal (Screenshot)/ Screenshot (</w:t>
-            </w:r>
-            <w:r>
-              <w:rPr>
-                <w:rFonts w:ascii="Arial" w:hAnsi="Arial" w:cs="Arial"/>
-                <w:sz w:val="16"/>
-                <w:szCs w:val="16"/>
-              </w:rPr>
-              <w:t>Restaurant</w:t>
-            </w:r>
-            <w:r>
-              <w:rPr>
-                <w:rFonts w:ascii="Arial" w:hAnsi="Arial" w:cs="Arial"/>
-                <w:sz w:val="16"/>
-                <w:szCs w:val="16"/>
-              </w:rPr>
-              <w:t>)</w:t>
+              <w:t>Gone Sin Mal (Screenshot)/ Screenshot (Restaurant)</w:t>
             </w:r>
           </w:p>
           <w:p>
@@ -3027,15 +2931,7 @@
                 <w:sz w:val="16"/>
                 <w:szCs w:val="16"/>
               </w:rPr>
-              <w:t>/</w:t>
-            </w:r>
-            <w:r>
-              <w:rPr>
-                <w:rFonts w:ascii="Arial" w:hAnsi="Arial" w:cs="Arial"/>
-                <w:sz w:val="16"/>
-                <w:szCs w:val="16"/>
-              </w:rPr>
-              <w:t>Gone-Sin-Mal Diagram</w:t>
+              <w:t>/Gone-Sin-Mal Diagram</w:t>
             </w:r>
           </w:p>
         </w:tc>
@@ -3184,23 +3080,7 @@
                 <w:sz w:val="16"/>
                 <w:szCs w:val="16"/>
               </w:rPr>
-              <w:t>Sitemap (</w:t>
-            </w:r>
-            <w:r>
-              <w:rPr>
-                <w:rFonts w:ascii="Arial" w:hAnsi="Arial" w:cs="Arial"/>
-                <w:sz w:val="16"/>
-                <w:szCs w:val="16"/>
-              </w:rPr>
-              <w:t>Restaurant</w:t>
-            </w:r>
-            <w:r>
-              <w:rPr>
-                <w:rFonts w:ascii="Arial" w:hAnsi="Arial" w:cs="Arial"/>
-                <w:sz w:val="16"/>
-                <w:szCs w:val="16"/>
-              </w:rPr>
-              <w:t>)</w:t>
+              <w:t>Sitemap (Restaurant)</w:t>
             </w:r>
           </w:p>
         </w:tc>
@@ -3276,15 +3156,7 @@
                 <w:sz w:val="16"/>
                 <w:szCs w:val="16"/>
               </w:rPr>
-              <w:t>Restaurant</w:t>
-            </w:r>
-            <w:r>
-              <w:rPr>
-                <w:rFonts w:ascii="Arial" w:hAnsi="Arial" w:cs="Arial"/>
-                <w:sz w:val="16"/>
-                <w:szCs w:val="16"/>
-              </w:rPr>
-              <w:t>-Sitemap</w:t>
+              <w:t>Restaurant-Sitemap</w:t>
             </w:r>
           </w:p>
         </w:tc>
@@ -3331,23 +3203,7 @@
                 <w:sz w:val="16"/>
                 <w:szCs w:val="16"/>
               </w:rPr>
-              <w:t>Sitemap (</w:t>
-            </w:r>
-            <w:r>
-              <w:rPr>
-                <w:rFonts w:ascii="Arial" w:hAnsi="Arial" w:cs="Arial"/>
-                <w:sz w:val="16"/>
-                <w:szCs w:val="16"/>
-              </w:rPr>
-              <w:t>Admin</w:t>
-            </w:r>
-            <w:r>
-              <w:rPr>
-                <w:rFonts w:ascii="Arial" w:hAnsi="Arial" w:cs="Arial"/>
-                <w:sz w:val="16"/>
-                <w:szCs w:val="16"/>
-              </w:rPr>
-              <w:t>)</w:t>
+              <w:t>Sitemap (Admin)</w:t>
             </w:r>
           </w:p>
         </w:tc>
@@ -3423,15 +3279,7 @@
                 <w:sz w:val="16"/>
                 <w:szCs w:val="16"/>
               </w:rPr>
-              <w:t>Admin</w:t>
-            </w:r>
-            <w:r>
-              <w:rPr>
-                <w:rFonts w:ascii="Arial" w:hAnsi="Arial" w:cs="Arial"/>
-                <w:sz w:val="16"/>
-                <w:szCs w:val="16"/>
-              </w:rPr>
-              <w:t>-Sitemap</w:t>
+              <w:t>Admin-Sitemap</w:t>
             </w:r>
           </w:p>
         </w:tc>
@@ -3478,15 +3326,7 @@
                 <w:sz w:val="16"/>
                 <w:szCs w:val="16"/>
               </w:rPr>
-              <w:t>/</w:t>
-            </w:r>
-            <w:r>
-              <w:rPr>
-                <w:rFonts w:ascii="Arial" w:hAnsi="Arial" w:cs="Arial"/>
-                <w:sz w:val="16"/>
-                <w:szCs w:val="16"/>
-              </w:rPr>
-              <w:t>User Documentation</w:t>
+              <w:t>/User Documentation</w:t>
             </w:r>
           </w:p>
         </w:tc>
@@ -3569,15 +3409,7 @@
                 <w:sz w:val="16"/>
                 <w:szCs w:val="16"/>
               </w:rPr>
-              <w:t>&lt;</w:t>
-            </w:r>
-            <w:r>
-              <w:rPr>
-                <w:rFonts w:ascii="Arial" w:hAnsi="Arial" w:cs="Arial"/>
-                <w:sz w:val="16"/>
-                <w:szCs w:val="16"/>
-              </w:rPr>
-              <w:t>Gone Sin Mal&gt;/</w:t>
+              <w:t>&lt;Gone Sin Mal&gt;/</w:t>
             </w:r>
             <w:r>
               <w:rPr>
@@ -3672,23 +3504,7 @@
                 <w:sz w:val="16"/>
                 <w:szCs w:val="16"/>
               </w:rPr>
-              <w:t>(</w:t>
-            </w:r>
-            <w:r>
-              <w:rPr>
-                <w:rFonts w:ascii="Arial" w:hAnsi="Arial" w:cs="Arial"/>
-                <w:sz w:val="16"/>
-                <w:szCs w:val="16"/>
-              </w:rPr>
-              <w:t>Restaurant</w:t>
-            </w:r>
-            <w:r>
-              <w:rPr>
-                <w:rFonts w:ascii="Arial" w:hAnsi="Arial" w:cs="Arial"/>
-                <w:sz w:val="16"/>
-                <w:szCs w:val="16"/>
-              </w:rPr>
-              <w:t>)</w:t>
+              <w:t>(Restaurant)</w:t>
             </w:r>
           </w:p>
         </w:tc>
@@ -3756,23 +3572,7 @@
                 <w:sz w:val="16"/>
                 <w:szCs w:val="16"/>
               </w:rPr>
-              <w:t>User Documentation (</w:t>
-            </w:r>
-            <w:r>
-              <w:rPr>
-                <w:rFonts w:ascii="Arial" w:hAnsi="Arial" w:cs="Arial"/>
-                <w:sz w:val="16"/>
-                <w:szCs w:val="16"/>
-              </w:rPr>
-              <w:t>Restaurant</w:t>
-            </w:r>
-            <w:r>
-              <w:rPr>
-                <w:rFonts w:ascii="Arial" w:hAnsi="Arial" w:cs="Arial"/>
-                <w:sz w:val="16"/>
-                <w:szCs w:val="16"/>
-              </w:rPr>
-              <w:t>)</w:t>
+              <w:t>User Documentation (Restaurant)</w:t>
             </w:r>
           </w:p>
         </w:tc>
@@ -3839,23 +3639,7 @@
                 <w:sz w:val="16"/>
                 <w:szCs w:val="16"/>
               </w:rPr>
-              <w:t>(</w:t>
-            </w:r>
-            <w:r>
-              <w:rPr>
-                <w:rFonts w:ascii="Arial" w:hAnsi="Arial" w:cs="Arial"/>
-                <w:sz w:val="16"/>
-                <w:szCs w:val="16"/>
-              </w:rPr>
-              <w:t>Admin</w:t>
-            </w:r>
-            <w:r>
-              <w:rPr>
-                <w:rFonts w:ascii="Arial" w:hAnsi="Arial" w:cs="Arial"/>
-                <w:sz w:val="16"/>
-                <w:szCs w:val="16"/>
-              </w:rPr>
-              <w:t>)</w:t>
+              <w:t>(Admin)</w:t>
             </w:r>
           </w:p>
         </w:tc>
@@ -3923,23 +3707,7 @@
                 <w:sz w:val="16"/>
                 <w:szCs w:val="16"/>
               </w:rPr>
-              <w:t>User Documentation (</w:t>
-            </w:r>
-            <w:r>
-              <w:rPr>
-                <w:rFonts w:ascii="Arial" w:hAnsi="Arial" w:cs="Arial"/>
-                <w:sz w:val="16"/>
-                <w:szCs w:val="16"/>
-              </w:rPr>
-              <w:t>Admin</w:t>
-            </w:r>
-            <w:r>
-              <w:rPr>
-                <w:rFonts w:ascii="Arial" w:hAnsi="Arial" w:cs="Arial"/>
-                <w:sz w:val="16"/>
-                <w:szCs w:val="16"/>
-              </w:rPr>
-              <w:t>)</w:t>
+              <w:t>User Documentation (Admin)</w:t>
             </w:r>
           </w:p>
         </w:tc>
@@ -3950,13 +3718,13 @@
         </w:trPr>
         <w:tc>
           <w:tcPr>
+            <w:cnfStyle w:val="001000000000" w:firstRow="0" w:lastRow="0" w:firstColumn="1" w:lastColumn="0" w:oddVBand="0" w:evenVBand="0" w:oddHBand="0" w:evenHBand="0" w:firstRowFirstColumn="0" w:firstRowLastColumn="0" w:lastRowFirstColumn="0" w:lastRowLastColumn="0"/>
             <w:tcW w:w="3045" w:type="dxa"/>
             <w:vAlign w:val="center"/>
           </w:tcPr>
           <w:p>
             <w:pPr>
               <w:jc w:val="center"/>
-              <w:cnfStyle w:val="001000000000" w:firstRow="0" w:lastRow="0" w:firstColumn="1" w:lastColumn="0" w:oddVBand="0" w:evenVBand="0" w:oddHBand="0" w:evenHBand="0" w:firstRowFirstColumn="0" w:firstRowLastColumn="0" w:lastRowFirstColumn="0" w:lastRowLastColumn="0"/>
               <w:rPr>
                 <w:rFonts w:ascii="Arial" w:hAnsi="Arial" w:cs="Arial"/>
                 <w:sz w:val="16"/>
@@ -3985,8 +3753,25 @@
                 <w:sz w:val="16"/>
                 <w:szCs w:val="16"/>
               </w:rPr>
-              <w:t>/</w:t>
-            </w:r>
+              <w:t>/Usability Report</w:t>
+            </w:r>
+          </w:p>
+        </w:tc>
+        <w:tc>
+          <w:tcPr>
+            <w:tcW w:w="1769" w:type="dxa"/>
+            <w:vAlign w:val="center"/>
+          </w:tcPr>
+          <w:p>
+            <w:pPr>
+              <w:jc w:val="center"/>
+              <w:cnfStyle w:val="000000000000" w:firstRow="0" w:lastRow="0" w:firstColumn="0" w:lastColumn="0" w:oddVBand="0" w:evenVBand="0" w:oddHBand="0" w:evenHBand="0" w:firstRowFirstColumn="0" w:firstRowLastColumn="0" w:lastRowFirstColumn="0" w:lastRowLastColumn="0"/>
+              <w:rPr>
+                <w:rFonts w:ascii="Arial" w:hAnsi="Arial" w:cs="Arial"/>
+                <w:sz w:val="16"/>
+                <w:szCs w:val="16"/>
+              </w:rPr>
+            </w:pPr>
             <w:r>
               <w:rPr>
                 <w:rFonts w:ascii="Arial" w:hAnsi="Arial" w:cs="Arial"/>
@@ -3999,36 +3784,13 @@
         </w:tc>
         <w:tc>
           <w:tcPr>
-            <w:tcW w:w="1769" w:type="dxa"/>
-            <w:vAlign w:val="center"/>
-          </w:tcPr>
-          <w:p>
-            <w:pPr>
-              <w:jc w:val="center"/>
-              <w:rPr>
-                <w:rFonts w:ascii="Arial" w:hAnsi="Arial" w:cs="Arial"/>
-                <w:sz w:val="16"/>
-                <w:szCs w:val="16"/>
-              </w:rPr>
-            </w:pPr>
-            <w:r>
-              <w:rPr>
-                <w:rFonts w:ascii="Arial" w:hAnsi="Arial" w:cs="Arial"/>
-                <w:sz w:val="16"/>
-                <w:szCs w:val="16"/>
-              </w:rPr>
-              <w:t>Usability Report</w:t>
-            </w:r>
-          </w:p>
-        </w:tc>
-        <w:tc>
-          <w:tcPr>
             <w:tcW w:w="961" w:type="dxa"/>
             <w:vAlign w:val="center"/>
           </w:tcPr>
           <w:p>
             <w:pPr>
               <w:jc w:val="center"/>
+              <w:cnfStyle w:val="000000000000" w:firstRow="0" w:lastRow="0" w:firstColumn="0" w:lastColumn="0" w:oddVBand="0" w:evenVBand="0" w:oddHBand="0" w:evenHBand="0" w:firstRowFirstColumn="0" w:firstRowLastColumn="0" w:lastRowFirstColumn="0" w:lastRowLastColumn="0"/>
             </w:pPr>
           </w:p>
         </w:tc>
@@ -4042,6 +3804,7 @@
               <w:spacing w:before="120" w:after="60" w:line="240" w:lineRule="atLeast"/>
               <w:ind w:right="-360"/>
               <w:jc w:val="center"/>
+              <w:cnfStyle w:val="000000000000" w:firstRow="0" w:lastRow="0" w:firstColumn="0" w:lastColumn="0" w:oddVBand="0" w:evenVBand="0" w:oddHBand="0" w:evenHBand="0" w:firstRowFirstColumn="0" w:firstRowLastColumn="0" w:lastRowFirstColumn="0" w:lastRowLastColumn="0"/>
               <w:rPr>
                 <w:rFonts w:ascii="Arial" w:hAnsi="Arial" w:cs="Arial"/>
                 <w:sz w:val="16"/>
@@ -4070,19 +3833,214 @@
               <w:spacing w:before="120" w:after="60" w:line="240" w:lineRule="atLeast"/>
               <w:ind w:right="-360"/>
               <w:jc w:val="center"/>
-              <w:rPr>
-                <w:rFonts w:ascii="Arial" w:hAnsi="Arial" w:cs="Arial"/>
-                <w:sz w:val="16"/>
-                <w:szCs w:val="16"/>
-              </w:rPr>
-            </w:pPr>
-            <w:r>
-              <w:rPr>
-                <w:rFonts w:ascii="Arial" w:hAnsi="Arial" w:cs="Arial"/>
-                <w:sz w:val="16"/>
-                <w:szCs w:val="16"/>
-              </w:rPr>
-              <w:t>Gone Sin Mal (Usability)</w:t>
+              <w:cnfStyle w:val="000000000000" w:firstRow="0" w:lastRow="0" w:firstColumn="0" w:lastColumn="0" w:oddVBand="0" w:evenVBand="0" w:oddHBand="0" w:evenHBand="0" w:firstRowFirstColumn="0" w:firstRowLastColumn="0" w:lastRowFirstColumn="0" w:lastRowLastColumn="0"/>
+              <w:rPr>
+                <w:rFonts w:ascii="Arial" w:hAnsi="Arial" w:cs="Arial"/>
+                <w:sz w:val="16"/>
+                <w:szCs w:val="16"/>
+              </w:rPr>
+            </w:pPr>
+            <w:r>
+              <w:rPr>
+                <w:rFonts w:ascii="Arial" w:hAnsi="Arial" w:cs="Arial"/>
+                <w:sz w:val="16"/>
+                <w:szCs w:val="16"/>
+              </w:rPr>
+              <w:t>Gone Sin Mal (Usability)/</w:t>
+            </w:r>
+            <w:r>
+              <w:rPr>
+                <w:rFonts w:ascii="Arial" w:hAnsi="Arial" w:cs="Arial"/>
+                <w:sz w:val="16"/>
+                <w:szCs w:val="16"/>
+              </w:rPr>
+              <w:t>Usability Report</w:t>
+            </w:r>
+          </w:p>
+        </w:tc>
+      </w:tr>
+      <w:tr>
+        <w:trPr>
+          <w:cnfStyle w:val="000000100000" w:firstRow="0" w:lastRow="0" w:firstColumn="0" w:lastColumn="0" w:oddVBand="0" w:evenVBand="0" w:oddHBand="1" w:evenHBand="0" w:firstRowFirstColumn="0" w:firstRowLastColumn="0" w:lastRowFirstColumn="0" w:lastRowLastColumn="0"/>
+          <w:trHeight w:val="1140"/>
+        </w:trPr>
+        <w:tc>
+          <w:tcPr>
+            <w:cnfStyle w:val="001000000000" w:firstRow="0" w:lastRow="0" w:firstColumn="1" w:lastColumn="0" w:oddVBand="0" w:evenVBand="0" w:oddHBand="0" w:evenHBand="0" w:firstRowFirstColumn="0" w:firstRowLastColumn="0" w:lastRowFirstColumn="0" w:lastRowLastColumn="0"/>
+            <w:tcW w:w="3045" w:type="dxa"/>
+            <w:vAlign w:val="center"/>
+          </w:tcPr>
+          <w:p>
+            <w:pPr>
+              <w:jc w:val="center"/>
+              <w:rPr>
+                <w:rFonts w:ascii="Arial" w:hAnsi="Arial" w:cs="Arial"/>
+                <w:sz w:val="16"/>
+                <w:szCs w:val="16"/>
+              </w:rPr>
+            </w:pPr>
+            <w:r>
+              <w:rPr>
+                <w:rFonts w:ascii="Arial" w:hAnsi="Arial" w:cs="Arial"/>
+                <w:sz w:val="16"/>
+                <w:szCs w:val="16"/>
+              </w:rPr>
+              <w:t>Level6&lt;Gone Sin Mal&gt;</w:t>
+            </w:r>
+            <w:r>
+              <w:rPr>
+                <w:rFonts w:ascii="Arial" w:hAnsi="Arial" w:cs="Arial"/>
+                <w:sz w:val="16"/>
+                <w:szCs w:val="16"/>
+              </w:rPr>
+              <w:t>Bit-Geek-Project-Documents</w:t>
+            </w:r>
+            <w:r>
+              <w:rPr>
+                <w:rFonts w:ascii="Arial" w:hAnsi="Arial" w:cs="Arial"/>
+                <w:sz w:val="16"/>
+                <w:szCs w:val="16"/>
+              </w:rPr>
+              <w:t>/Installation Guide</w:t>
+            </w:r>
+          </w:p>
+        </w:tc>
+        <w:tc>
+          <w:tcPr>
+            <w:tcW w:w="1769" w:type="dxa"/>
+            <w:vAlign w:val="center"/>
+          </w:tcPr>
+          <w:p>
+            <w:pPr>
+              <w:jc w:val="center"/>
+              <w:cnfStyle w:val="000000100000" w:firstRow="0" w:lastRow="0" w:firstColumn="0" w:lastColumn="0" w:oddVBand="0" w:evenVBand="0" w:oddHBand="1" w:evenHBand="0" w:firstRowFirstColumn="0" w:firstRowLastColumn="0" w:lastRowFirstColumn="0" w:lastRowLastColumn="0"/>
+              <w:rPr>
+                <w:rFonts w:ascii="Arial" w:hAnsi="Arial" w:cs="Arial"/>
+                <w:sz w:val="16"/>
+                <w:szCs w:val="16"/>
+              </w:rPr>
+            </w:pPr>
+            <w:r>
+              <w:rPr>
+                <w:rFonts w:ascii="Arial" w:hAnsi="Arial" w:cs="Arial"/>
+                <w:sz w:val="16"/>
+                <w:szCs w:val="16"/>
+              </w:rPr>
+              <w:t>Installation Guide</w:t>
+            </w:r>
+          </w:p>
+        </w:tc>
+        <w:tc>
+          <w:tcPr>
+            <w:tcW w:w="961" w:type="dxa"/>
+            <w:vAlign w:val="center"/>
+          </w:tcPr>
+          <w:p>
+            <w:pPr>
+              <w:jc w:val="center"/>
+              <w:cnfStyle w:val="000000100000" w:firstRow="0" w:lastRow="0" w:firstColumn="0" w:lastColumn="0" w:oddVBand="0" w:evenVBand="0" w:oddHBand="1" w:evenHBand="0" w:firstRowFirstColumn="0" w:firstRowLastColumn="0" w:lastRowFirstColumn="0" w:lastRowLastColumn="0"/>
+            </w:pPr>
+          </w:p>
+        </w:tc>
+        <w:tc>
+          <w:tcPr>
+            <w:tcW w:w="4750" w:type="dxa"/>
+            <w:vAlign w:val="center"/>
+          </w:tcPr>
+          <w:p>
+            <w:pPr>
+              <w:spacing w:before="120" w:after="60" w:line="240" w:lineRule="atLeast"/>
+              <w:ind w:right="-360"/>
+              <w:jc w:val="center"/>
+              <w:cnfStyle w:val="000000100000" w:firstRow="0" w:lastRow="0" w:firstColumn="0" w:lastColumn="0" w:oddVBand="0" w:evenVBand="0" w:oddHBand="1" w:evenHBand="0" w:firstRowFirstColumn="0" w:firstRowLastColumn="0" w:lastRowFirstColumn="0" w:lastRowLastColumn="0"/>
+              <w:rPr>
+                <w:rFonts w:ascii="Arial" w:hAnsi="Arial" w:cs="Arial"/>
+                <w:sz w:val="16"/>
+                <w:szCs w:val="16"/>
+              </w:rPr>
+            </w:pPr>
+            <w:r>
+              <w:rPr>
+                <w:rFonts w:ascii="Arial" w:hAnsi="Arial" w:cs="Arial"/>
+                <w:sz w:val="16"/>
+                <w:szCs w:val="16"/>
+              </w:rPr>
+              <w:t>&lt;Gone Sin Mal&gt;/</w:t>
+            </w:r>
+            <w:r>
+              <w:rPr>
+                <w:rFonts w:ascii="Arial" w:hAnsi="Arial" w:cs="Arial"/>
+                <w:sz w:val="16"/>
+                <w:szCs w:val="16"/>
+              </w:rPr>
+              <w:t>Bit Geeks - Project\</w:t>
+            </w:r>
+          </w:p>
+          <w:p>
+            <w:pPr>
+              <w:spacing w:before="120" w:after="60" w:line="240" w:lineRule="atLeast"/>
+              <w:ind w:right="-360"/>
+              <w:jc w:val="center"/>
+              <w:cnfStyle w:val="000000100000" w:firstRow="0" w:lastRow="0" w:firstColumn="0" w:lastColumn="0" w:oddVBand="0" w:evenVBand="0" w:oddHBand="1" w:evenHBand="0" w:firstRowFirstColumn="0" w:firstRowLastColumn="0" w:lastRowFirstColumn="0" w:lastRowLastColumn="0"/>
+              <w:rPr>
+                <w:rFonts w:ascii="Arial" w:hAnsi="Arial" w:cs="Arial"/>
+                <w:sz w:val="16"/>
+                <w:szCs w:val="16"/>
+              </w:rPr>
+            </w:pPr>
+            <w:r>
+              <w:rPr>
+                <w:rFonts w:ascii="Arial" w:hAnsi="Arial" w:cs="Arial"/>
+                <w:sz w:val="16"/>
+                <w:szCs w:val="16"/>
+              </w:rPr>
+              <w:t xml:space="preserve">Installation Guide </w:t>
+            </w:r>
+          </w:p>
+        </w:tc>
+      </w:tr>
+      <w:tr>
+        <w:trPr>
+          <w:trHeight w:val="1140"/>
+        </w:trPr>
+        <w:tc>
+          <w:tcPr>
+            <w:cnfStyle w:val="001000000000" w:firstRow="0" w:lastRow="0" w:firstColumn="1" w:lastColumn="0" w:oddVBand="0" w:evenVBand="0" w:oddHBand="0" w:evenHBand="0" w:firstRowFirstColumn="0" w:firstRowLastColumn="0" w:lastRowFirstColumn="0" w:lastRowLastColumn="0"/>
+            <w:tcW w:w="3045" w:type="dxa"/>
+            <w:vAlign w:val="center"/>
+          </w:tcPr>
+          <w:p>
+            <w:pPr>
+              <w:jc w:val="center"/>
+              <w:rPr>
+                <w:rFonts w:ascii="Arial" w:hAnsi="Arial" w:cs="Arial"/>
+                <w:sz w:val="16"/>
+                <w:szCs w:val="16"/>
+              </w:rPr>
+            </w:pPr>
+            <w:r>
+              <w:rPr>
+                <w:rFonts w:ascii="Arial" w:hAnsi="Arial" w:cs="Arial"/>
+                <w:sz w:val="16"/>
+                <w:szCs w:val="16"/>
+              </w:rPr>
+              <w:t>Level6&lt;Gone Sin Mal&gt;</w:t>
+            </w:r>
+            <w:r>
+              <w:rPr>
+                <w:rFonts w:ascii="Arial" w:hAnsi="Arial" w:cs="Arial"/>
+                <w:sz w:val="16"/>
+                <w:szCs w:val="16"/>
+              </w:rPr>
+              <w:t>Bit-Geek-Project-Documents</w:t>
+            </w:r>
+            <w:r>
+              <w:rPr>
+                <w:rFonts w:ascii="Arial" w:hAnsi="Arial" w:cs="Arial"/>
+                <w:sz w:val="16"/>
+                <w:szCs w:val="16"/>
+              </w:rPr>
+              <w:t>/Gone Sin Mal-Diagram</w:t>
             </w:r>
             <w:r>
               <w:rPr>
@@ -4092,21 +4050,107 @@
               </w:rPr>
               <w:t>/</w:t>
             </w:r>
-            <w:bookmarkStart w:id="0" w:name="_GoBack"/>
-            <w:bookmarkEnd w:id="0"/>
-            <w:r>
-              <w:rPr>
-                <w:rFonts w:ascii="Arial" w:hAnsi="Arial" w:cs="Arial"/>
-                <w:sz w:val="16"/>
-                <w:szCs w:val="16"/>
-              </w:rPr>
-              <w:t>Usability Report</w:t>
+          </w:p>
+        </w:tc>
+        <w:tc>
+          <w:tcPr>
+            <w:tcW w:w="1769" w:type="dxa"/>
+            <w:vAlign w:val="center"/>
+          </w:tcPr>
+          <w:p>
+            <w:pPr>
+              <w:jc w:val="center"/>
+              <w:cnfStyle w:val="000000000000" w:firstRow="0" w:lastRow="0" w:firstColumn="0" w:lastColumn="0" w:oddVBand="0" w:evenVBand="0" w:oddHBand="0" w:evenHBand="0" w:firstRowFirstColumn="0" w:firstRowLastColumn="0" w:lastRowFirstColumn="0" w:lastRowLastColumn="0"/>
+              <w:rPr>
+                <w:rFonts w:ascii="Arial" w:hAnsi="Arial" w:cs="Arial"/>
+                <w:sz w:val="16"/>
+                <w:szCs w:val="16"/>
+              </w:rPr>
+            </w:pPr>
+            <w:r>
+              <w:rPr>
+                <w:rFonts w:ascii="Arial" w:hAnsi="Arial" w:cs="Arial"/>
+                <w:sz w:val="16"/>
+                <w:szCs w:val="16"/>
+              </w:rPr>
+              <w:t>ERD Diagram</w:t>
+            </w:r>
+          </w:p>
+        </w:tc>
+        <w:tc>
+          <w:tcPr>
+            <w:tcW w:w="961" w:type="dxa"/>
+            <w:vAlign w:val="center"/>
+          </w:tcPr>
+          <w:p>
+            <w:pPr>
+              <w:jc w:val="center"/>
+              <w:cnfStyle w:val="000000000000" w:firstRow="0" w:lastRow="0" w:firstColumn="0" w:lastColumn="0" w:oddVBand="0" w:evenVBand="0" w:oddHBand="0" w:evenHBand="0" w:firstRowFirstColumn="0" w:firstRowLastColumn="0" w:lastRowFirstColumn="0" w:lastRowLastColumn="0"/>
+            </w:pPr>
+          </w:p>
+        </w:tc>
+        <w:tc>
+          <w:tcPr>
+            <w:tcW w:w="4750" w:type="dxa"/>
+            <w:vAlign w:val="center"/>
+          </w:tcPr>
+          <w:p>
+            <w:pPr>
+              <w:spacing w:before="120" w:after="60" w:line="240" w:lineRule="atLeast"/>
+              <w:ind w:right="-360"/>
+              <w:jc w:val="center"/>
+              <w:cnfStyle w:val="000000000000" w:firstRow="0" w:lastRow="0" w:firstColumn="0" w:lastColumn="0" w:oddVBand="0" w:evenVBand="0" w:oddHBand="0" w:evenHBand="0" w:firstRowFirstColumn="0" w:firstRowLastColumn="0" w:lastRowFirstColumn="0" w:lastRowLastColumn="0"/>
+              <w:rPr>
+                <w:rFonts w:ascii="Arial" w:hAnsi="Arial" w:cs="Arial"/>
+                <w:sz w:val="16"/>
+                <w:szCs w:val="16"/>
+              </w:rPr>
+            </w:pPr>
+            <w:r>
+              <w:rPr>
+                <w:rFonts w:ascii="Arial" w:hAnsi="Arial" w:cs="Arial"/>
+                <w:sz w:val="16"/>
+                <w:szCs w:val="16"/>
+              </w:rPr>
+              <w:t>&lt;Gone Sin Mal&gt;/ Bit Geek Project/ Diagram/</w:t>
+            </w:r>
+            <w:r>
+              <w:rPr>
+                <w:rFonts w:ascii="Arial" w:hAnsi="Arial" w:cs="Arial"/>
+                <w:sz w:val="16"/>
+                <w:szCs w:val="16"/>
+              </w:rPr>
+              <w:t xml:space="preserve">ERD/ </w:t>
+            </w:r>
+          </w:p>
+          <w:p>
+            <w:pPr>
+              <w:spacing w:before="120" w:after="60" w:line="240" w:lineRule="atLeast"/>
+              <w:ind w:right="-360"/>
+              <w:jc w:val="center"/>
+              <w:cnfStyle w:val="000000000000" w:firstRow="0" w:lastRow="0" w:firstColumn="0" w:lastColumn="0" w:oddVBand="0" w:evenVBand="0" w:oddHBand="0" w:evenHBand="0" w:firstRowFirstColumn="0" w:firstRowLastColumn="0" w:lastRowFirstColumn="0" w:lastRowLastColumn="0"/>
+              <w:rPr>
+                <w:rFonts w:ascii="Arial" w:hAnsi="Arial" w:cs="Arial"/>
+                <w:sz w:val="16"/>
+                <w:szCs w:val="16"/>
+              </w:rPr>
+            </w:pPr>
+            <w:r>
+              <w:rPr>
+                <w:rFonts w:ascii="Arial" w:hAnsi="Arial" w:cs="Arial"/>
+                <w:sz w:val="16"/>
+                <w:szCs w:val="16"/>
+              </w:rPr>
+              <w:t>Gone Sin Mal (ERD)</w:t>
             </w:r>
           </w:p>
         </w:tc>
       </w:tr>
     </w:tbl>
-    <w:p/>
+    <w:p>
+      <w:bookmarkStart w:id="0" w:name="_GoBack"/>
+      <w:bookmarkEnd w:id="0"/>
+    </w:p>
     <w:sectPr>
       <w:pgSz w:w="12240" w:h="15840" w:code="1"/>
       <w:pgMar w:top="1080" w:right="1080" w:bottom="1080" w:left="1080" w:header="720" w:footer="720" w:gutter="0"/>
